--- a/магістр/міт/кпіз.docx
+++ b/магістр/міт/кпіз.docx
@@ -427,6 +427,132 @@
           <w:rFonts w:ascii="Times New Roman" w:hAnsi="Times New Roman" w:cs="Times New Roman"/>
           <w:sz w:val="28"/>
           <w:szCs w:val="28"/>
+        </w:rPr>
+        <w:t>Вступ</w:t>
+      </w:r>
+      <w:r>
+        <w:rPr>
+          <w:rFonts w:ascii="Times New Roman" w:hAnsi="Times New Roman" w:cs="Times New Roman"/>
+          <w:sz w:val="28"/>
+          <w:szCs w:val="28"/>
+          <w:u w:val="dotted"/>
+        </w:rPr>
+        <w:tab/>
+      </w:r>
+      <w:r>
+        <w:rPr>
+          <w:rFonts w:ascii="Times New Roman" w:hAnsi="Times New Roman" w:cs="Times New Roman"/>
+          <w:sz w:val="28"/>
+          <w:szCs w:val="28"/>
+          <w:u w:val="dotted"/>
+        </w:rPr>
+        <w:tab/>
+      </w:r>
+      <w:r>
+        <w:rPr>
+          <w:rFonts w:ascii="Times New Roman" w:hAnsi="Times New Roman" w:cs="Times New Roman"/>
+          <w:sz w:val="28"/>
+          <w:szCs w:val="28"/>
+          <w:u w:val="dotted"/>
+        </w:rPr>
+        <w:tab/>
+      </w:r>
+      <w:r>
+        <w:rPr>
+          <w:rFonts w:ascii="Times New Roman" w:hAnsi="Times New Roman" w:cs="Times New Roman"/>
+          <w:sz w:val="28"/>
+          <w:szCs w:val="28"/>
+          <w:u w:val="dotted"/>
+        </w:rPr>
+        <w:tab/>
+      </w:r>
+      <w:r>
+        <w:rPr>
+          <w:rFonts w:ascii="Times New Roman" w:hAnsi="Times New Roman" w:cs="Times New Roman"/>
+          <w:sz w:val="28"/>
+          <w:szCs w:val="28"/>
+          <w:u w:val="dotted"/>
+        </w:rPr>
+        <w:tab/>
+      </w:r>
+      <w:r>
+        <w:rPr>
+          <w:rFonts w:ascii="Times New Roman" w:hAnsi="Times New Roman" w:cs="Times New Roman"/>
+          <w:sz w:val="28"/>
+          <w:szCs w:val="28"/>
+          <w:u w:val="dotted"/>
+        </w:rPr>
+        <w:tab/>
+      </w:r>
+      <w:r>
+        <w:rPr>
+          <w:rFonts w:ascii="Times New Roman" w:hAnsi="Times New Roman" w:cs="Times New Roman"/>
+          <w:sz w:val="28"/>
+          <w:szCs w:val="28"/>
+          <w:u w:val="dotted"/>
+        </w:rPr>
+        <w:tab/>
+      </w:r>
+      <w:r>
+        <w:rPr>
+          <w:rFonts w:ascii="Times New Roman" w:hAnsi="Times New Roman" w:cs="Times New Roman"/>
+          <w:sz w:val="28"/>
+          <w:szCs w:val="28"/>
+          <w:u w:val="dotted"/>
+        </w:rPr>
+        <w:tab/>
+      </w:r>
+      <w:r>
+        <w:rPr>
+          <w:rFonts w:ascii="Times New Roman" w:hAnsi="Times New Roman" w:cs="Times New Roman"/>
+          <w:sz w:val="28"/>
+          <w:szCs w:val="28"/>
+          <w:u w:val="dotted"/>
+        </w:rPr>
+        <w:tab/>
+      </w:r>
+      <w:r>
+        <w:rPr>
+          <w:rFonts w:ascii="Times New Roman" w:hAnsi="Times New Roman" w:cs="Times New Roman"/>
+          <w:sz w:val="28"/>
+          <w:szCs w:val="28"/>
+          <w:u w:val="dotted"/>
+        </w:rPr>
+        <w:tab/>
+      </w:r>
+      <w:r>
+        <w:rPr>
+          <w:rFonts w:ascii="Times New Roman" w:hAnsi="Times New Roman" w:cs="Times New Roman"/>
+          <w:sz w:val="28"/>
+          <w:szCs w:val="28"/>
+          <w:u w:val="dotted"/>
+        </w:rPr>
+        <w:tab/>
+      </w:r>
+      <w:r>
+        <w:rPr>
+          <w:rFonts w:ascii="Times New Roman" w:hAnsi="Times New Roman" w:cs="Times New Roman"/>
+          <w:sz w:val="28"/>
+          <w:szCs w:val="28"/>
+          <w:u w:val="dotted"/>
+        </w:rPr>
+        <w:tab/>
+      </w:r>
+    </w:p>
+    <w:p>
+      <w:pPr>
+        <w:jc w:val="both"/>
+        <w:rPr>
+          <w:rFonts w:ascii="Times New Roman" w:hAnsi="Times New Roman" w:cs="Times New Roman"/>
+          <w:sz w:val="28"/>
+          <w:szCs w:val="28"/>
+        </w:rPr>
+      </w:pPr>
+      <w:r>
+        <w:rPr>
+          <w:rFonts w:ascii="Times New Roman" w:hAnsi="Times New Roman" w:cs="Times New Roman"/>
+          <w:sz w:val="28"/>
+          <w:szCs w:val="28"/>
           <w:lang w:val="ru-RU"/>
         </w:rPr>
         <w:t xml:space="preserve">1. </w:t>
@@ -439,6 +565,42 @@
         </w:rPr>
         <w:t>Управління чергами на вузлах мультисервісної мережі.</w:t>
       </w:r>
+      <w:r>
+        <w:rPr>
+          <w:rFonts w:ascii="Times New Roman" w:hAnsi="Times New Roman" w:cs="Times New Roman"/>
+          <w:sz w:val="28"/>
+          <w:szCs w:val="28"/>
+          <w:u w:val="dotted"/>
+        </w:rPr>
+        <w:tab/>
+      </w:r>
+      <w:r>
+        <w:rPr>
+          <w:rFonts w:ascii="Times New Roman" w:hAnsi="Times New Roman" w:cs="Times New Roman"/>
+          <w:sz w:val="28"/>
+          <w:szCs w:val="28"/>
+          <w:u w:val="dotted"/>
+        </w:rPr>
+        <w:tab/>
+      </w:r>
+      <w:r>
+        <w:rPr>
+          <w:rFonts w:ascii="Times New Roman" w:hAnsi="Times New Roman" w:cs="Times New Roman"/>
+          <w:sz w:val="28"/>
+          <w:szCs w:val="28"/>
+          <w:u w:val="dotted"/>
+        </w:rPr>
+        <w:tab/>
+      </w:r>
+      <w:r>
+        <w:rPr>
+          <w:rFonts w:ascii="Times New Roman" w:hAnsi="Times New Roman" w:cs="Times New Roman"/>
+          <w:sz w:val="28"/>
+          <w:szCs w:val="28"/>
+          <w:u w:val="dotted"/>
+        </w:rPr>
+        <w:tab/>
+      </w:r>
     </w:p>
     <w:p>
       <w:pPr>
@@ -457,6 +619,15 @@
         </w:rPr>
         <w:t>2. Дослідження методів контролю забезпечення послуг мобільного зв’язку.</w:t>
       </w:r>
+      <w:r>
+        <w:rPr>
+          <w:rFonts w:ascii="Times New Roman" w:hAnsi="Times New Roman" w:cs="Times New Roman"/>
+          <w:sz w:val="28"/>
+          <w:szCs w:val="28"/>
+          <w:u w:val="dotted"/>
+        </w:rPr>
+        <w:tab/>
+      </w:r>
     </w:p>
     <w:p>
       <w:pPr>
@@ -487,7 +658,7 @@
           <w:sz w:val="28"/>
           <w:szCs w:val="28"/>
         </w:rPr>
-        <w:t>Налаштування маршрутизаторів, та параметрів безпеки в маршрутизаторах</w:t>
+        <w:t xml:space="preserve">Налаштування маршрутизаторів, та параметрів безпеки в </w:t>
       </w:r>
       <w:r>
         <w:rPr>
@@ -497,19 +668,586 @@
           <w:sz w:val="28"/>
           <w:szCs w:val="28"/>
         </w:rPr>
+        <w:t>них</w:t>
+      </w:r>
+      <w:r>
+        <w:rPr>
+          <w:rFonts w:ascii="Times New Roman" w:hAnsi="Times New Roman"/>
+          <w:bCs/>
+          <w:color w:val="000000"/>
+          <w:sz w:val="28"/>
+          <w:szCs w:val="28"/>
+        </w:rPr>
         <w:t>.</w:t>
       </w:r>
-    </w:p>
-    <w:p>
-      <w:pPr>
+      <w:r>
         <w:rPr>
           <w:rFonts w:ascii="Times New Roman" w:hAnsi="Times New Roman"/>
           <w:bCs/>
           <w:color w:val="000000"/>
           <w:sz w:val="28"/>
           <w:szCs w:val="28"/>
-        </w:rPr>
-      </w:pPr>
+          <w:u w:val="dotted"/>
+        </w:rPr>
+        <w:tab/>
+      </w:r>
+      <w:r>
+        <w:rPr>
+          <w:rFonts w:ascii="Times New Roman" w:hAnsi="Times New Roman"/>
+          <w:bCs/>
+          <w:color w:val="000000"/>
+          <w:sz w:val="28"/>
+          <w:szCs w:val="28"/>
+          <w:u w:val="dotted"/>
+        </w:rPr>
+        <w:tab/>
+      </w:r>
+      <w:r>
+        <w:rPr>
+          <w:rFonts w:ascii="Times New Roman" w:hAnsi="Times New Roman"/>
+          <w:bCs/>
+          <w:color w:val="000000"/>
+          <w:sz w:val="28"/>
+          <w:szCs w:val="28"/>
+          <w:u w:val="dotted"/>
+        </w:rPr>
+        <w:tab/>
+      </w:r>
+    </w:p>
+    <w:p>
+      <w:pPr>
+        <w:jc w:val="both"/>
+        <w:rPr>
+          <w:rFonts w:ascii="Times New Roman" w:hAnsi="Times New Roman"/>
+          <w:bCs/>
+          <w:color w:val="000000"/>
+          <w:sz w:val="28"/>
+          <w:szCs w:val="28"/>
+        </w:rPr>
+      </w:pPr>
+      <w:r>
+        <w:rPr>
+          <w:rFonts w:ascii="Times New Roman" w:hAnsi="Times New Roman"/>
+          <w:bCs/>
+          <w:color w:val="000000"/>
+          <w:sz w:val="28"/>
+          <w:szCs w:val="28"/>
+        </w:rPr>
+        <w:t>Висновки</w:t>
+      </w:r>
+      <w:r>
+        <w:rPr>
+          <w:rFonts w:ascii="Times New Roman" w:hAnsi="Times New Roman"/>
+          <w:bCs/>
+          <w:color w:val="000000"/>
+          <w:sz w:val="28"/>
+          <w:szCs w:val="28"/>
+          <w:u w:val="dotted"/>
+        </w:rPr>
+        <w:tab/>
+      </w:r>
+      <w:r>
+        <w:rPr>
+          <w:rFonts w:ascii="Times New Roman" w:hAnsi="Times New Roman"/>
+          <w:bCs/>
+          <w:color w:val="000000"/>
+          <w:sz w:val="28"/>
+          <w:szCs w:val="28"/>
+          <w:u w:val="dotted"/>
+        </w:rPr>
+        <w:tab/>
+      </w:r>
+      <w:r>
+        <w:rPr>
+          <w:rFonts w:ascii="Times New Roman" w:hAnsi="Times New Roman"/>
+          <w:bCs/>
+          <w:color w:val="000000"/>
+          <w:sz w:val="28"/>
+          <w:szCs w:val="28"/>
+          <w:u w:val="dotted"/>
+        </w:rPr>
+        <w:tab/>
+      </w:r>
+      <w:r>
+        <w:rPr>
+          <w:rFonts w:ascii="Times New Roman" w:hAnsi="Times New Roman"/>
+          <w:bCs/>
+          <w:color w:val="000000"/>
+          <w:sz w:val="28"/>
+          <w:szCs w:val="28"/>
+          <w:u w:val="dotted"/>
+        </w:rPr>
+        <w:tab/>
+      </w:r>
+      <w:r>
+        <w:rPr>
+          <w:rFonts w:ascii="Times New Roman" w:hAnsi="Times New Roman"/>
+          <w:bCs/>
+          <w:color w:val="000000"/>
+          <w:sz w:val="28"/>
+          <w:szCs w:val="28"/>
+          <w:u w:val="dotted"/>
+        </w:rPr>
+        <w:tab/>
+      </w:r>
+      <w:r>
+        <w:rPr>
+          <w:rFonts w:ascii="Times New Roman" w:hAnsi="Times New Roman"/>
+          <w:bCs/>
+          <w:color w:val="000000"/>
+          <w:sz w:val="28"/>
+          <w:szCs w:val="28"/>
+          <w:u w:val="dotted"/>
+        </w:rPr>
+        <w:tab/>
+      </w:r>
+      <w:r>
+        <w:rPr>
+          <w:rFonts w:ascii="Times New Roman" w:hAnsi="Times New Roman"/>
+          <w:bCs/>
+          <w:color w:val="000000"/>
+          <w:sz w:val="28"/>
+          <w:szCs w:val="28"/>
+          <w:u w:val="dotted"/>
+        </w:rPr>
+        <w:tab/>
+      </w:r>
+      <w:r>
+        <w:rPr>
+          <w:rFonts w:ascii="Times New Roman" w:hAnsi="Times New Roman"/>
+          <w:bCs/>
+          <w:color w:val="000000"/>
+          <w:sz w:val="28"/>
+          <w:szCs w:val="28"/>
+          <w:u w:val="dotted"/>
+        </w:rPr>
+        <w:tab/>
+      </w:r>
+      <w:r>
+        <w:rPr>
+          <w:rFonts w:ascii="Times New Roman" w:hAnsi="Times New Roman"/>
+          <w:bCs/>
+          <w:color w:val="000000"/>
+          <w:sz w:val="28"/>
+          <w:szCs w:val="28"/>
+          <w:u w:val="dotted"/>
+        </w:rPr>
+        <w:tab/>
+      </w:r>
+      <w:r>
+        <w:rPr>
+          <w:rFonts w:ascii="Times New Roman" w:hAnsi="Times New Roman"/>
+          <w:bCs/>
+          <w:color w:val="000000"/>
+          <w:sz w:val="28"/>
+          <w:szCs w:val="28"/>
+          <w:u w:val="dotted"/>
+        </w:rPr>
+        <w:tab/>
+      </w:r>
+      <w:r>
+        <w:rPr>
+          <w:rFonts w:ascii="Times New Roman" w:hAnsi="Times New Roman"/>
+          <w:bCs/>
+          <w:color w:val="000000"/>
+          <w:sz w:val="28"/>
+          <w:szCs w:val="28"/>
+          <w:u w:val="dotted"/>
+        </w:rPr>
+        <w:tab/>
+      </w:r>
+      <w:r>
+        <w:rPr>
+          <w:rFonts w:ascii="Times New Roman" w:hAnsi="Times New Roman"/>
+          <w:bCs/>
+          <w:color w:val="000000"/>
+          <w:sz w:val="28"/>
+          <w:szCs w:val="28"/>
+          <w:u w:val="dotted"/>
+        </w:rPr>
+        <w:tab/>
+      </w:r>
+    </w:p>
+    <w:p>
+      <w:pPr>
+        <w:jc w:val="both"/>
+        <w:rPr>
+          <w:rFonts w:ascii="Times New Roman" w:hAnsi="Times New Roman"/>
+          <w:bCs/>
+          <w:color w:val="000000"/>
+          <w:sz w:val="28"/>
+          <w:szCs w:val="28"/>
+        </w:rPr>
+      </w:pPr>
+      <w:r>
+        <w:rPr>
+          <w:rFonts w:ascii="Times New Roman" w:hAnsi="Times New Roman"/>
+          <w:bCs/>
+          <w:color w:val="000000"/>
+          <w:sz w:val="28"/>
+          <w:szCs w:val="28"/>
+        </w:rPr>
+        <w:t>Список використаної літератури</w:t>
+      </w:r>
+      <w:r>
+        <w:rPr>
+          <w:rFonts w:ascii="Times New Roman" w:hAnsi="Times New Roman"/>
+          <w:bCs/>
+          <w:color w:val="000000"/>
+          <w:sz w:val="28"/>
+          <w:szCs w:val="28"/>
+          <w:u w:val="dotted"/>
+        </w:rPr>
+        <w:tab/>
+      </w:r>
+      <w:r>
+        <w:rPr>
+          <w:rFonts w:ascii="Times New Roman" w:hAnsi="Times New Roman"/>
+          <w:bCs/>
+          <w:color w:val="000000"/>
+          <w:sz w:val="28"/>
+          <w:szCs w:val="28"/>
+          <w:u w:val="dotted"/>
+        </w:rPr>
+        <w:tab/>
+      </w:r>
+      <w:r>
+        <w:rPr>
+          <w:rFonts w:ascii="Times New Roman" w:hAnsi="Times New Roman"/>
+          <w:bCs/>
+          <w:color w:val="000000"/>
+          <w:sz w:val="28"/>
+          <w:szCs w:val="28"/>
+          <w:u w:val="dotted"/>
+        </w:rPr>
+        <w:tab/>
+      </w:r>
+      <w:r>
+        <w:rPr>
+          <w:rFonts w:ascii="Times New Roman" w:hAnsi="Times New Roman"/>
+          <w:bCs/>
+          <w:color w:val="000000"/>
+          <w:sz w:val="28"/>
+          <w:szCs w:val="28"/>
+          <w:u w:val="dotted"/>
+        </w:rPr>
+        <w:tab/>
+      </w:r>
+      <w:r>
+        <w:rPr>
+          <w:rFonts w:ascii="Times New Roman" w:hAnsi="Times New Roman"/>
+          <w:bCs/>
+          <w:color w:val="000000"/>
+          <w:sz w:val="28"/>
+          <w:szCs w:val="28"/>
+          <w:u w:val="dotted"/>
+        </w:rPr>
+        <w:tab/>
+      </w:r>
+      <w:r>
+        <w:rPr>
+          <w:rFonts w:ascii="Times New Roman" w:hAnsi="Times New Roman"/>
+          <w:bCs/>
+          <w:color w:val="000000"/>
+          <w:sz w:val="28"/>
+          <w:szCs w:val="28"/>
+          <w:u w:val="dotted"/>
+        </w:rPr>
+        <w:tab/>
+      </w:r>
+      <w:r>
+        <w:rPr>
+          <w:rFonts w:ascii="Times New Roman" w:hAnsi="Times New Roman"/>
+          <w:bCs/>
+          <w:color w:val="000000"/>
+          <w:sz w:val="28"/>
+          <w:szCs w:val="28"/>
+          <w:u w:val="dotted"/>
+        </w:rPr>
+        <w:tab/>
+      </w:r>
+      <w:r>
+        <w:rPr>
+          <w:rFonts w:ascii="Times New Roman" w:hAnsi="Times New Roman"/>
+          <w:bCs/>
+          <w:color w:val="000000"/>
+          <w:sz w:val="28"/>
+          <w:szCs w:val="28"/>
+          <w:u w:val="dotted"/>
+        </w:rPr>
+        <w:tab/>
+      </w:r>
+    </w:p>
+    <w:p>
+      <w:pPr>
+        <w:rPr>
+          <w:rFonts w:ascii="Times New Roman" w:hAnsi="Times New Roman"/>
+          <w:bCs/>
+          <w:color w:val="000000"/>
+          <w:sz w:val="28"/>
+          <w:szCs w:val="28"/>
+        </w:rPr>
+      </w:pPr>
+      <w:r>
+        <w:rPr>
+          <w:rFonts w:ascii="Times New Roman" w:hAnsi="Times New Roman"/>
+          <w:bCs/>
+          <w:color w:val="000000"/>
+          <w:sz w:val="28"/>
+          <w:szCs w:val="28"/>
+        </w:rPr>
+        <w:br w:type="page"/>
+      </w:r>
+    </w:p>
+    <w:p>
+      <w:pPr>
+        <w:spacing w:line="360" w:lineRule="auto"/>
+        <w:jc w:val="center"/>
+        <w:rPr>
+          <w:rFonts w:ascii="Times New Roman" w:hAnsi="Times New Roman"/>
+          <w:b/>
+          <w:bCs/>
+          <w:color w:val="000000"/>
+          <w:sz w:val="28"/>
+          <w:szCs w:val="28"/>
+        </w:rPr>
+      </w:pPr>
+      <w:r>
+        <w:rPr>
+          <w:rFonts w:ascii="Times New Roman" w:hAnsi="Times New Roman"/>
+          <w:b/>
+          <w:bCs/>
+          <w:color w:val="000000"/>
+          <w:sz w:val="28"/>
+          <w:szCs w:val="28"/>
+        </w:rPr>
+        <w:lastRenderedPageBreak/>
+        <w:t>Вступ</w:t>
+      </w:r>
+    </w:p>
+    <w:p>
+      <w:pPr>
+        <w:spacing w:line="360" w:lineRule="auto"/>
+        <w:jc w:val="center"/>
+        <w:rPr>
+          <w:rFonts w:ascii="Times New Roman" w:hAnsi="Times New Roman"/>
+          <w:b/>
+          <w:bCs/>
+          <w:color w:val="000000"/>
+          <w:sz w:val="28"/>
+          <w:szCs w:val="28"/>
+        </w:rPr>
+      </w:pPr>
+    </w:p>
+    <w:p>
+      <w:pPr>
+        <w:spacing w:line="360" w:lineRule="auto"/>
+        <w:ind w:firstLine="709"/>
+        <w:jc w:val="both"/>
+        <w:rPr>
+          <w:rFonts w:ascii="Times New Roman" w:hAnsi="Times New Roman"/>
+          <w:bCs/>
+          <w:color w:val="000000"/>
+          <w:sz w:val="28"/>
+          <w:szCs w:val="28"/>
+        </w:rPr>
+      </w:pPr>
+      <w:r>
+        <w:rPr>
+          <w:rFonts w:ascii="Times New Roman" w:hAnsi="Times New Roman"/>
+          <w:bCs/>
+          <w:color w:val="000000"/>
+          <w:sz w:val="28"/>
+          <w:szCs w:val="28"/>
+        </w:rPr>
+        <w:t>Ефективність інформаційних систем істотно залежить від якості управління їхніми ресурсами. Основною метою управління мережевими ресурсами є забезпечення заданих показників якості обслуговування (</w:t>
+      </w:r>
+      <w:proofErr w:type="spellStart"/>
+      <w:r>
+        <w:rPr>
+          <w:rFonts w:ascii="Times New Roman" w:hAnsi="Times New Roman"/>
+          <w:bCs/>
+          <w:color w:val="000000"/>
+          <w:sz w:val="28"/>
+          <w:szCs w:val="28"/>
+        </w:rPr>
+        <w:t>Quality</w:t>
+      </w:r>
+      <w:proofErr w:type="spellEnd"/>
+      <w:r>
+        <w:rPr>
+          <w:rFonts w:ascii="Times New Roman" w:hAnsi="Times New Roman"/>
+          <w:bCs/>
+          <w:color w:val="000000"/>
+          <w:sz w:val="28"/>
+          <w:szCs w:val="28"/>
+        </w:rPr>
+        <w:t xml:space="preserve"> </w:t>
+      </w:r>
+      <w:proofErr w:type="spellStart"/>
+      <w:r>
+        <w:rPr>
+          <w:rFonts w:ascii="Times New Roman" w:hAnsi="Times New Roman"/>
+          <w:bCs/>
+          <w:color w:val="000000"/>
+          <w:sz w:val="28"/>
+          <w:szCs w:val="28"/>
+        </w:rPr>
+        <w:t>of</w:t>
+      </w:r>
+      <w:proofErr w:type="spellEnd"/>
+      <w:r>
+        <w:rPr>
+          <w:rFonts w:ascii="Times New Roman" w:hAnsi="Times New Roman"/>
+          <w:bCs/>
+          <w:color w:val="000000"/>
+          <w:sz w:val="28"/>
+          <w:szCs w:val="28"/>
+        </w:rPr>
+        <w:t xml:space="preserve"> </w:t>
+      </w:r>
+      <w:proofErr w:type="spellStart"/>
+      <w:r>
+        <w:rPr>
+          <w:rFonts w:ascii="Times New Roman" w:hAnsi="Times New Roman"/>
+          <w:bCs/>
+          <w:color w:val="000000"/>
+          <w:sz w:val="28"/>
+          <w:szCs w:val="28"/>
+        </w:rPr>
+        <w:t>service</w:t>
+      </w:r>
+      <w:proofErr w:type="spellEnd"/>
+      <w:r>
+        <w:rPr>
+          <w:rFonts w:ascii="Times New Roman" w:hAnsi="Times New Roman"/>
+          <w:bCs/>
+          <w:color w:val="000000"/>
+          <w:sz w:val="28"/>
+          <w:szCs w:val="28"/>
+        </w:rPr>
+        <w:t xml:space="preserve">, </w:t>
+      </w:r>
+      <w:proofErr w:type="spellStart"/>
+      <w:r>
+        <w:rPr>
+          <w:rFonts w:ascii="Times New Roman" w:hAnsi="Times New Roman"/>
+          <w:bCs/>
+          <w:color w:val="000000"/>
+          <w:sz w:val="28"/>
+          <w:szCs w:val="28"/>
+        </w:rPr>
+        <w:t>QoS</w:t>
+      </w:r>
+      <w:proofErr w:type="spellEnd"/>
+      <w:r>
+        <w:rPr>
+          <w:rFonts w:ascii="Times New Roman" w:hAnsi="Times New Roman"/>
+          <w:bCs/>
+          <w:color w:val="000000"/>
+          <w:sz w:val="28"/>
+          <w:szCs w:val="28"/>
+        </w:rPr>
+        <w:t xml:space="preserve">) користувачам, які видають службі заявку на послуги необхідної їм якості, а служба виконує цю заявку або повідомляє про неможливість її реалізації. Підтримка якості обслуговування в сучасних, передовсім мультисервісних ТКС, є досить трудомістким завданням і вимагає узгодженого розв’язання цілого комплексу задач управління мережевими ресурсами. Для одночасного забезпечення різних вимог </w:t>
+      </w:r>
+      <w:proofErr w:type="spellStart"/>
+      <w:r>
+        <w:rPr>
+          <w:rFonts w:ascii="Times New Roman" w:hAnsi="Times New Roman"/>
+          <w:bCs/>
+          <w:color w:val="000000"/>
+          <w:sz w:val="28"/>
+          <w:szCs w:val="28"/>
+        </w:rPr>
+        <w:t>QoS</w:t>
+      </w:r>
+      <w:proofErr w:type="spellEnd"/>
+      <w:r>
+        <w:rPr>
+          <w:rFonts w:ascii="Times New Roman" w:hAnsi="Times New Roman"/>
+          <w:bCs/>
+          <w:color w:val="000000"/>
+          <w:sz w:val="28"/>
+          <w:szCs w:val="28"/>
+        </w:rPr>
+        <w:t xml:space="preserve"> у систему зв'язку потрібно впроваджувати системи керування </w:t>
+      </w:r>
+      <w:proofErr w:type="spellStart"/>
+      <w:r>
+        <w:rPr>
+          <w:rFonts w:ascii="Times New Roman" w:hAnsi="Times New Roman"/>
+          <w:bCs/>
+          <w:color w:val="000000"/>
+          <w:sz w:val="28"/>
+          <w:szCs w:val="28"/>
+        </w:rPr>
+        <w:t>трафіком</w:t>
+      </w:r>
+      <w:proofErr w:type="spellEnd"/>
+      <w:r>
+        <w:rPr>
+          <w:rFonts w:ascii="Times New Roman" w:hAnsi="Times New Roman"/>
+          <w:bCs/>
+          <w:color w:val="000000"/>
+          <w:sz w:val="28"/>
+          <w:szCs w:val="28"/>
+        </w:rPr>
+        <w:t xml:space="preserve">, які, своєю чергою, повинні враховувати особливості різних класів </w:t>
+      </w:r>
+      <w:proofErr w:type="spellStart"/>
+      <w:r>
+        <w:rPr>
+          <w:rFonts w:ascii="Times New Roman" w:hAnsi="Times New Roman"/>
+          <w:bCs/>
+          <w:color w:val="000000"/>
+          <w:sz w:val="28"/>
+          <w:szCs w:val="28"/>
+        </w:rPr>
+        <w:t>трафіку</w:t>
+      </w:r>
+      <w:proofErr w:type="spellEnd"/>
+      <w:r>
+        <w:rPr>
+          <w:rFonts w:ascii="Times New Roman" w:hAnsi="Times New Roman"/>
+          <w:bCs/>
+          <w:color w:val="000000"/>
+          <w:sz w:val="28"/>
+          <w:szCs w:val="28"/>
+        </w:rPr>
+        <w:t xml:space="preserve"> і забезпечувати ефективний перерозподіл ресурсів мережі. Розподіл ресурсів вузлів комутації забезпечується за допомогою різних алгоритмів </w:t>
+      </w:r>
+      <w:proofErr w:type="spellStart"/>
+      <w:r>
+        <w:rPr>
+          <w:rFonts w:ascii="Times New Roman" w:hAnsi="Times New Roman"/>
+          <w:bCs/>
+          <w:color w:val="000000"/>
+          <w:sz w:val="28"/>
+          <w:szCs w:val="28"/>
+        </w:rPr>
+        <w:t>буферизації</w:t>
+      </w:r>
+      <w:proofErr w:type="spellEnd"/>
+      <w:r>
+        <w:rPr>
+          <w:rFonts w:ascii="Times New Roman" w:hAnsi="Times New Roman"/>
+          <w:bCs/>
+          <w:color w:val="000000"/>
+          <w:sz w:val="28"/>
+          <w:szCs w:val="28"/>
+        </w:rPr>
+        <w:t xml:space="preserve"> пам'яті та призначення пріоритетів для організації черг </w:t>
+      </w:r>
+      <w:r>
+        <w:rPr>
+          <w:rFonts w:ascii="Times New Roman" w:hAnsi="Times New Roman"/>
+          <w:bCs/>
+          <w:color w:val="000000"/>
+          <w:sz w:val="28"/>
+          <w:szCs w:val="28"/>
+        </w:rPr>
+        <w:t>пакетів та порядку їх обробки.</w:t>
+      </w:r>
       <w:r>
         <w:rPr>
           <w:rFonts w:ascii="Times New Roman" w:hAnsi="Times New Roman"/>
@@ -549,6 +1287,7 @@
           <w:rFonts w:ascii="Times New Roman" w:hAnsi="Times New Roman" w:cs="Times New Roman"/>
           <w:sz w:val="28"/>
           <w:szCs w:val="28"/>
+          <w:lang w:val="en-US"/>
         </w:rPr>
       </w:pPr>
     </w:p>
@@ -585,6 +1324,7 @@
           <w:color w:val="000000"/>
           <w:sz w:val="28"/>
           <w:szCs w:val="28"/>
+          <w:lang w:val="en-US"/>
         </w:rPr>
       </w:pPr>
       <w:r>
@@ -617,7 +1357,17 @@
           <w:szCs w:val="28"/>
           <w:shd w:val="clear" w:color="auto" w:fill="FFFFFF"/>
         </w:rPr>
-        <w:t xml:space="preserve"> та обладнанням, мінімізувати експлуатаційні витрати на підтримку існуючих послуг, а також забезпечувати швидкість впровадження нових.</w:t>
+        <w:t xml:space="preserve"> т</w:t>
+      </w:r>
+      <w:r>
+        <w:rPr>
+          <w:rFonts w:ascii="Times New Roman" w:eastAsia="Times New Roman" w:hAnsi="Times New Roman" w:cs="Times New Roman"/>
+          <w:color w:val="000000"/>
+          <w:sz w:val="28"/>
+          <w:szCs w:val="28"/>
+          <w:shd w:val="clear" w:color="auto" w:fill="FFFFFF"/>
+        </w:rPr>
+        <w:t>а обладнанням, мінімізувати експлуатаційні витрати на підтримку існуючих послуг, а також забезпечувати швидкість впровадження нових.</w:t>
       </w:r>
       <w:r>
         <w:rPr>
@@ -627,6 +1377,359 @@
           <w:szCs w:val="28"/>
         </w:rPr>
         <w:t> </w:t>
+      </w:r>
+    </w:p>
+    <w:p>
+      <w:pPr>
+        <w:spacing w:after="0" w:line="360" w:lineRule="auto"/>
+        <w:ind w:firstLine="709"/>
+        <w:jc w:val="both"/>
+        <w:rPr>
+          <w:rFonts w:ascii="Times New Roman" w:eastAsia="Times New Roman" w:hAnsi="Times New Roman" w:cs="Times New Roman"/>
+          <w:color w:val="000000"/>
+          <w:sz w:val="28"/>
+          <w:szCs w:val="28"/>
+        </w:rPr>
+      </w:pPr>
+      <w:r>
+        <w:rPr>
+          <w:rFonts w:ascii="Times New Roman" w:eastAsia="Times New Roman" w:hAnsi="Times New Roman" w:cs="Times New Roman"/>
+          <w:color w:val="000000"/>
+          <w:sz w:val="28"/>
+          <w:szCs w:val="28"/>
+        </w:rPr>
+        <w:t xml:space="preserve">Мультисервісні мережі дозволяють операторам розширити свої мережеві магістралі в </w:t>
+      </w:r>
+      <w:r>
+        <w:rPr>
+          <w:rFonts w:ascii="Times New Roman" w:eastAsia="Times New Roman" w:hAnsi="Times New Roman" w:cs="Times New Roman"/>
+          <w:color w:val="000000"/>
+          <w:sz w:val="28"/>
+          <w:szCs w:val="28"/>
+        </w:rPr>
+        <w:t>напрямку надання нових сервісів</w:t>
+      </w:r>
+      <w:r>
+        <w:rPr>
+          <w:rFonts w:ascii="Times New Roman" w:eastAsia="Times New Roman" w:hAnsi="Times New Roman" w:cs="Times New Roman"/>
+          <w:color w:val="000000"/>
+          <w:sz w:val="28"/>
+          <w:szCs w:val="28"/>
+        </w:rPr>
+        <w:t>, пропонуючи додаткові послуги для широкого кола корпоративних клієнтів. Під мультисервісними мережами розумі</w:t>
+      </w:r>
+      <w:r>
+        <w:rPr>
+          <w:rFonts w:ascii="Times New Roman" w:eastAsia="Times New Roman" w:hAnsi="Times New Roman" w:cs="Times New Roman"/>
+          <w:color w:val="000000"/>
+          <w:sz w:val="28"/>
+          <w:szCs w:val="28"/>
+        </w:rPr>
+        <w:t>ють</w:t>
+      </w:r>
+      <w:r>
+        <w:rPr>
+          <w:rFonts w:ascii="Times New Roman" w:eastAsia="Times New Roman" w:hAnsi="Times New Roman" w:cs="Times New Roman"/>
+          <w:color w:val="000000"/>
+          <w:sz w:val="28"/>
+          <w:szCs w:val="28"/>
+        </w:rPr>
+        <w:t xml:space="preserve"> надання різнорідних телекомунікаційних послуг </w:t>
+      </w:r>
+      <w:r>
+        <w:rPr>
+          <w:rFonts w:ascii="Times New Roman" w:eastAsia="Times New Roman" w:hAnsi="Times New Roman" w:cs="Times New Roman"/>
+          <w:color w:val="000000"/>
+          <w:sz w:val="28"/>
+          <w:szCs w:val="28"/>
+        </w:rPr>
+        <w:t>по єдиній</w:t>
+      </w:r>
+      <w:r>
+        <w:rPr>
+          <w:rFonts w:ascii="Times New Roman" w:eastAsia="Times New Roman" w:hAnsi="Times New Roman" w:cs="Times New Roman"/>
+          <w:color w:val="000000"/>
+          <w:sz w:val="28"/>
+          <w:szCs w:val="28"/>
+        </w:rPr>
+        <w:t xml:space="preserve"> інфраструктурі передачі даних.</w:t>
+      </w:r>
+    </w:p>
+    <w:p>
+      <w:pPr>
+        <w:spacing w:after="0" w:line="360" w:lineRule="auto"/>
+        <w:ind w:firstLine="709"/>
+        <w:jc w:val="both"/>
+        <w:rPr>
+          <w:rFonts w:ascii="Times New Roman" w:eastAsia="Times New Roman" w:hAnsi="Times New Roman" w:cs="Times New Roman"/>
+          <w:color w:val="000000"/>
+          <w:sz w:val="28"/>
+          <w:szCs w:val="28"/>
+        </w:rPr>
+      </w:pPr>
+      <w:r>
+        <w:rPr>
+          <w:rFonts w:ascii="Times New Roman" w:eastAsia="Times New Roman" w:hAnsi="Times New Roman" w:cs="Times New Roman"/>
+          <w:color w:val="000000"/>
+          <w:sz w:val="28"/>
+          <w:szCs w:val="28"/>
+        </w:rPr>
+        <w:t>Коли мова заходить про р</w:t>
+      </w:r>
+      <w:r>
+        <w:rPr>
+          <w:rFonts w:ascii="Times New Roman" w:eastAsia="Times New Roman" w:hAnsi="Times New Roman" w:cs="Times New Roman"/>
+          <w:color w:val="000000"/>
+          <w:sz w:val="28"/>
+          <w:szCs w:val="28"/>
+        </w:rPr>
+        <w:t>еалізацію мультисервісних мереж</w:t>
+      </w:r>
+      <w:r>
+        <w:rPr>
+          <w:rFonts w:ascii="Times New Roman" w:eastAsia="Times New Roman" w:hAnsi="Times New Roman" w:cs="Times New Roman"/>
+          <w:color w:val="000000"/>
+          <w:sz w:val="28"/>
+          <w:szCs w:val="28"/>
+        </w:rPr>
+        <w:t>, зазвичай підлягають розгляду чотири тех</w:t>
+      </w:r>
+      <w:r>
+        <w:rPr>
+          <w:rFonts w:ascii="Times New Roman" w:eastAsia="Times New Roman" w:hAnsi="Times New Roman" w:cs="Times New Roman"/>
+          <w:color w:val="000000"/>
+          <w:sz w:val="28"/>
+          <w:szCs w:val="28"/>
+        </w:rPr>
+        <w:t xml:space="preserve">нічних питання: пропускна спроможність, затримка , </w:t>
+      </w:r>
+      <w:proofErr w:type="spellStart"/>
+      <w:r>
+        <w:rPr>
+          <w:rFonts w:ascii="Times New Roman" w:eastAsia="Times New Roman" w:hAnsi="Times New Roman" w:cs="Times New Roman"/>
+          <w:color w:val="000000"/>
+          <w:sz w:val="28"/>
+          <w:szCs w:val="28"/>
+        </w:rPr>
+        <w:t>розсинхронізація</w:t>
+      </w:r>
+      <w:proofErr w:type="spellEnd"/>
+      <w:r>
+        <w:rPr>
+          <w:rFonts w:ascii="Times New Roman" w:eastAsia="Times New Roman" w:hAnsi="Times New Roman" w:cs="Times New Roman"/>
+          <w:color w:val="000000"/>
+          <w:sz w:val="28"/>
+          <w:szCs w:val="28"/>
+        </w:rPr>
+        <w:t xml:space="preserve">  та</w:t>
+      </w:r>
+      <w:r>
+        <w:rPr>
+          <w:rFonts w:ascii="Times New Roman" w:eastAsia="Times New Roman" w:hAnsi="Times New Roman" w:cs="Times New Roman"/>
+          <w:color w:val="000000"/>
+          <w:sz w:val="28"/>
+          <w:szCs w:val="28"/>
+        </w:rPr>
+        <w:t xml:space="preserve"> управління.</w:t>
+      </w:r>
+    </w:p>
+    <w:p>
+      <w:pPr>
+        <w:spacing w:after="0" w:line="360" w:lineRule="auto"/>
+        <w:ind w:firstLine="709"/>
+        <w:jc w:val="both"/>
+        <w:rPr>
+          <w:rFonts w:ascii="Times New Roman" w:eastAsia="Times New Roman" w:hAnsi="Times New Roman" w:cs="Times New Roman"/>
+          <w:color w:val="000000"/>
+          <w:sz w:val="28"/>
+          <w:szCs w:val="28"/>
+        </w:rPr>
+      </w:pPr>
+      <w:r>
+        <w:rPr>
+          <w:rFonts w:ascii="Times New Roman" w:eastAsia="Times New Roman" w:hAnsi="Times New Roman" w:cs="Times New Roman"/>
+          <w:color w:val="000000"/>
+          <w:sz w:val="28"/>
+          <w:szCs w:val="28"/>
+        </w:rPr>
+        <w:t>Зростаючий попит на нові ви</w:t>
+      </w:r>
+      <w:r>
+        <w:rPr>
+          <w:rFonts w:ascii="Times New Roman" w:eastAsia="Times New Roman" w:hAnsi="Times New Roman" w:cs="Times New Roman"/>
+          <w:color w:val="000000"/>
+          <w:sz w:val="28"/>
+          <w:szCs w:val="28"/>
+        </w:rPr>
+        <w:t>ди широкосмугових передач даних</w:t>
+      </w:r>
+      <w:r>
+        <w:rPr>
+          <w:rFonts w:ascii="Times New Roman" w:eastAsia="Times New Roman" w:hAnsi="Times New Roman" w:cs="Times New Roman"/>
+          <w:color w:val="000000"/>
+          <w:sz w:val="28"/>
+          <w:szCs w:val="28"/>
+        </w:rPr>
+        <w:t>, потреба в доступі до Інтернету в умовах жорсткої конкуренції змушує провайде</w:t>
+      </w:r>
+      <w:r>
+        <w:rPr>
+          <w:rFonts w:ascii="Times New Roman" w:eastAsia="Times New Roman" w:hAnsi="Times New Roman" w:cs="Times New Roman"/>
+          <w:color w:val="000000"/>
+          <w:sz w:val="28"/>
+          <w:szCs w:val="28"/>
+        </w:rPr>
+        <w:t>рів розширювати діапазон послуг</w:t>
+      </w:r>
+      <w:r>
+        <w:rPr>
+          <w:rFonts w:ascii="Times New Roman" w:eastAsia="Times New Roman" w:hAnsi="Times New Roman" w:cs="Times New Roman"/>
+          <w:color w:val="000000"/>
+          <w:sz w:val="28"/>
+          <w:szCs w:val="28"/>
+        </w:rPr>
+        <w:t>, знижувати витрати на інфр</w:t>
+      </w:r>
+      <w:r>
+        <w:rPr>
+          <w:rFonts w:ascii="Times New Roman" w:eastAsia="Times New Roman" w:hAnsi="Times New Roman" w:cs="Times New Roman"/>
+          <w:color w:val="000000"/>
+          <w:sz w:val="28"/>
+          <w:szCs w:val="28"/>
+        </w:rPr>
+        <w:t>аструктуру та інше. Таким чином, потрібна платформа</w:t>
+      </w:r>
+      <w:r>
+        <w:rPr>
+          <w:rFonts w:ascii="Times New Roman" w:eastAsia="Times New Roman" w:hAnsi="Times New Roman" w:cs="Times New Roman"/>
+          <w:color w:val="000000"/>
+          <w:sz w:val="28"/>
+          <w:szCs w:val="28"/>
+        </w:rPr>
+        <w:t>, здатна запропонувати комплексне рішення, що дозволяє нада</w:t>
+      </w:r>
+      <w:r>
+        <w:rPr>
+          <w:rFonts w:ascii="Times New Roman" w:eastAsia="Times New Roman" w:hAnsi="Times New Roman" w:cs="Times New Roman"/>
+          <w:color w:val="000000"/>
+          <w:sz w:val="28"/>
+          <w:szCs w:val="28"/>
+        </w:rPr>
+        <w:t xml:space="preserve">вати широкий спектр послуг: АТМ, </w:t>
+      </w:r>
+      <w:proofErr w:type="spellStart"/>
+      <w:r>
+        <w:rPr>
+          <w:rFonts w:ascii="Times New Roman" w:eastAsia="Times New Roman" w:hAnsi="Times New Roman" w:cs="Times New Roman"/>
+          <w:color w:val="000000"/>
+          <w:sz w:val="28"/>
+          <w:szCs w:val="28"/>
+        </w:rPr>
+        <w:t>Frame</w:t>
+      </w:r>
+      <w:proofErr w:type="spellEnd"/>
+      <w:r>
+        <w:rPr>
+          <w:rFonts w:ascii="Times New Roman" w:eastAsia="Times New Roman" w:hAnsi="Times New Roman" w:cs="Times New Roman"/>
+          <w:color w:val="000000"/>
+          <w:sz w:val="28"/>
+          <w:szCs w:val="28"/>
+        </w:rPr>
+        <w:t xml:space="preserve"> </w:t>
+      </w:r>
+      <w:proofErr w:type="spellStart"/>
+      <w:r>
+        <w:rPr>
+          <w:rFonts w:ascii="Times New Roman" w:eastAsia="Times New Roman" w:hAnsi="Times New Roman" w:cs="Times New Roman"/>
+          <w:color w:val="000000"/>
+          <w:sz w:val="28"/>
+          <w:szCs w:val="28"/>
+        </w:rPr>
+        <w:t>Relay</w:t>
+      </w:r>
+      <w:proofErr w:type="spellEnd"/>
+      <w:r>
+        <w:rPr>
+          <w:rFonts w:ascii="Times New Roman" w:eastAsia="Times New Roman" w:hAnsi="Times New Roman" w:cs="Times New Roman"/>
+          <w:color w:val="000000"/>
+          <w:sz w:val="28"/>
+          <w:szCs w:val="28"/>
+        </w:rPr>
+        <w:t>, Internet, IP</w:t>
+      </w:r>
+      <w:r>
+        <w:rPr>
+          <w:rFonts w:ascii="Times New Roman" w:eastAsia="Times New Roman" w:hAnsi="Times New Roman" w:cs="Times New Roman"/>
+          <w:color w:val="000000"/>
+          <w:sz w:val="28"/>
+          <w:szCs w:val="28"/>
+        </w:rPr>
+        <w:t>, передачі голосу і відеосигналу з гарантованою якістю обс</w:t>
+      </w:r>
+      <w:r>
+        <w:rPr>
+          <w:rFonts w:ascii="Times New Roman" w:eastAsia="Times New Roman" w:hAnsi="Times New Roman" w:cs="Times New Roman"/>
+          <w:color w:val="000000"/>
+          <w:sz w:val="28"/>
+          <w:szCs w:val="28"/>
+        </w:rPr>
+        <w:t>луговування (</w:t>
+      </w:r>
+      <w:proofErr w:type="spellStart"/>
+      <w:r>
+        <w:rPr>
+          <w:rFonts w:ascii="Times New Roman" w:eastAsia="Times New Roman" w:hAnsi="Times New Roman" w:cs="Times New Roman"/>
+          <w:color w:val="000000"/>
+          <w:sz w:val="28"/>
+          <w:szCs w:val="28"/>
+        </w:rPr>
+        <w:t>QoS</w:t>
+      </w:r>
+      <w:proofErr w:type="spellEnd"/>
+      <w:r>
+        <w:rPr>
+          <w:rFonts w:ascii="Times New Roman" w:eastAsia="Times New Roman" w:hAnsi="Times New Roman" w:cs="Times New Roman"/>
+          <w:color w:val="000000"/>
+          <w:sz w:val="28"/>
+          <w:szCs w:val="28"/>
+        </w:rPr>
+        <w:t>) і максимальною готовністю. При цьому клієнт стає абонентом недорогих і надійних</w:t>
+      </w:r>
+      <w:r>
+        <w:rPr>
+          <w:rFonts w:ascii="Times New Roman" w:eastAsia="Times New Roman" w:hAnsi="Times New Roman" w:cs="Times New Roman"/>
+          <w:color w:val="000000"/>
+          <w:sz w:val="28"/>
+          <w:szCs w:val="28"/>
+        </w:rPr>
+        <w:t xml:space="preserve"> служб від одного постачальника</w:t>
+      </w:r>
+      <w:r>
+        <w:rPr>
+          <w:rFonts w:ascii="Times New Roman" w:eastAsia="Times New Roman" w:hAnsi="Times New Roman" w:cs="Times New Roman"/>
+          <w:color w:val="000000"/>
+          <w:sz w:val="28"/>
+          <w:szCs w:val="28"/>
+        </w:rPr>
+        <w:t>, отримує висок</w:t>
+      </w:r>
+      <w:r>
+        <w:rPr>
+          <w:rFonts w:ascii="Times New Roman" w:eastAsia="Times New Roman" w:hAnsi="Times New Roman" w:cs="Times New Roman"/>
+          <w:color w:val="000000"/>
+          <w:sz w:val="28"/>
+          <w:szCs w:val="28"/>
+        </w:rPr>
+        <w:t>ошвидкісний доступ до Інтернету</w:t>
+      </w:r>
+      <w:r>
+        <w:rPr>
+          <w:rFonts w:ascii="Times New Roman" w:eastAsia="Times New Roman" w:hAnsi="Times New Roman" w:cs="Times New Roman"/>
+          <w:color w:val="000000"/>
+          <w:sz w:val="28"/>
+          <w:szCs w:val="28"/>
+        </w:rPr>
+        <w:t>, має можливість вносити зміни в набір послуг і служб і оплачує тільки один рахунок .</w:t>
       </w:r>
     </w:p>
     <w:p>
@@ -698,6 +1801,7 @@
           <w:sz w:val="28"/>
           <w:szCs w:val="28"/>
         </w:rPr>
+        <w:lastRenderedPageBreak/>
         <w:t>забезпечення підтримки вимог, що пред'являються до масштабованої і ефективної сервіс-моделі DSL;</w:t>
       </w:r>
     </w:p>
@@ -873,17 +1977,7 @@
           <w:sz w:val="28"/>
           <w:szCs w:val="28"/>
         </w:rPr>
-        <w:t xml:space="preserve">централізоване мережеве управління і інтеграція технічного забезпечення, адміністрування та технологічної підтримки транспортних мереж ATM / MPLS / IP, а також широкосмугових мереж доступу, що дозволяє </w:t>
-      </w:r>
-      <w:r>
-        <w:rPr>
-          <w:rFonts w:ascii="Times New Roman" w:eastAsia="Times New Roman" w:hAnsi="Times New Roman" w:cs="Times New Roman"/>
-          <w:color w:val="000000"/>
-          <w:sz w:val="28"/>
-          <w:szCs w:val="28"/>
-        </w:rPr>
-        <w:lastRenderedPageBreak/>
-        <w:t>оператору ефективно управляти постійно зростаючими мережами, інтегруючими різноманітні технології.</w:t>
+        <w:t>централізоване мережеве управління і інтеграція технічного забезпечення, адміністрування та технологічної підтримки транспортних мереж ATM / MPLS / IP, а також широкосмугових мереж доступу, що дозволяє оператору ефективно управляти постійно зростаючими мережами, інтегруючими різноманітні технології.</w:t>
       </w:r>
     </w:p>
     <w:p>
@@ -896,80 +1990,108 @@
           <w:color w:val="000000"/>
           <w:sz w:val="28"/>
           <w:szCs w:val="28"/>
-        </w:rPr>
-      </w:pPr>
-      <w:r>
-        <w:rPr>
-          <w:rFonts w:ascii="Times New Roman" w:eastAsia="Times New Roman" w:hAnsi="Times New Roman" w:cs="Times New Roman"/>
-          <w:color w:val="000000"/>
-          <w:sz w:val="28"/>
-          <w:szCs w:val="28"/>
-          <w:shd w:val="clear" w:color="auto" w:fill="FFFFFF"/>
-        </w:rPr>
-        <w:t xml:space="preserve">Основоположні принципи управління мережею </w:t>
-      </w:r>
-      <w:r>
-        <w:rPr>
-          <w:rFonts w:ascii="Times New Roman" w:eastAsia="Times New Roman" w:hAnsi="Times New Roman" w:cs="Times New Roman"/>
-          <w:color w:val="000000"/>
-          <w:sz w:val="28"/>
-          <w:szCs w:val="28"/>
-          <w:shd w:val="clear" w:color="auto" w:fill="FFFFFF"/>
-        </w:rPr>
-        <w:t>(</w:t>
-      </w:r>
-      <w:r>
-        <w:rPr>
-          <w:rFonts w:ascii="Times New Roman" w:eastAsia="Times New Roman" w:hAnsi="Times New Roman" w:cs="Times New Roman"/>
-          <w:color w:val="000000"/>
-          <w:sz w:val="28"/>
-          <w:szCs w:val="28"/>
-          <w:shd w:val="clear" w:color="auto" w:fill="FFFFFF"/>
-          <w:lang w:val="en-US"/>
-        </w:rPr>
-        <w:t>Telecommunication</w:t>
-      </w:r>
-      <w:r>
-        <w:rPr>
-          <w:rFonts w:ascii="Times New Roman" w:eastAsia="Times New Roman" w:hAnsi="Times New Roman" w:cs="Times New Roman"/>
-          <w:color w:val="000000"/>
-          <w:sz w:val="28"/>
-          <w:szCs w:val="28"/>
-          <w:shd w:val="clear" w:color="auto" w:fill="FFFFFF"/>
-        </w:rPr>
-        <w:t xml:space="preserve"> </w:t>
-      </w:r>
-      <w:r>
-        <w:rPr>
-          <w:rFonts w:ascii="Times New Roman" w:eastAsia="Times New Roman" w:hAnsi="Times New Roman" w:cs="Times New Roman"/>
-          <w:color w:val="000000"/>
-          <w:sz w:val="28"/>
-          <w:szCs w:val="28"/>
-          <w:shd w:val="clear" w:color="auto" w:fill="FFFFFF"/>
-          <w:lang w:val="en-US"/>
-        </w:rPr>
-        <w:t>Management</w:t>
-      </w:r>
-      <w:r>
-        <w:rPr>
-          <w:rFonts w:ascii="Times New Roman" w:eastAsia="Times New Roman" w:hAnsi="Times New Roman" w:cs="Times New Roman"/>
-          <w:color w:val="000000"/>
-          <w:sz w:val="28"/>
-          <w:szCs w:val="28"/>
-          <w:shd w:val="clear" w:color="auto" w:fill="FFFFFF"/>
-        </w:rPr>
-        <w:t xml:space="preserve"> </w:t>
-      </w:r>
-      <w:r>
-        <w:rPr>
-          <w:rFonts w:ascii="Times New Roman" w:eastAsia="Times New Roman" w:hAnsi="Times New Roman" w:cs="Times New Roman"/>
-          <w:color w:val="000000"/>
-          <w:sz w:val="28"/>
-          <w:szCs w:val="28"/>
-          <w:shd w:val="clear" w:color="auto" w:fill="FFFFFF"/>
-          <w:lang w:val="en-US"/>
-        </w:rPr>
-        <w:t>Network</w:t>
+          <w:shd w:val="clear" w:color="auto" w:fill="FFFFFF"/>
+        </w:rPr>
+      </w:pPr>
+      <w:r>
+        <w:rPr>
+          <w:rFonts w:ascii="Times New Roman" w:eastAsia="Times New Roman" w:hAnsi="Times New Roman" w:cs="Times New Roman"/>
+          <w:color w:val="000000"/>
+          <w:sz w:val="28"/>
+          <w:szCs w:val="28"/>
+          <w:shd w:val="clear" w:color="auto" w:fill="FFFFFF"/>
+        </w:rPr>
+        <w:t xml:space="preserve">Існує безліч варіантів </w:t>
+      </w:r>
+      <w:r>
+        <w:rPr>
+          <w:rFonts w:ascii="Times New Roman" w:eastAsia="Times New Roman" w:hAnsi="Times New Roman" w:cs="Times New Roman"/>
+          <w:color w:val="000000"/>
+          <w:sz w:val="28"/>
+          <w:szCs w:val="28"/>
+          <w:shd w:val="clear" w:color="auto" w:fill="FFFFFF"/>
+        </w:rPr>
+        <w:t>побудови мультисервісної мережі</w:t>
+      </w:r>
+      <w:r>
+        <w:rPr>
+          <w:rFonts w:ascii="Times New Roman" w:eastAsia="Times New Roman" w:hAnsi="Times New Roman" w:cs="Times New Roman"/>
+          <w:color w:val="000000"/>
+          <w:sz w:val="28"/>
+          <w:szCs w:val="28"/>
+          <w:shd w:val="clear" w:color="auto" w:fill="FFFFFF"/>
+        </w:rPr>
+        <w:t>. Один з них передбачає побу</w:t>
+      </w:r>
+      <w:r>
+        <w:rPr>
+          <w:rFonts w:ascii="Times New Roman" w:eastAsia="Times New Roman" w:hAnsi="Times New Roman" w:cs="Times New Roman"/>
+          <w:color w:val="000000"/>
+          <w:sz w:val="28"/>
+          <w:szCs w:val="28"/>
+          <w:shd w:val="clear" w:color="auto" w:fill="FFFFFF"/>
+        </w:rPr>
+        <w:t>дову гомогенної інфраструктури — це або повністю пакетна, що не орієнтована на з’є</w:t>
+      </w:r>
+      <w:r>
+        <w:rPr>
+          <w:rFonts w:ascii="Times New Roman" w:eastAsia="Times New Roman" w:hAnsi="Times New Roman" w:cs="Times New Roman"/>
+          <w:color w:val="000000"/>
+          <w:sz w:val="28"/>
+          <w:szCs w:val="28"/>
+          <w:shd w:val="clear" w:color="auto" w:fill="FFFFFF"/>
+        </w:rPr>
+        <w:t>днання мережа (тип</w:t>
+      </w:r>
+      <w:r>
+        <w:rPr>
+          <w:rFonts w:ascii="Times New Roman" w:eastAsia="Times New Roman" w:hAnsi="Times New Roman" w:cs="Times New Roman"/>
+          <w:color w:val="000000"/>
+          <w:sz w:val="28"/>
+          <w:szCs w:val="28"/>
+          <w:shd w:val="clear" w:color="auto" w:fill="FFFFFF"/>
+        </w:rPr>
+        <w:t>у поділюваних і комутованих ЛВС</w:t>
+      </w:r>
+      <w:r>
+        <w:rPr>
+          <w:rFonts w:ascii="Times New Roman" w:eastAsia="Times New Roman" w:hAnsi="Times New Roman" w:cs="Times New Roman"/>
+          <w:color w:val="000000"/>
+          <w:sz w:val="28"/>
+          <w:szCs w:val="28"/>
+          <w:shd w:val="clear" w:color="auto" w:fill="FFFFFF"/>
+        </w:rPr>
+        <w:t>, пакетних регіональних мереж зв'я</w:t>
+      </w:r>
+      <w:r>
+        <w:rPr>
+          <w:rFonts w:ascii="Times New Roman" w:eastAsia="Times New Roman" w:hAnsi="Times New Roman" w:cs="Times New Roman"/>
+          <w:color w:val="000000"/>
+          <w:sz w:val="28"/>
+          <w:szCs w:val="28"/>
+          <w:shd w:val="clear" w:color="auto" w:fill="FFFFFF"/>
+        </w:rPr>
+        <w:t>зку), або орієнтовні на з’єднання мережі (типу АТМ)</w:t>
+      </w:r>
+      <w:r>
+        <w:rPr>
+          <w:rFonts w:ascii="Times New Roman" w:eastAsia="Times New Roman" w:hAnsi="Times New Roman" w:cs="Times New Roman"/>
+          <w:color w:val="000000"/>
+          <w:sz w:val="28"/>
+          <w:szCs w:val="28"/>
+          <w:shd w:val="clear" w:color="auto" w:fill="FFFFFF"/>
+        </w:rPr>
+        <w:t>. Жодна з перерахованих архітектур окремо практично не здатна задовольнити користувачів при побудові мультисервісної мережі через відмінності в економічних і функціональних вимогах для локальних обчислювальних мереж і регіональних мереж</w:t>
+      </w:r>
+      <w:r>
+        <w:rPr>
+          <w:rFonts w:ascii="Times New Roman" w:eastAsia="Times New Roman" w:hAnsi="Times New Roman" w:cs="Times New Roman"/>
+          <w:color w:val="000000"/>
+          <w:sz w:val="28"/>
+          <w:szCs w:val="28"/>
+          <w:shd w:val="clear" w:color="auto" w:fill="FFFFFF"/>
+        </w:rPr>
+        <w:t xml:space="preserve"> зв'язку. Мультисервісна мережа</w:t>
       </w:r>
       <w:r>
         <w:rPr>
@@ -988,236 +2110,18 @@
           <w:sz w:val="28"/>
           <w:szCs w:val="28"/>
           <w:shd w:val="clear" w:color="auto" w:fill="FFFFFF"/>
-          <w:lang w:val="en-US"/>
-        </w:rPr>
-        <w:t>TMN</w:t>
-      </w:r>
-      <w:r>
-        <w:rPr>
-          <w:rFonts w:ascii="Times New Roman" w:eastAsia="Times New Roman" w:hAnsi="Times New Roman" w:cs="Times New Roman"/>
-          <w:color w:val="000000"/>
-          <w:sz w:val="28"/>
-          <w:szCs w:val="28"/>
-          <w:shd w:val="clear" w:color="auto" w:fill="FFFFFF"/>
-        </w:rPr>
-        <w:t xml:space="preserve">) </w:t>
-      </w:r>
-      <w:r>
-        <w:rPr>
-          <w:rFonts w:ascii="Times New Roman" w:eastAsia="Times New Roman" w:hAnsi="Times New Roman" w:cs="Times New Roman"/>
-          <w:color w:val="000000"/>
-          <w:sz w:val="28"/>
-          <w:szCs w:val="28"/>
-          <w:shd w:val="clear" w:color="auto" w:fill="FFFFFF"/>
-        </w:rPr>
-        <w:t>містяться в Рекомендаціях ITU-T серій М і Q.</w:t>
-      </w:r>
-      <w:r>
-        <w:rPr>
-          <w:rFonts w:ascii="Times New Roman" w:eastAsia="Times New Roman" w:hAnsi="Times New Roman" w:cs="Times New Roman"/>
-          <w:color w:val="000000"/>
-          <w:sz w:val="28"/>
-          <w:szCs w:val="28"/>
-        </w:rPr>
-        <w:t> </w:t>
-      </w:r>
-      <w:r>
-        <w:rPr>
-          <w:rFonts w:ascii="Times New Roman" w:eastAsia="Times New Roman" w:hAnsi="Times New Roman" w:cs="Times New Roman"/>
-          <w:color w:val="000000"/>
-          <w:sz w:val="28"/>
-          <w:szCs w:val="28"/>
-        </w:rPr>
-        <w:t xml:space="preserve"> </w:t>
-      </w:r>
-      <w:r>
-        <w:rPr>
-          <w:rFonts w:ascii="Times New Roman" w:eastAsia="Times New Roman" w:hAnsi="Times New Roman" w:cs="Times New Roman"/>
-          <w:color w:val="000000"/>
-          <w:sz w:val="28"/>
-          <w:szCs w:val="28"/>
-          <w:shd w:val="clear" w:color="auto" w:fill="FFFFFF"/>
-        </w:rPr>
-        <w:t xml:space="preserve">У Рекомендаціях ITU-T, що відносяться до TMN, вся сукупність функцій управління розділена на групи </w:t>
-      </w:r>
-      <w:r>
-        <w:rPr>
-          <w:rFonts w:ascii="Times New Roman" w:eastAsia="Times New Roman" w:hAnsi="Times New Roman" w:cs="Times New Roman"/>
-          <w:color w:val="000000"/>
-          <w:sz w:val="28"/>
-          <w:szCs w:val="28"/>
-          <w:shd w:val="clear" w:color="auto" w:fill="FFFFFF"/>
-        </w:rPr>
-        <w:t>(таблиця 1</w:t>
-      </w:r>
-      <w:r>
-        <w:rPr>
-          <w:rFonts w:ascii="Times New Roman" w:eastAsia="Times New Roman" w:hAnsi="Times New Roman" w:cs="Times New Roman"/>
-          <w:color w:val="000000"/>
-          <w:sz w:val="28"/>
-          <w:szCs w:val="28"/>
-          <w:shd w:val="clear" w:color="auto" w:fill="FFFFFF"/>
-        </w:rPr>
-        <w:t>):</w:t>
-      </w:r>
-      <w:r>
-        <w:rPr>
-          <w:rFonts w:ascii="Times New Roman" w:eastAsia="Times New Roman" w:hAnsi="Times New Roman" w:cs="Times New Roman"/>
-          <w:color w:val="000000"/>
-          <w:sz w:val="28"/>
-          <w:szCs w:val="28"/>
-        </w:rPr>
-        <w:t> </w:t>
-      </w:r>
-    </w:p>
-    <w:p>
-      <w:pPr>
-        <w:numPr>
-          <w:ilvl w:val="0"/>
-          <w:numId w:val="12"/>
-        </w:numPr>
-        <w:spacing w:before="100" w:beforeAutospacing="1" w:after="100" w:afterAutospacing="1" w:line="360" w:lineRule="auto"/>
-        <w:jc w:val="both"/>
-        <w:rPr>
-          <w:rFonts w:ascii="Times New Roman" w:eastAsia="Times New Roman" w:hAnsi="Times New Roman" w:cs="Times New Roman"/>
-          <w:color w:val="000000"/>
-          <w:sz w:val="28"/>
-          <w:szCs w:val="28"/>
-        </w:rPr>
-      </w:pPr>
-      <w:r>
-        <w:rPr>
-          <w:rFonts w:ascii="Times New Roman" w:eastAsia="Times New Roman" w:hAnsi="Times New Roman" w:cs="Times New Roman"/>
-          <w:color w:val="000000"/>
-          <w:sz w:val="28"/>
-          <w:szCs w:val="28"/>
-        </w:rPr>
-        <w:t>управління бізнесом;</w:t>
-      </w:r>
-    </w:p>
-    <w:p>
-      <w:pPr>
-        <w:numPr>
-          <w:ilvl w:val="0"/>
-          <w:numId w:val="12"/>
-        </w:numPr>
-        <w:spacing w:before="100" w:beforeAutospacing="1" w:after="100" w:afterAutospacing="1" w:line="360" w:lineRule="auto"/>
-        <w:jc w:val="both"/>
-        <w:rPr>
-          <w:rFonts w:ascii="Times New Roman" w:eastAsia="Times New Roman" w:hAnsi="Times New Roman" w:cs="Times New Roman"/>
-          <w:color w:val="000000"/>
-          <w:sz w:val="28"/>
-          <w:szCs w:val="28"/>
-        </w:rPr>
-      </w:pPr>
-      <w:r>
-        <w:rPr>
-          <w:rFonts w:ascii="Times New Roman" w:eastAsia="Times New Roman" w:hAnsi="Times New Roman" w:cs="Times New Roman"/>
-          <w:color w:val="000000"/>
-          <w:sz w:val="28"/>
-          <w:szCs w:val="28"/>
-        </w:rPr>
-        <w:t>конфігурацією мережі;</w:t>
-      </w:r>
-    </w:p>
-    <w:p>
-      <w:pPr>
-        <w:numPr>
-          <w:ilvl w:val="0"/>
-          <w:numId w:val="12"/>
-        </w:numPr>
-        <w:spacing w:before="100" w:beforeAutospacing="1" w:after="100" w:afterAutospacing="1" w:line="360" w:lineRule="auto"/>
-        <w:jc w:val="both"/>
-        <w:rPr>
-          <w:rFonts w:ascii="Times New Roman" w:eastAsia="Times New Roman" w:hAnsi="Times New Roman" w:cs="Times New Roman"/>
-          <w:color w:val="000000"/>
-          <w:sz w:val="28"/>
-          <w:szCs w:val="28"/>
-        </w:rPr>
-      </w:pPr>
-      <w:r>
-        <w:rPr>
-          <w:rFonts w:ascii="Times New Roman" w:eastAsia="Times New Roman" w:hAnsi="Times New Roman" w:cs="Times New Roman"/>
-          <w:color w:val="000000"/>
-          <w:sz w:val="28"/>
-          <w:szCs w:val="28"/>
-        </w:rPr>
-        <w:t>усуненням наслідків відмов;</w:t>
-      </w:r>
-    </w:p>
-    <w:p>
-      <w:pPr>
-        <w:numPr>
-          <w:ilvl w:val="0"/>
-          <w:numId w:val="12"/>
-        </w:numPr>
-        <w:spacing w:before="100" w:beforeAutospacing="1" w:after="100" w:afterAutospacing="1" w:line="360" w:lineRule="auto"/>
-        <w:jc w:val="both"/>
-        <w:rPr>
-          <w:rFonts w:ascii="Times New Roman" w:eastAsia="Times New Roman" w:hAnsi="Times New Roman" w:cs="Times New Roman"/>
-          <w:color w:val="000000"/>
-          <w:sz w:val="28"/>
-          <w:szCs w:val="28"/>
-        </w:rPr>
-      </w:pPr>
-      <w:r>
-        <w:rPr>
-          <w:rFonts w:ascii="Times New Roman" w:eastAsia="Times New Roman" w:hAnsi="Times New Roman" w:cs="Times New Roman"/>
-          <w:color w:val="000000"/>
-          <w:sz w:val="28"/>
-          <w:szCs w:val="28"/>
-        </w:rPr>
-        <w:t>якістю;</w:t>
-      </w:r>
-    </w:p>
-    <w:p>
-      <w:pPr>
-        <w:numPr>
-          <w:ilvl w:val="0"/>
-          <w:numId w:val="12"/>
-        </w:numPr>
-        <w:spacing w:before="100" w:beforeAutospacing="1" w:after="100" w:afterAutospacing="1" w:line="360" w:lineRule="auto"/>
-        <w:jc w:val="both"/>
-        <w:rPr>
-          <w:rFonts w:ascii="Times New Roman" w:eastAsia="Times New Roman" w:hAnsi="Times New Roman" w:cs="Times New Roman"/>
-          <w:color w:val="000000"/>
-          <w:sz w:val="28"/>
-          <w:szCs w:val="28"/>
-        </w:rPr>
-      </w:pPr>
-      <w:r>
-        <w:rPr>
-          <w:rFonts w:ascii="Times New Roman" w:eastAsia="Times New Roman" w:hAnsi="Times New Roman" w:cs="Times New Roman"/>
-          <w:color w:val="000000"/>
-          <w:sz w:val="28"/>
-          <w:szCs w:val="28"/>
-        </w:rPr>
-        <w:t>захистом інформації;</w:t>
-      </w:r>
-    </w:p>
-    <w:p>
-      <w:pPr>
-        <w:numPr>
-          <w:ilvl w:val="0"/>
-          <w:numId w:val="12"/>
-        </w:numPr>
-        <w:spacing w:before="100" w:beforeAutospacing="1" w:after="100" w:afterAutospacing="1" w:line="360" w:lineRule="auto"/>
-        <w:jc w:val="both"/>
-        <w:rPr>
-          <w:rFonts w:ascii="Times New Roman" w:eastAsia="Times New Roman" w:hAnsi="Times New Roman" w:cs="Times New Roman"/>
-          <w:color w:val="000000"/>
-          <w:sz w:val="28"/>
-          <w:szCs w:val="28"/>
-        </w:rPr>
-      </w:pPr>
-      <w:r>
-        <w:rPr>
-          <w:rFonts w:ascii="Times New Roman" w:eastAsia="Times New Roman" w:hAnsi="Times New Roman" w:cs="Times New Roman"/>
-          <w:color w:val="000000"/>
-          <w:sz w:val="28"/>
-          <w:szCs w:val="28"/>
-        </w:rPr>
-        <w:t>взаєморозрахунками.</w:t>
+        </w:rPr>
+        <w:t xml:space="preserve">що тягнеться на великі відстані, повинна мати ядро — регіональну мережу зв'язку, — </w:t>
+      </w:r>
+      <w:r>
+        <w:rPr>
+          <w:rFonts w:ascii="Times New Roman" w:eastAsia="Times New Roman" w:hAnsi="Times New Roman" w:cs="Times New Roman"/>
+          <w:color w:val="000000"/>
+          <w:sz w:val="28"/>
+          <w:szCs w:val="28"/>
+          <w:shd w:val="clear" w:color="auto" w:fill="FFFFFF"/>
+        </w:rPr>
+        <w:t>оточене периферійними локальними обчислювальними мережами.</w:t>
       </w:r>
     </w:p>
     <w:p>
@@ -1241,109 +2145,144 @@
           <w:szCs w:val="28"/>
           <w:shd w:val="clear" w:color="auto" w:fill="FFFFFF"/>
         </w:rPr>
-        <w:t>Під управлінням бізнесом розуміють:</w:t>
-      </w:r>
-    </w:p>
-    <w:p>
-      <w:pPr>
-        <w:pStyle w:val="ListParagraph"/>
-        <w:numPr>
-          <w:ilvl w:val="0"/>
-          <w:numId w:val="13"/>
-        </w:numPr>
-        <w:spacing w:before="100" w:beforeAutospacing="1" w:after="100" w:afterAutospacing="1" w:line="360" w:lineRule="auto"/>
-        <w:ind w:left="709"/>
-        <w:jc w:val="both"/>
-        <w:rPr>
-          <w:rFonts w:ascii="Times New Roman" w:eastAsia="Times New Roman" w:hAnsi="Times New Roman" w:cs="Times New Roman"/>
-          <w:color w:val="000000"/>
-          <w:sz w:val="28"/>
-          <w:szCs w:val="28"/>
-        </w:rPr>
-      </w:pPr>
-      <w:r>
-        <w:rPr>
-          <w:rFonts w:ascii="Times New Roman" w:eastAsia="Times New Roman" w:hAnsi="Times New Roman" w:cs="Times New Roman"/>
-          <w:color w:val="000000"/>
-          <w:sz w:val="28"/>
-          <w:szCs w:val="28"/>
-          <w:shd w:val="clear" w:color="auto" w:fill="FFFFFF"/>
-        </w:rPr>
-        <w:t>визначення і досягнення системних цілей оператора мережі;</w:t>
-      </w:r>
-      <w:r>
-        <w:rPr>
-          <w:rFonts w:ascii="Times New Roman" w:eastAsia="Times New Roman" w:hAnsi="Times New Roman" w:cs="Times New Roman"/>
-          <w:color w:val="000000"/>
-          <w:sz w:val="28"/>
-          <w:szCs w:val="28"/>
-        </w:rPr>
-        <w:t> </w:t>
-      </w:r>
-    </w:p>
-    <w:p>
-      <w:pPr>
-        <w:pStyle w:val="ListParagraph"/>
-        <w:numPr>
-          <w:ilvl w:val="0"/>
-          <w:numId w:val="13"/>
-        </w:numPr>
-        <w:spacing w:before="100" w:beforeAutospacing="1" w:after="100" w:afterAutospacing="1" w:line="360" w:lineRule="auto"/>
-        <w:ind w:left="709"/>
-        <w:jc w:val="both"/>
-        <w:rPr>
-          <w:rFonts w:ascii="Times New Roman" w:eastAsia="Times New Roman" w:hAnsi="Times New Roman" w:cs="Times New Roman"/>
-          <w:color w:val="000000"/>
-          <w:sz w:val="28"/>
-          <w:szCs w:val="28"/>
-        </w:rPr>
-      </w:pPr>
-      <w:r>
-        <w:rPr>
-          <w:rFonts w:ascii="Times New Roman" w:eastAsia="Times New Roman" w:hAnsi="Times New Roman" w:cs="Times New Roman"/>
-          <w:color w:val="000000"/>
-          <w:sz w:val="28"/>
-          <w:szCs w:val="28"/>
-          <w:shd w:val="clear" w:color="auto" w:fill="FFFFFF"/>
-        </w:rPr>
-        <w:t>взаємодія з системами управління операторів інших мереж (зони, континенту, світу);</w:t>
-      </w:r>
-      <w:r>
-        <w:rPr>
-          <w:rFonts w:ascii="Times New Roman" w:eastAsia="Times New Roman" w:hAnsi="Times New Roman" w:cs="Times New Roman"/>
-          <w:color w:val="000000"/>
-          <w:sz w:val="28"/>
-          <w:szCs w:val="28"/>
-        </w:rPr>
-        <w:t> </w:t>
-      </w:r>
-    </w:p>
-    <w:p>
-      <w:pPr>
-        <w:pStyle w:val="ListParagraph"/>
-        <w:numPr>
-          <w:ilvl w:val="0"/>
-          <w:numId w:val="13"/>
-        </w:numPr>
-        <w:spacing w:before="100" w:beforeAutospacing="1" w:after="100" w:afterAutospacing="1" w:line="360" w:lineRule="auto"/>
-        <w:ind w:left="709"/>
-        <w:jc w:val="both"/>
-        <w:rPr>
-          <w:rFonts w:ascii="Times New Roman" w:eastAsia="Times New Roman" w:hAnsi="Times New Roman" w:cs="Times New Roman"/>
-          <w:color w:val="000000"/>
-          <w:sz w:val="28"/>
-          <w:szCs w:val="28"/>
-        </w:rPr>
-      </w:pPr>
-      <w:r>
-        <w:rPr>
-          <w:rFonts w:ascii="Times New Roman" w:eastAsia="Times New Roman" w:hAnsi="Times New Roman" w:cs="Times New Roman"/>
-          <w:color w:val="000000"/>
-          <w:sz w:val="28"/>
-          <w:szCs w:val="28"/>
-          <w:shd w:val="clear" w:color="auto" w:fill="FFFFFF"/>
-        </w:rPr>
-        <w:t>розробку регламентуючих документів, що визначають методи і засоби мережного керування.</w:t>
+        <w:lastRenderedPageBreak/>
+        <w:t>У загальному випадку</w:t>
+      </w:r>
+      <w:r>
+        <w:rPr>
+          <w:rFonts w:ascii="Times New Roman" w:eastAsia="Times New Roman" w:hAnsi="Times New Roman" w:cs="Times New Roman"/>
+          <w:color w:val="000000"/>
+          <w:sz w:val="28"/>
+          <w:szCs w:val="28"/>
+          <w:shd w:val="clear" w:color="auto" w:fill="FFFFFF"/>
+        </w:rPr>
+        <w:t xml:space="preserve">, периферійні локальні мережі </w:t>
+      </w:r>
+      <w:r>
+        <w:rPr>
+          <w:rFonts w:ascii="Times New Roman" w:eastAsia="Times New Roman" w:hAnsi="Times New Roman" w:cs="Times New Roman"/>
+          <w:color w:val="000000"/>
+          <w:sz w:val="28"/>
+          <w:szCs w:val="28"/>
+          <w:shd w:val="clear" w:color="auto" w:fill="FFFFFF"/>
+        </w:rPr>
+        <w:t>використовують різні технології</w:t>
+      </w:r>
+      <w:r>
+        <w:rPr>
+          <w:rFonts w:ascii="Times New Roman" w:eastAsia="Times New Roman" w:hAnsi="Times New Roman" w:cs="Times New Roman"/>
+          <w:color w:val="000000"/>
+          <w:sz w:val="28"/>
+          <w:szCs w:val="28"/>
+          <w:shd w:val="clear" w:color="auto" w:fill="FFFFFF"/>
+        </w:rPr>
+        <w:t>. Одна мережа може бути зас</w:t>
+      </w:r>
+      <w:r>
+        <w:rPr>
+          <w:rFonts w:ascii="Times New Roman" w:eastAsia="Times New Roman" w:hAnsi="Times New Roman" w:cs="Times New Roman"/>
+          <w:color w:val="000000"/>
+          <w:sz w:val="28"/>
+          <w:szCs w:val="28"/>
+          <w:shd w:val="clear" w:color="auto" w:fill="FFFFFF"/>
+        </w:rPr>
+        <w:t xml:space="preserve">нована на комутованій </w:t>
+      </w:r>
+      <w:proofErr w:type="spellStart"/>
+      <w:r>
+        <w:rPr>
+          <w:rFonts w:ascii="Times New Roman" w:eastAsia="Times New Roman" w:hAnsi="Times New Roman" w:cs="Times New Roman"/>
+          <w:color w:val="000000"/>
+          <w:sz w:val="28"/>
+          <w:szCs w:val="28"/>
+          <w:shd w:val="clear" w:color="auto" w:fill="FFFFFF"/>
+        </w:rPr>
+        <w:t>Ethernet</w:t>
+      </w:r>
+      <w:proofErr w:type="spellEnd"/>
+      <w:r>
+        <w:rPr>
+          <w:rFonts w:ascii="Times New Roman" w:eastAsia="Times New Roman" w:hAnsi="Times New Roman" w:cs="Times New Roman"/>
+          <w:color w:val="000000"/>
+          <w:sz w:val="28"/>
+          <w:szCs w:val="28"/>
+          <w:shd w:val="clear" w:color="auto" w:fill="FFFFFF"/>
+        </w:rPr>
+        <w:t xml:space="preserve"> </w:t>
+      </w:r>
+      <w:proofErr w:type="spellStart"/>
+      <w:r>
+        <w:rPr>
+          <w:rFonts w:ascii="Times New Roman" w:eastAsia="Times New Roman" w:hAnsi="Times New Roman" w:cs="Times New Roman"/>
+          <w:color w:val="000000"/>
+          <w:sz w:val="28"/>
+          <w:szCs w:val="28"/>
+          <w:shd w:val="clear" w:color="auto" w:fill="FFFFFF"/>
+        </w:rPr>
+        <w:t>—технології</w:t>
+      </w:r>
+      <w:proofErr w:type="spellEnd"/>
+      <w:r>
+        <w:rPr>
+          <w:rFonts w:ascii="Times New Roman" w:eastAsia="Times New Roman" w:hAnsi="Times New Roman" w:cs="Times New Roman"/>
+          <w:color w:val="000000"/>
+          <w:sz w:val="28"/>
+          <w:szCs w:val="28"/>
+          <w:shd w:val="clear" w:color="auto" w:fill="FFFFFF"/>
+        </w:rPr>
+        <w:t xml:space="preserve"> (без пристроїв маршрутизації), інша —</w:t>
+      </w:r>
+      <w:r>
+        <w:rPr>
+          <w:rFonts w:ascii="Times New Roman" w:eastAsia="Times New Roman" w:hAnsi="Times New Roman" w:cs="Times New Roman"/>
+          <w:color w:val="000000"/>
+          <w:sz w:val="28"/>
+          <w:szCs w:val="28"/>
+          <w:shd w:val="clear" w:color="auto" w:fill="FFFFFF"/>
+        </w:rPr>
+        <w:t xml:space="preserve"> на </w:t>
+      </w:r>
+      <w:proofErr w:type="spellStart"/>
+      <w:r>
+        <w:rPr>
+          <w:rFonts w:ascii="Times New Roman" w:eastAsia="Times New Roman" w:hAnsi="Times New Roman" w:cs="Times New Roman"/>
+          <w:color w:val="000000"/>
+          <w:sz w:val="28"/>
+          <w:szCs w:val="28"/>
+          <w:shd w:val="clear" w:color="auto" w:fill="FFFFFF"/>
+        </w:rPr>
+        <w:t>маршрутизованих</w:t>
+      </w:r>
+      <w:proofErr w:type="spellEnd"/>
+      <w:r>
+        <w:rPr>
+          <w:rFonts w:ascii="Times New Roman" w:eastAsia="Times New Roman" w:hAnsi="Times New Roman" w:cs="Times New Roman"/>
+          <w:color w:val="000000"/>
+          <w:sz w:val="28"/>
+          <w:szCs w:val="28"/>
+          <w:shd w:val="clear" w:color="auto" w:fill="FFFFFF"/>
+        </w:rPr>
+        <w:t xml:space="preserve"> сегмен</w:t>
+      </w:r>
+      <w:r>
+        <w:rPr>
+          <w:rFonts w:ascii="Times New Roman" w:eastAsia="Times New Roman" w:hAnsi="Times New Roman" w:cs="Times New Roman"/>
+          <w:color w:val="000000"/>
+          <w:sz w:val="28"/>
+          <w:szCs w:val="28"/>
+          <w:shd w:val="clear" w:color="auto" w:fill="FFFFFF"/>
+        </w:rPr>
+        <w:t>тах Ethernet- мережі , і третя —</w:t>
+      </w:r>
+      <w:r>
+        <w:rPr>
+          <w:rFonts w:ascii="Times New Roman" w:eastAsia="Times New Roman" w:hAnsi="Times New Roman" w:cs="Times New Roman"/>
+          <w:color w:val="000000"/>
+          <w:sz w:val="28"/>
+          <w:szCs w:val="28"/>
+          <w:shd w:val="clear" w:color="auto" w:fill="FFFFFF"/>
+        </w:rPr>
+        <w:t xml:space="preserve"> на технології АТМ ЛВС.</w:t>
       </w:r>
     </w:p>
     <w:p>
@@ -1365,1386 +2304,30 @@
           <w:color w:val="000000"/>
           <w:sz w:val="28"/>
           <w:szCs w:val="28"/>
-        </w:rPr>
-        <w:br/>
-      </w:r>
-      <w:r>
-        <w:rPr>
-          <w:rFonts w:ascii="Times New Roman" w:eastAsia="Times New Roman" w:hAnsi="Times New Roman" w:cs="Times New Roman"/>
-          <w:color w:val="000000"/>
-          <w:sz w:val="28"/>
-          <w:szCs w:val="28"/>
-          <w:shd w:val="clear" w:color="auto" w:fill="FFFFFF"/>
-        </w:rPr>
-        <w:t>Таблиця 1</w:t>
-      </w:r>
-      <w:r>
-        <w:rPr>
-          <w:rFonts w:ascii="Times New Roman" w:eastAsia="Times New Roman" w:hAnsi="Times New Roman" w:cs="Times New Roman"/>
-          <w:color w:val="000000"/>
-          <w:sz w:val="28"/>
-          <w:szCs w:val="28"/>
-          <w:shd w:val="clear" w:color="auto" w:fill="FFFFFF"/>
-        </w:rPr>
-        <w:t>. Завдання управління мережею</w:t>
-      </w:r>
-    </w:p>
-    <w:tbl>
-      <w:tblPr>
-        <w:tblW w:w="10349" w:type="dxa"/>
-        <w:tblCellSpacing w:w="0" w:type="dxa"/>
-        <w:tblInd w:w="-164" w:type="dxa"/>
-        <w:tblBorders>
-          <w:top w:val="outset" w:sz="6" w:space="0" w:color="000000"/>
-          <w:left w:val="outset" w:sz="6" w:space="0" w:color="000000"/>
-          <w:bottom w:val="outset" w:sz="6" w:space="0" w:color="000000"/>
-          <w:right w:val="outset" w:sz="6" w:space="0" w:color="000000"/>
-        </w:tblBorders>
-        <w:tblLayout w:type="fixed"/>
-        <w:tblCellMar>
-          <w:top w:w="105" w:type="dxa"/>
-          <w:left w:w="105" w:type="dxa"/>
-          <w:bottom w:w="105" w:type="dxa"/>
-          <w:right w:w="105" w:type="dxa"/>
-        </w:tblCellMar>
-        <w:tblLook w:val="04A0"/>
-      </w:tblPr>
-      <w:tblGrid>
-        <w:gridCol w:w="1702"/>
-        <w:gridCol w:w="1701"/>
-        <w:gridCol w:w="1559"/>
-        <w:gridCol w:w="1559"/>
-        <w:gridCol w:w="2268"/>
-        <w:gridCol w:w="1560"/>
-      </w:tblGrid>
-      <w:tr>
-        <w:trPr>
-          <w:tblCellSpacing w:w="0" w:type="dxa"/>
-        </w:trPr>
-        <w:tc>
-          <w:tcPr>
-            <w:tcW w:w="1702" w:type="dxa"/>
-            <w:vMerge w:val="restart"/>
-            <w:tcBorders>
-              <w:top w:val="outset" w:sz="6" w:space="0" w:color="000000"/>
-              <w:left w:val="outset" w:sz="6" w:space="0" w:color="000000"/>
-              <w:bottom w:val="outset" w:sz="6" w:space="0" w:color="000000"/>
-              <w:right w:val="outset" w:sz="6" w:space="0" w:color="000000"/>
-            </w:tcBorders>
-            <w:hideMark/>
-          </w:tcPr>
-          <w:p>
-            <w:pPr>
-              <w:spacing w:after="0" w:line="240" w:lineRule="auto"/>
-              <w:jc w:val="both"/>
-              <w:rPr>
-                <w:rFonts w:ascii="Times New Roman" w:eastAsia="Times New Roman" w:hAnsi="Times New Roman" w:cs="Times New Roman"/>
-                <w:color w:val="000000"/>
-                <w:sz w:val="27"/>
-                <w:szCs w:val="27"/>
-              </w:rPr>
-            </w:pPr>
-            <w:r>
-              <w:rPr>
-                <w:rFonts w:ascii="Times New Roman" w:eastAsia="Times New Roman" w:hAnsi="Times New Roman" w:cs="Times New Roman"/>
-                <w:color w:val="000000"/>
-                <w:sz w:val="27"/>
-                <w:szCs w:val="27"/>
-              </w:rPr>
-              <w:br/>
-              <w:t>Рівні управ</w:t>
-            </w:r>
-            <w:r>
-              <w:rPr>
-                <w:rFonts w:ascii="Times New Roman" w:eastAsia="Times New Roman" w:hAnsi="Times New Roman" w:cs="Times New Roman"/>
-                <w:color w:val="000000"/>
-                <w:sz w:val="27"/>
-                <w:szCs w:val="27"/>
-              </w:rPr>
-              <w:t>ління мережею</w:t>
-            </w:r>
-            <w:r>
-              <w:rPr>
-                <w:rFonts w:ascii="Times New Roman" w:eastAsia="Times New Roman" w:hAnsi="Times New Roman" w:cs="Times New Roman"/>
-                <w:color w:val="000000"/>
-                <w:sz w:val="27"/>
-              </w:rPr>
-              <w:t> </w:t>
-            </w:r>
-          </w:p>
-        </w:tc>
-        <w:tc>
-          <w:tcPr>
-            <w:tcW w:w="8647" w:type="dxa"/>
-            <w:gridSpan w:val="5"/>
-            <w:tcBorders>
-              <w:top w:val="outset" w:sz="6" w:space="0" w:color="000000"/>
-              <w:left w:val="outset" w:sz="6" w:space="0" w:color="000000"/>
-              <w:bottom w:val="outset" w:sz="6" w:space="0" w:color="000000"/>
-              <w:right w:val="outset" w:sz="6" w:space="0" w:color="000000"/>
-            </w:tcBorders>
-            <w:hideMark/>
-          </w:tcPr>
-          <w:p>
-            <w:pPr>
-              <w:spacing w:after="0" w:line="240" w:lineRule="auto"/>
-              <w:rPr>
-                <w:rFonts w:ascii="Times New Roman" w:eastAsia="Times New Roman" w:hAnsi="Times New Roman" w:cs="Times New Roman"/>
-                <w:color w:val="000000"/>
-                <w:sz w:val="27"/>
-                <w:szCs w:val="27"/>
-              </w:rPr>
-            </w:pPr>
-            <w:r>
-              <w:rPr>
-                <w:rFonts w:ascii="Times New Roman" w:eastAsia="Times New Roman" w:hAnsi="Times New Roman" w:cs="Times New Roman"/>
-                <w:color w:val="000000"/>
-                <w:sz w:val="27"/>
-                <w:szCs w:val="27"/>
-              </w:rPr>
-              <w:br/>
-            </w:r>
-            <w:r>
-              <w:rPr>
-                <w:rFonts w:ascii="Times New Roman" w:eastAsia="Times New Roman" w:hAnsi="Times New Roman" w:cs="Times New Roman"/>
-                <w:b/>
-                <w:bCs/>
-                <w:color w:val="000000"/>
-                <w:sz w:val="27"/>
-                <w:szCs w:val="27"/>
-              </w:rPr>
-              <w:t>^ Завдання</w:t>
-            </w:r>
-            <w:r>
-              <w:rPr>
-                <w:rFonts w:ascii="Times New Roman" w:eastAsia="Times New Roman" w:hAnsi="Times New Roman" w:cs="Times New Roman"/>
-                <w:color w:val="000000"/>
-                <w:sz w:val="27"/>
-              </w:rPr>
-              <w:t> </w:t>
-            </w:r>
-            <w:r>
-              <w:rPr>
-                <w:rFonts w:ascii="Times New Roman" w:eastAsia="Times New Roman" w:hAnsi="Times New Roman" w:cs="Times New Roman"/>
-                <w:b/>
-                <w:bCs/>
-                <w:color w:val="000000"/>
-                <w:sz w:val="27"/>
-                <w:szCs w:val="27"/>
-              </w:rPr>
-              <w:t>управління</w:t>
-            </w:r>
-            <w:r>
-              <w:rPr>
-                <w:rFonts w:ascii="Times New Roman" w:eastAsia="Times New Roman" w:hAnsi="Times New Roman" w:cs="Times New Roman"/>
-                <w:color w:val="000000"/>
-                <w:sz w:val="27"/>
-              </w:rPr>
-              <w:t> </w:t>
-            </w:r>
-          </w:p>
-        </w:tc>
-      </w:tr>
-      <w:tr>
-        <w:trPr>
-          <w:tblCellSpacing w:w="0" w:type="dxa"/>
-        </w:trPr>
-        <w:tc>
-          <w:tcPr>
-            <w:tcW w:w="1702" w:type="dxa"/>
-            <w:vMerge/>
-            <w:tcBorders>
-              <w:top w:val="outset" w:sz="6" w:space="0" w:color="000000"/>
-              <w:left w:val="outset" w:sz="6" w:space="0" w:color="000000"/>
-              <w:bottom w:val="outset" w:sz="6" w:space="0" w:color="000000"/>
-              <w:right w:val="outset" w:sz="6" w:space="0" w:color="000000"/>
-            </w:tcBorders>
-            <w:vAlign w:val="center"/>
-            <w:hideMark/>
-          </w:tcPr>
-          <w:p>
-            <w:pPr>
-              <w:spacing w:after="0" w:line="240" w:lineRule="auto"/>
-              <w:jc w:val="both"/>
-              <w:rPr>
-                <w:rFonts w:ascii="Times New Roman" w:eastAsia="Times New Roman" w:hAnsi="Times New Roman" w:cs="Times New Roman"/>
-                <w:color w:val="000000"/>
-                <w:sz w:val="27"/>
-                <w:szCs w:val="27"/>
-              </w:rPr>
-            </w:pPr>
-          </w:p>
-        </w:tc>
-        <w:tc>
-          <w:tcPr>
-            <w:tcW w:w="1701" w:type="dxa"/>
-            <w:tcBorders>
-              <w:top w:val="outset" w:sz="6" w:space="0" w:color="000000"/>
-              <w:left w:val="outset" w:sz="6" w:space="0" w:color="000000"/>
-              <w:bottom w:val="outset" w:sz="6" w:space="0" w:color="000000"/>
-              <w:right w:val="outset" w:sz="6" w:space="0" w:color="000000"/>
-            </w:tcBorders>
-            <w:hideMark/>
-          </w:tcPr>
-          <w:p>
-            <w:pPr>
-              <w:spacing w:after="0" w:line="240" w:lineRule="auto"/>
-              <w:jc w:val="both"/>
-              <w:rPr>
-                <w:rFonts w:ascii="Times New Roman" w:eastAsia="Times New Roman" w:hAnsi="Times New Roman" w:cs="Times New Roman"/>
-                <w:color w:val="000000"/>
-              </w:rPr>
-            </w:pPr>
-            <w:r>
-              <w:rPr>
-                <w:rFonts w:ascii="Times New Roman" w:eastAsia="Times New Roman" w:hAnsi="Times New Roman" w:cs="Times New Roman"/>
-                <w:color w:val="000000"/>
-              </w:rPr>
-              <w:br/>
-              <w:t xml:space="preserve">Конфігурацією </w:t>
-            </w:r>
-            <w:r>
-              <w:rPr>
-                <w:rFonts w:ascii="Times New Roman" w:eastAsia="Times New Roman" w:hAnsi="Times New Roman" w:cs="Times New Roman"/>
-                <w:color w:val="000000"/>
-                <w:lang w:val="en-US"/>
-              </w:rPr>
-              <w:t>(Configuration mana</w:t>
-            </w:r>
-            <w:r>
-              <w:rPr>
-                <w:rFonts w:ascii="Times New Roman" w:eastAsia="Times New Roman" w:hAnsi="Times New Roman" w:cs="Times New Roman"/>
-                <w:color w:val="000000"/>
-                <w:lang w:val="en-US"/>
-              </w:rPr>
-              <w:t>gement, CM)</w:t>
-            </w:r>
-            <w:r>
-              <w:rPr>
-                <w:rFonts w:ascii="Times New Roman" w:eastAsia="Times New Roman" w:hAnsi="Times New Roman" w:cs="Times New Roman"/>
-                <w:color w:val="000000"/>
-              </w:rPr>
-              <w:t> </w:t>
-            </w:r>
-          </w:p>
-        </w:tc>
-        <w:tc>
-          <w:tcPr>
-            <w:tcW w:w="1559" w:type="dxa"/>
-            <w:tcBorders>
-              <w:top w:val="outset" w:sz="6" w:space="0" w:color="000000"/>
-              <w:left w:val="outset" w:sz="6" w:space="0" w:color="000000"/>
-              <w:bottom w:val="outset" w:sz="6" w:space="0" w:color="000000"/>
-              <w:right w:val="outset" w:sz="6" w:space="0" w:color="000000"/>
-            </w:tcBorders>
-            <w:hideMark/>
-          </w:tcPr>
-          <w:p>
-            <w:pPr>
-              <w:spacing w:after="0" w:line="240" w:lineRule="auto"/>
-              <w:jc w:val="both"/>
-              <w:rPr>
-                <w:rFonts w:ascii="Times New Roman" w:eastAsia="Times New Roman" w:hAnsi="Times New Roman" w:cs="Times New Roman"/>
-                <w:color w:val="000000"/>
-              </w:rPr>
-            </w:pPr>
-            <w:r>
-              <w:rPr>
-                <w:rFonts w:ascii="Times New Roman" w:eastAsia="Times New Roman" w:hAnsi="Times New Roman" w:cs="Times New Roman"/>
-                <w:color w:val="000000"/>
-              </w:rPr>
-              <w:br/>
-              <w:t xml:space="preserve">Усуненням пошкоджень </w:t>
-            </w:r>
-            <w:r>
-              <w:rPr>
-                <w:rFonts w:ascii="Times New Roman" w:eastAsia="Times New Roman" w:hAnsi="Times New Roman" w:cs="Times New Roman"/>
-                <w:color w:val="000000"/>
-                <w:lang w:val="en-US"/>
-              </w:rPr>
-              <w:t>(Fault Management, FM)</w:t>
-            </w:r>
-            <w:r>
-              <w:rPr>
-                <w:rFonts w:ascii="Times New Roman" w:eastAsia="Times New Roman" w:hAnsi="Times New Roman" w:cs="Times New Roman"/>
-                <w:color w:val="000000"/>
-              </w:rPr>
-              <w:t> </w:t>
-            </w:r>
-          </w:p>
-        </w:tc>
-        <w:tc>
-          <w:tcPr>
-            <w:tcW w:w="1559" w:type="dxa"/>
-            <w:tcBorders>
-              <w:top w:val="outset" w:sz="6" w:space="0" w:color="000000"/>
-              <w:left w:val="outset" w:sz="6" w:space="0" w:color="000000"/>
-              <w:bottom w:val="outset" w:sz="6" w:space="0" w:color="000000"/>
-              <w:right w:val="outset" w:sz="6" w:space="0" w:color="000000"/>
-            </w:tcBorders>
-            <w:hideMark/>
-          </w:tcPr>
-          <w:p>
-            <w:pPr>
-              <w:spacing w:after="0" w:line="240" w:lineRule="auto"/>
-              <w:jc w:val="both"/>
-              <w:rPr>
-                <w:rFonts w:ascii="Times New Roman" w:eastAsia="Times New Roman" w:hAnsi="Times New Roman" w:cs="Times New Roman"/>
-                <w:color w:val="000000"/>
-              </w:rPr>
-            </w:pPr>
-            <w:r>
-              <w:rPr>
-                <w:rFonts w:ascii="Times New Roman" w:eastAsia="Times New Roman" w:hAnsi="Times New Roman" w:cs="Times New Roman"/>
-                <w:color w:val="000000"/>
-              </w:rPr>
-              <w:br/>
-              <w:t xml:space="preserve">Якістю </w:t>
-            </w:r>
-            <w:r>
-              <w:rPr>
-                <w:rFonts w:ascii="Times New Roman" w:eastAsia="Times New Roman" w:hAnsi="Times New Roman" w:cs="Times New Roman"/>
-                <w:color w:val="000000"/>
-                <w:lang w:val="en-US"/>
-              </w:rPr>
-              <w:t>(Performance Management, PM)</w:t>
-            </w:r>
-            <w:r>
-              <w:rPr>
-                <w:rFonts w:ascii="Times New Roman" w:eastAsia="Times New Roman" w:hAnsi="Times New Roman" w:cs="Times New Roman"/>
-                <w:color w:val="000000"/>
-                <w:lang w:val="en-US"/>
-              </w:rPr>
-              <w:t> </w:t>
-            </w:r>
-          </w:p>
-        </w:tc>
-        <w:tc>
-          <w:tcPr>
-            <w:tcW w:w="2268" w:type="dxa"/>
-            <w:tcBorders>
-              <w:top w:val="outset" w:sz="6" w:space="0" w:color="000000"/>
-              <w:left w:val="outset" w:sz="6" w:space="0" w:color="000000"/>
-              <w:bottom w:val="outset" w:sz="6" w:space="0" w:color="000000"/>
-              <w:right w:val="outset" w:sz="6" w:space="0" w:color="000000"/>
-            </w:tcBorders>
-            <w:hideMark/>
-          </w:tcPr>
-          <w:p>
-            <w:pPr>
-              <w:spacing w:after="0" w:line="240" w:lineRule="auto"/>
-              <w:jc w:val="both"/>
-              <w:rPr>
-                <w:rFonts w:ascii="Times New Roman" w:eastAsia="Times New Roman" w:hAnsi="Times New Roman" w:cs="Times New Roman"/>
-                <w:color w:val="000000"/>
-              </w:rPr>
-            </w:pPr>
-            <w:r>
-              <w:rPr>
-                <w:rFonts w:ascii="Times New Roman" w:eastAsia="Times New Roman" w:hAnsi="Times New Roman" w:cs="Times New Roman"/>
-                <w:color w:val="000000"/>
-              </w:rPr>
-              <w:br/>
-              <w:t>Взаємо</w:t>
-            </w:r>
-            <w:r>
-              <w:rPr>
-                <w:rFonts w:ascii="Times New Roman" w:eastAsia="Times New Roman" w:hAnsi="Times New Roman" w:cs="Times New Roman"/>
-                <w:color w:val="000000"/>
-              </w:rPr>
-              <w:t xml:space="preserve">розрахунками </w:t>
-            </w:r>
-            <w:r>
-              <w:rPr>
-                <w:rFonts w:ascii="Times New Roman" w:eastAsia="Times New Roman" w:hAnsi="Times New Roman" w:cs="Times New Roman"/>
-                <w:color w:val="000000"/>
-                <w:lang w:val="en-US"/>
-              </w:rPr>
-              <w:t>(Accounting Management, АМ)</w:t>
-            </w:r>
-            <w:r>
-              <w:rPr>
-                <w:rFonts w:ascii="Times New Roman" w:eastAsia="Times New Roman" w:hAnsi="Times New Roman" w:cs="Times New Roman"/>
-                <w:color w:val="000000"/>
-              </w:rPr>
-              <w:t> </w:t>
-            </w:r>
-          </w:p>
-        </w:tc>
-        <w:tc>
-          <w:tcPr>
-            <w:tcW w:w="1560" w:type="dxa"/>
-            <w:tcBorders>
-              <w:top w:val="outset" w:sz="6" w:space="0" w:color="000000"/>
-              <w:left w:val="outset" w:sz="6" w:space="0" w:color="000000"/>
-              <w:bottom w:val="outset" w:sz="6" w:space="0" w:color="000000"/>
-              <w:right w:val="outset" w:sz="6" w:space="0" w:color="000000"/>
-            </w:tcBorders>
-            <w:hideMark/>
-          </w:tcPr>
-          <w:p>
-            <w:pPr>
-              <w:spacing w:after="0" w:line="240" w:lineRule="auto"/>
-              <w:jc w:val="both"/>
-              <w:rPr>
-                <w:rFonts w:ascii="Times New Roman" w:eastAsia="Times New Roman" w:hAnsi="Times New Roman" w:cs="Times New Roman"/>
-                <w:color w:val="000000"/>
-              </w:rPr>
-            </w:pPr>
-            <w:r>
-              <w:rPr>
-                <w:rFonts w:ascii="Times New Roman" w:eastAsia="Times New Roman" w:hAnsi="Times New Roman" w:cs="Times New Roman"/>
-                <w:color w:val="000000"/>
-              </w:rPr>
-              <w:br/>
-              <w:t xml:space="preserve">Захистом інформації </w:t>
-            </w:r>
-            <w:r>
-              <w:rPr>
-                <w:rFonts w:ascii="Times New Roman" w:eastAsia="Times New Roman" w:hAnsi="Times New Roman" w:cs="Times New Roman"/>
-                <w:color w:val="000000"/>
-                <w:lang w:val="en-US"/>
-              </w:rPr>
-              <w:t>(Security Management, SM)</w:t>
-            </w:r>
-            <w:r>
-              <w:rPr>
-                <w:rFonts w:ascii="Times New Roman" w:eastAsia="Times New Roman" w:hAnsi="Times New Roman" w:cs="Times New Roman"/>
-                <w:color w:val="000000"/>
-              </w:rPr>
-              <w:t> </w:t>
-            </w:r>
-          </w:p>
-        </w:tc>
-      </w:tr>
-      <w:tr>
-        <w:trPr>
-          <w:tblCellSpacing w:w="0" w:type="dxa"/>
-        </w:trPr>
-        <w:tc>
-          <w:tcPr>
-            <w:tcW w:w="1702" w:type="dxa"/>
-            <w:tcBorders>
-              <w:top w:val="outset" w:sz="6" w:space="0" w:color="000000"/>
-              <w:left w:val="outset" w:sz="6" w:space="0" w:color="000000"/>
-              <w:bottom w:val="outset" w:sz="6" w:space="0" w:color="000000"/>
-              <w:right w:val="outset" w:sz="6" w:space="0" w:color="000000"/>
-            </w:tcBorders>
-            <w:hideMark/>
-          </w:tcPr>
-          <w:p>
-            <w:pPr>
-              <w:spacing w:after="0" w:line="240" w:lineRule="auto"/>
-              <w:jc w:val="both"/>
-              <w:rPr>
-                <w:rFonts w:ascii="Times New Roman" w:eastAsia="Times New Roman" w:hAnsi="Times New Roman" w:cs="Times New Roman"/>
-                <w:color w:val="000000"/>
-                <w:sz w:val="27"/>
-                <w:szCs w:val="27"/>
-              </w:rPr>
-            </w:pPr>
-            <w:r>
-              <w:rPr>
-                <w:rFonts w:ascii="Times New Roman" w:eastAsia="Times New Roman" w:hAnsi="Times New Roman" w:cs="Times New Roman"/>
-                <w:color w:val="000000"/>
-                <w:sz w:val="27"/>
-                <w:szCs w:val="27"/>
-              </w:rPr>
-              <w:t>Бізнесом</w:t>
-            </w:r>
-          </w:p>
-        </w:tc>
-        <w:tc>
-          <w:tcPr>
-            <w:tcW w:w="1701" w:type="dxa"/>
-            <w:tcBorders>
-              <w:top w:val="outset" w:sz="6" w:space="0" w:color="000000"/>
-              <w:left w:val="outset" w:sz="6" w:space="0" w:color="000000"/>
-              <w:bottom w:val="outset" w:sz="6" w:space="0" w:color="000000"/>
-              <w:right w:val="outset" w:sz="6" w:space="0" w:color="000000"/>
-            </w:tcBorders>
-            <w:hideMark/>
-          </w:tcPr>
-          <w:p>
-            <w:pPr>
-              <w:spacing w:after="0" w:line="240" w:lineRule="auto"/>
-              <w:jc w:val="both"/>
-              <w:rPr>
-                <w:rFonts w:ascii="Times New Roman" w:eastAsia="Times New Roman" w:hAnsi="Times New Roman" w:cs="Times New Roman"/>
-                <w:color w:val="000000"/>
-                <w:sz w:val="27"/>
-                <w:szCs w:val="27"/>
-              </w:rPr>
-            </w:pPr>
-            <w:r>
-              <w:rPr>
-                <w:rFonts w:ascii="Times New Roman" w:eastAsia="Times New Roman" w:hAnsi="Times New Roman" w:cs="Times New Roman"/>
-                <w:color w:val="000000"/>
-                <w:sz w:val="27"/>
-                <w:szCs w:val="27"/>
-              </w:rPr>
-              <w:t>х</w:t>
-            </w:r>
-            <w:r>
-              <w:rPr>
-                <w:rFonts w:ascii="Times New Roman" w:eastAsia="Times New Roman" w:hAnsi="Times New Roman" w:cs="Times New Roman"/>
-                <w:color w:val="000000"/>
-                <w:sz w:val="27"/>
-              </w:rPr>
-              <w:t> </w:t>
-            </w:r>
-          </w:p>
-        </w:tc>
-        <w:tc>
-          <w:tcPr>
-            <w:tcW w:w="1559" w:type="dxa"/>
-            <w:tcBorders>
-              <w:top w:val="outset" w:sz="6" w:space="0" w:color="000000"/>
-              <w:left w:val="outset" w:sz="6" w:space="0" w:color="000000"/>
-              <w:bottom w:val="outset" w:sz="6" w:space="0" w:color="000000"/>
-              <w:right w:val="outset" w:sz="6" w:space="0" w:color="000000"/>
-            </w:tcBorders>
-            <w:hideMark/>
-          </w:tcPr>
-          <w:p>
-            <w:pPr>
-              <w:spacing w:after="270" w:line="240" w:lineRule="auto"/>
-              <w:jc w:val="both"/>
-              <w:rPr>
-                <w:rFonts w:ascii="Times New Roman" w:eastAsia="Times New Roman" w:hAnsi="Times New Roman" w:cs="Times New Roman"/>
-                <w:color w:val="000000"/>
-                <w:sz w:val="27"/>
-                <w:szCs w:val="27"/>
-              </w:rPr>
-            </w:pPr>
-          </w:p>
-        </w:tc>
-        <w:tc>
-          <w:tcPr>
-            <w:tcW w:w="1559" w:type="dxa"/>
-            <w:tcBorders>
-              <w:top w:val="outset" w:sz="6" w:space="0" w:color="000000"/>
-              <w:left w:val="outset" w:sz="6" w:space="0" w:color="000000"/>
-              <w:bottom w:val="outset" w:sz="6" w:space="0" w:color="000000"/>
-              <w:right w:val="outset" w:sz="6" w:space="0" w:color="000000"/>
-            </w:tcBorders>
-            <w:hideMark/>
-          </w:tcPr>
-          <w:p>
-            <w:pPr>
-              <w:spacing w:after="0" w:line="240" w:lineRule="auto"/>
-              <w:jc w:val="both"/>
-              <w:rPr>
-                <w:rFonts w:ascii="Times New Roman" w:eastAsia="Times New Roman" w:hAnsi="Times New Roman" w:cs="Times New Roman"/>
-                <w:color w:val="000000"/>
-                <w:sz w:val="27"/>
-                <w:szCs w:val="27"/>
-              </w:rPr>
-            </w:pPr>
-            <w:r>
-              <w:rPr>
-                <w:rFonts w:ascii="Times New Roman" w:eastAsia="Times New Roman" w:hAnsi="Times New Roman" w:cs="Times New Roman"/>
-                <w:color w:val="000000"/>
-                <w:sz w:val="27"/>
-                <w:szCs w:val="27"/>
-              </w:rPr>
-              <w:t>х</w:t>
-            </w:r>
-            <w:r>
-              <w:rPr>
-                <w:rFonts w:ascii="Times New Roman" w:eastAsia="Times New Roman" w:hAnsi="Times New Roman" w:cs="Times New Roman"/>
-                <w:color w:val="000000"/>
-                <w:sz w:val="27"/>
-              </w:rPr>
-              <w:t> </w:t>
-            </w:r>
-          </w:p>
-        </w:tc>
-        <w:tc>
-          <w:tcPr>
-            <w:tcW w:w="2268" w:type="dxa"/>
-            <w:tcBorders>
-              <w:top w:val="outset" w:sz="6" w:space="0" w:color="000000"/>
-              <w:left w:val="outset" w:sz="6" w:space="0" w:color="000000"/>
-              <w:bottom w:val="outset" w:sz="6" w:space="0" w:color="000000"/>
-              <w:right w:val="outset" w:sz="6" w:space="0" w:color="000000"/>
-            </w:tcBorders>
-            <w:hideMark/>
-          </w:tcPr>
-          <w:p>
-            <w:pPr>
-              <w:spacing w:after="0" w:line="240" w:lineRule="auto"/>
-              <w:jc w:val="both"/>
-              <w:rPr>
-                <w:rFonts w:ascii="Times New Roman" w:eastAsia="Times New Roman" w:hAnsi="Times New Roman" w:cs="Times New Roman"/>
-                <w:color w:val="000000"/>
-                <w:sz w:val="27"/>
-                <w:szCs w:val="27"/>
-              </w:rPr>
-            </w:pPr>
-            <w:r>
-              <w:rPr>
-                <w:rFonts w:ascii="Times New Roman" w:eastAsia="Times New Roman" w:hAnsi="Times New Roman" w:cs="Times New Roman"/>
-                <w:color w:val="000000"/>
-                <w:sz w:val="27"/>
-                <w:szCs w:val="27"/>
-              </w:rPr>
-              <w:t>х</w:t>
-            </w:r>
-            <w:r>
-              <w:rPr>
-                <w:rFonts w:ascii="Times New Roman" w:eastAsia="Times New Roman" w:hAnsi="Times New Roman" w:cs="Times New Roman"/>
-                <w:color w:val="000000"/>
-                <w:sz w:val="27"/>
-              </w:rPr>
-              <w:t> </w:t>
-            </w:r>
-          </w:p>
-        </w:tc>
-        <w:tc>
-          <w:tcPr>
-            <w:tcW w:w="1560" w:type="dxa"/>
-            <w:tcBorders>
-              <w:top w:val="outset" w:sz="6" w:space="0" w:color="000000"/>
-              <w:left w:val="outset" w:sz="6" w:space="0" w:color="000000"/>
-              <w:bottom w:val="outset" w:sz="6" w:space="0" w:color="000000"/>
-              <w:right w:val="outset" w:sz="6" w:space="0" w:color="000000"/>
-            </w:tcBorders>
-            <w:hideMark/>
-          </w:tcPr>
-          <w:p>
-            <w:pPr>
-              <w:spacing w:after="0" w:line="240" w:lineRule="auto"/>
-              <w:jc w:val="both"/>
-              <w:rPr>
-                <w:rFonts w:ascii="Times New Roman" w:eastAsia="Times New Roman" w:hAnsi="Times New Roman" w:cs="Times New Roman"/>
-                <w:color w:val="000000"/>
-                <w:sz w:val="27"/>
-                <w:szCs w:val="27"/>
-              </w:rPr>
-            </w:pPr>
-            <w:r>
-              <w:rPr>
-                <w:rFonts w:ascii="Times New Roman" w:eastAsia="Times New Roman" w:hAnsi="Times New Roman" w:cs="Times New Roman"/>
-                <w:color w:val="000000"/>
-                <w:sz w:val="27"/>
-                <w:szCs w:val="27"/>
-              </w:rPr>
-              <w:t>х</w:t>
-            </w:r>
-            <w:r>
-              <w:rPr>
-                <w:rFonts w:ascii="Times New Roman" w:eastAsia="Times New Roman" w:hAnsi="Times New Roman" w:cs="Times New Roman"/>
-                <w:color w:val="000000"/>
-                <w:sz w:val="27"/>
-              </w:rPr>
-              <w:t> </w:t>
-            </w:r>
-          </w:p>
-        </w:tc>
-      </w:tr>
-      <w:tr>
-        <w:trPr>
-          <w:tblCellSpacing w:w="0" w:type="dxa"/>
-        </w:trPr>
-        <w:tc>
-          <w:tcPr>
-            <w:tcW w:w="1702" w:type="dxa"/>
-            <w:tcBorders>
-              <w:top w:val="outset" w:sz="6" w:space="0" w:color="000000"/>
-              <w:left w:val="outset" w:sz="6" w:space="0" w:color="000000"/>
-              <w:bottom w:val="outset" w:sz="6" w:space="0" w:color="000000"/>
-              <w:right w:val="outset" w:sz="6" w:space="0" w:color="000000"/>
-            </w:tcBorders>
-            <w:hideMark/>
-          </w:tcPr>
-          <w:p>
-            <w:pPr>
-              <w:spacing w:after="0" w:line="240" w:lineRule="auto"/>
-              <w:jc w:val="both"/>
-              <w:rPr>
-                <w:rFonts w:ascii="Times New Roman" w:eastAsia="Times New Roman" w:hAnsi="Times New Roman" w:cs="Times New Roman"/>
-                <w:color w:val="000000"/>
-                <w:sz w:val="27"/>
-                <w:szCs w:val="27"/>
-              </w:rPr>
-            </w:pPr>
-            <w:r>
-              <w:rPr>
-                <w:rFonts w:ascii="Times New Roman" w:eastAsia="Times New Roman" w:hAnsi="Times New Roman" w:cs="Times New Roman"/>
-                <w:color w:val="000000"/>
-                <w:sz w:val="27"/>
-                <w:szCs w:val="27"/>
-              </w:rPr>
-              <w:lastRenderedPageBreak/>
-              <w:t>Послугами</w:t>
-            </w:r>
-          </w:p>
-        </w:tc>
-        <w:tc>
-          <w:tcPr>
-            <w:tcW w:w="1701" w:type="dxa"/>
-            <w:tcBorders>
-              <w:top w:val="outset" w:sz="6" w:space="0" w:color="000000"/>
-              <w:left w:val="outset" w:sz="6" w:space="0" w:color="000000"/>
-              <w:bottom w:val="outset" w:sz="6" w:space="0" w:color="000000"/>
-              <w:right w:val="outset" w:sz="6" w:space="0" w:color="000000"/>
-            </w:tcBorders>
-            <w:hideMark/>
-          </w:tcPr>
-          <w:p>
-            <w:pPr>
-              <w:spacing w:after="270" w:line="240" w:lineRule="auto"/>
-              <w:jc w:val="both"/>
-              <w:rPr>
-                <w:rFonts w:ascii="Times New Roman" w:eastAsia="Times New Roman" w:hAnsi="Times New Roman" w:cs="Times New Roman"/>
-                <w:color w:val="000000"/>
-                <w:sz w:val="27"/>
-                <w:szCs w:val="27"/>
-              </w:rPr>
-            </w:pPr>
-          </w:p>
-        </w:tc>
-        <w:tc>
-          <w:tcPr>
-            <w:tcW w:w="1559" w:type="dxa"/>
-            <w:tcBorders>
-              <w:top w:val="outset" w:sz="6" w:space="0" w:color="000000"/>
-              <w:left w:val="outset" w:sz="6" w:space="0" w:color="000000"/>
-              <w:bottom w:val="outset" w:sz="6" w:space="0" w:color="000000"/>
-              <w:right w:val="outset" w:sz="6" w:space="0" w:color="000000"/>
-            </w:tcBorders>
-            <w:hideMark/>
-          </w:tcPr>
-          <w:p>
-            <w:pPr>
-              <w:spacing w:after="270" w:line="240" w:lineRule="auto"/>
-              <w:jc w:val="both"/>
-              <w:rPr>
-                <w:rFonts w:ascii="Times New Roman" w:eastAsia="Times New Roman" w:hAnsi="Times New Roman" w:cs="Times New Roman"/>
-                <w:color w:val="000000"/>
-                <w:sz w:val="27"/>
-                <w:szCs w:val="27"/>
-              </w:rPr>
-            </w:pPr>
-          </w:p>
-        </w:tc>
-        <w:tc>
-          <w:tcPr>
-            <w:tcW w:w="1559" w:type="dxa"/>
-            <w:tcBorders>
-              <w:top w:val="outset" w:sz="6" w:space="0" w:color="000000"/>
-              <w:left w:val="outset" w:sz="6" w:space="0" w:color="000000"/>
-              <w:bottom w:val="outset" w:sz="6" w:space="0" w:color="000000"/>
-              <w:right w:val="outset" w:sz="6" w:space="0" w:color="000000"/>
-            </w:tcBorders>
-            <w:hideMark/>
-          </w:tcPr>
-          <w:p>
-            <w:pPr>
-              <w:spacing w:after="0" w:line="240" w:lineRule="auto"/>
-              <w:jc w:val="both"/>
-              <w:rPr>
-                <w:rFonts w:ascii="Times New Roman" w:eastAsia="Times New Roman" w:hAnsi="Times New Roman" w:cs="Times New Roman"/>
-                <w:color w:val="000000"/>
-                <w:sz w:val="27"/>
-                <w:szCs w:val="27"/>
-              </w:rPr>
-            </w:pPr>
-            <w:r>
-              <w:rPr>
-                <w:rFonts w:ascii="Times New Roman" w:eastAsia="Times New Roman" w:hAnsi="Times New Roman" w:cs="Times New Roman"/>
-                <w:color w:val="000000"/>
-                <w:sz w:val="27"/>
-                <w:szCs w:val="27"/>
-              </w:rPr>
-              <w:t>х</w:t>
-            </w:r>
-            <w:r>
-              <w:rPr>
-                <w:rFonts w:ascii="Times New Roman" w:eastAsia="Times New Roman" w:hAnsi="Times New Roman" w:cs="Times New Roman"/>
-                <w:color w:val="000000"/>
-                <w:sz w:val="27"/>
-              </w:rPr>
-              <w:t> </w:t>
-            </w:r>
-          </w:p>
-        </w:tc>
-        <w:tc>
-          <w:tcPr>
-            <w:tcW w:w="2268" w:type="dxa"/>
-            <w:tcBorders>
-              <w:top w:val="outset" w:sz="6" w:space="0" w:color="000000"/>
-              <w:left w:val="outset" w:sz="6" w:space="0" w:color="000000"/>
-              <w:bottom w:val="outset" w:sz="6" w:space="0" w:color="000000"/>
-              <w:right w:val="outset" w:sz="6" w:space="0" w:color="000000"/>
-            </w:tcBorders>
-            <w:hideMark/>
-          </w:tcPr>
-          <w:p>
-            <w:pPr>
-              <w:spacing w:after="270" w:line="240" w:lineRule="auto"/>
-              <w:jc w:val="both"/>
-              <w:rPr>
-                <w:rFonts w:ascii="Times New Roman" w:eastAsia="Times New Roman" w:hAnsi="Times New Roman" w:cs="Times New Roman"/>
-                <w:color w:val="000000"/>
-                <w:sz w:val="27"/>
-                <w:szCs w:val="27"/>
-              </w:rPr>
-            </w:pPr>
-          </w:p>
-        </w:tc>
-        <w:tc>
-          <w:tcPr>
-            <w:tcW w:w="1560" w:type="dxa"/>
-            <w:tcBorders>
-              <w:top w:val="outset" w:sz="6" w:space="0" w:color="000000"/>
-              <w:left w:val="outset" w:sz="6" w:space="0" w:color="000000"/>
-              <w:bottom w:val="outset" w:sz="6" w:space="0" w:color="000000"/>
-              <w:right w:val="outset" w:sz="6" w:space="0" w:color="000000"/>
-            </w:tcBorders>
-            <w:hideMark/>
-          </w:tcPr>
-          <w:p>
-            <w:pPr>
-              <w:spacing w:after="270" w:line="240" w:lineRule="auto"/>
-              <w:jc w:val="both"/>
-              <w:rPr>
-                <w:rFonts w:ascii="Times New Roman" w:eastAsia="Times New Roman" w:hAnsi="Times New Roman" w:cs="Times New Roman"/>
-                <w:color w:val="000000"/>
-                <w:sz w:val="27"/>
-                <w:szCs w:val="27"/>
-              </w:rPr>
-            </w:pPr>
-          </w:p>
-        </w:tc>
-      </w:tr>
-      <w:tr>
-        <w:trPr>
-          <w:tblCellSpacing w:w="0" w:type="dxa"/>
-        </w:trPr>
-        <w:tc>
-          <w:tcPr>
-            <w:tcW w:w="1702" w:type="dxa"/>
-            <w:tcBorders>
-              <w:top w:val="outset" w:sz="6" w:space="0" w:color="000000"/>
-              <w:left w:val="outset" w:sz="6" w:space="0" w:color="000000"/>
-              <w:bottom w:val="outset" w:sz="6" w:space="0" w:color="000000"/>
-              <w:right w:val="outset" w:sz="6" w:space="0" w:color="000000"/>
-            </w:tcBorders>
-            <w:hideMark/>
-          </w:tcPr>
-          <w:p>
-            <w:pPr>
-              <w:spacing w:after="0" w:line="240" w:lineRule="auto"/>
-              <w:jc w:val="both"/>
-              <w:rPr>
-                <w:rFonts w:ascii="Times New Roman" w:eastAsia="Times New Roman" w:hAnsi="Times New Roman" w:cs="Times New Roman"/>
-                <w:color w:val="000000"/>
-                <w:sz w:val="27"/>
-                <w:szCs w:val="27"/>
-              </w:rPr>
-            </w:pPr>
-            <w:r>
-              <w:rPr>
-                <w:rFonts w:ascii="Times New Roman" w:eastAsia="Times New Roman" w:hAnsi="Times New Roman" w:cs="Times New Roman"/>
-                <w:color w:val="000000"/>
-                <w:sz w:val="27"/>
-                <w:szCs w:val="27"/>
-              </w:rPr>
-              <w:t>Мережею</w:t>
-            </w:r>
-          </w:p>
-        </w:tc>
-        <w:tc>
-          <w:tcPr>
-            <w:tcW w:w="1701" w:type="dxa"/>
-            <w:tcBorders>
-              <w:top w:val="outset" w:sz="6" w:space="0" w:color="000000"/>
-              <w:left w:val="outset" w:sz="6" w:space="0" w:color="000000"/>
-              <w:bottom w:val="outset" w:sz="6" w:space="0" w:color="000000"/>
-              <w:right w:val="outset" w:sz="6" w:space="0" w:color="000000"/>
-            </w:tcBorders>
-            <w:hideMark/>
-          </w:tcPr>
-          <w:p>
-            <w:pPr>
-              <w:spacing w:after="0" w:line="240" w:lineRule="auto"/>
-              <w:jc w:val="both"/>
-              <w:rPr>
-                <w:rFonts w:ascii="Times New Roman" w:eastAsia="Times New Roman" w:hAnsi="Times New Roman" w:cs="Times New Roman"/>
-                <w:color w:val="000000"/>
-                <w:sz w:val="27"/>
-                <w:szCs w:val="27"/>
-              </w:rPr>
-            </w:pPr>
-            <w:r>
-              <w:rPr>
-                <w:rFonts w:ascii="Times New Roman" w:eastAsia="Times New Roman" w:hAnsi="Times New Roman" w:cs="Times New Roman"/>
-                <w:color w:val="000000"/>
-                <w:sz w:val="27"/>
-                <w:szCs w:val="27"/>
-              </w:rPr>
-              <w:t>х</w:t>
-            </w:r>
-            <w:r>
-              <w:rPr>
-                <w:rFonts w:ascii="Times New Roman" w:eastAsia="Times New Roman" w:hAnsi="Times New Roman" w:cs="Times New Roman"/>
-                <w:color w:val="000000"/>
-                <w:sz w:val="27"/>
-              </w:rPr>
-              <w:t> </w:t>
-            </w:r>
-          </w:p>
-        </w:tc>
-        <w:tc>
-          <w:tcPr>
-            <w:tcW w:w="1559" w:type="dxa"/>
-            <w:tcBorders>
-              <w:top w:val="outset" w:sz="6" w:space="0" w:color="000000"/>
-              <w:left w:val="outset" w:sz="6" w:space="0" w:color="000000"/>
-              <w:bottom w:val="outset" w:sz="6" w:space="0" w:color="000000"/>
-              <w:right w:val="outset" w:sz="6" w:space="0" w:color="000000"/>
-            </w:tcBorders>
-            <w:hideMark/>
-          </w:tcPr>
-          <w:p>
-            <w:pPr>
-              <w:spacing w:after="0" w:line="240" w:lineRule="auto"/>
-              <w:jc w:val="both"/>
-              <w:rPr>
-                <w:rFonts w:ascii="Times New Roman" w:eastAsia="Times New Roman" w:hAnsi="Times New Roman" w:cs="Times New Roman"/>
-                <w:color w:val="000000"/>
-                <w:sz w:val="27"/>
-                <w:szCs w:val="27"/>
-              </w:rPr>
-            </w:pPr>
-            <w:r>
-              <w:rPr>
-                <w:rFonts w:ascii="Times New Roman" w:eastAsia="Times New Roman" w:hAnsi="Times New Roman" w:cs="Times New Roman"/>
-                <w:color w:val="000000"/>
-                <w:sz w:val="27"/>
-                <w:szCs w:val="27"/>
-              </w:rPr>
-              <w:t>х</w:t>
-            </w:r>
-            <w:r>
-              <w:rPr>
-                <w:rFonts w:ascii="Times New Roman" w:eastAsia="Times New Roman" w:hAnsi="Times New Roman" w:cs="Times New Roman"/>
-                <w:color w:val="000000"/>
-                <w:sz w:val="27"/>
-              </w:rPr>
-              <w:t> </w:t>
-            </w:r>
-          </w:p>
-        </w:tc>
-        <w:tc>
-          <w:tcPr>
-            <w:tcW w:w="1559" w:type="dxa"/>
-            <w:tcBorders>
-              <w:top w:val="outset" w:sz="6" w:space="0" w:color="000000"/>
-              <w:left w:val="outset" w:sz="6" w:space="0" w:color="000000"/>
-              <w:bottom w:val="outset" w:sz="6" w:space="0" w:color="000000"/>
-              <w:right w:val="outset" w:sz="6" w:space="0" w:color="000000"/>
-            </w:tcBorders>
-            <w:hideMark/>
-          </w:tcPr>
-          <w:p>
-            <w:pPr>
-              <w:spacing w:after="0" w:line="240" w:lineRule="auto"/>
-              <w:jc w:val="both"/>
-              <w:rPr>
-                <w:rFonts w:ascii="Times New Roman" w:eastAsia="Times New Roman" w:hAnsi="Times New Roman" w:cs="Times New Roman"/>
-                <w:color w:val="000000"/>
-                <w:sz w:val="27"/>
-                <w:szCs w:val="27"/>
-              </w:rPr>
-            </w:pPr>
-            <w:r>
-              <w:rPr>
-                <w:rFonts w:ascii="Times New Roman" w:eastAsia="Times New Roman" w:hAnsi="Times New Roman" w:cs="Times New Roman"/>
-                <w:color w:val="000000"/>
-                <w:sz w:val="27"/>
-                <w:szCs w:val="27"/>
-              </w:rPr>
-              <w:t>х</w:t>
-            </w:r>
-            <w:r>
-              <w:rPr>
-                <w:rFonts w:ascii="Times New Roman" w:eastAsia="Times New Roman" w:hAnsi="Times New Roman" w:cs="Times New Roman"/>
-                <w:color w:val="000000"/>
-                <w:sz w:val="27"/>
-              </w:rPr>
-              <w:t> </w:t>
-            </w:r>
-          </w:p>
-        </w:tc>
-        <w:tc>
-          <w:tcPr>
-            <w:tcW w:w="2268" w:type="dxa"/>
-            <w:tcBorders>
-              <w:top w:val="outset" w:sz="6" w:space="0" w:color="000000"/>
-              <w:left w:val="outset" w:sz="6" w:space="0" w:color="000000"/>
-              <w:bottom w:val="outset" w:sz="6" w:space="0" w:color="000000"/>
-              <w:right w:val="outset" w:sz="6" w:space="0" w:color="000000"/>
-            </w:tcBorders>
-            <w:hideMark/>
-          </w:tcPr>
-          <w:p>
-            <w:pPr>
-              <w:spacing w:after="0" w:line="240" w:lineRule="auto"/>
-              <w:jc w:val="both"/>
-              <w:rPr>
-                <w:rFonts w:ascii="Times New Roman" w:eastAsia="Times New Roman" w:hAnsi="Times New Roman" w:cs="Times New Roman"/>
-                <w:color w:val="000000"/>
-                <w:sz w:val="27"/>
-                <w:szCs w:val="27"/>
-              </w:rPr>
-            </w:pPr>
-            <w:r>
-              <w:rPr>
-                <w:rFonts w:ascii="Times New Roman" w:eastAsia="Times New Roman" w:hAnsi="Times New Roman" w:cs="Times New Roman"/>
-                <w:color w:val="000000"/>
-                <w:sz w:val="27"/>
-                <w:szCs w:val="27"/>
-              </w:rPr>
-              <w:t>х</w:t>
-            </w:r>
-            <w:r>
-              <w:rPr>
-                <w:rFonts w:ascii="Times New Roman" w:eastAsia="Times New Roman" w:hAnsi="Times New Roman" w:cs="Times New Roman"/>
-                <w:color w:val="000000"/>
-                <w:sz w:val="27"/>
-              </w:rPr>
-              <w:t> </w:t>
-            </w:r>
-          </w:p>
-        </w:tc>
-        <w:tc>
-          <w:tcPr>
-            <w:tcW w:w="1560" w:type="dxa"/>
-            <w:tcBorders>
-              <w:top w:val="outset" w:sz="6" w:space="0" w:color="000000"/>
-              <w:left w:val="outset" w:sz="6" w:space="0" w:color="000000"/>
-              <w:bottom w:val="outset" w:sz="6" w:space="0" w:color="000000"/>
-              <w:right w:val="outset" w:sz="6" w:space="0" w:color="000000"/>
-            </w:tcBorders>
-            <w:hideMark/>
-          </w:tcPr>
-          <w:p>
-            <w:pPr>
-              <w:spacing w:after="270" w:line="240" w:lineRule="auto"/>
-              <w:jc w:val="both"/>
-              <w:rPr>
-                <w:rFonts w:ascii="Times New Roman" w:eastAsia="Times New Roman" w:hAnsi="Times New Roman" w:cs="Times New Roman"/>
-                <w:color w:val="000000"/>
-                <w:sz w:val="27"/>
-                <w:szCs w:val="27"/>
-              </w:rPr>
-            </w:pPr>
-          </w:p>
-        </w:tc>
-      </w:tr>
-      <w:tr>
-        <w:trPr>
-          <w:trHeight w:val="465"/>
-          <w:tblCellSpacing w:w="0" w:type="dxa"/>
-        </w:trPr>
-        <w:tc>
-          <w:tcPr>
-            <w:tcW w:w="1702" w:type="dxa"/>
-            <w:tcBorders>
-              <w:top w:val="outset" w:sz="6" w:space="0" w:color="000000"/>
-              <w:left w:val="outset" w:sz="6" w:space="0" w:color="000000"/>
-              <w:bottom w:val="outset" w:sz="6" w:space="0" w:color="000000"/>
-              <w:right w:val="outset" w:sz="6" w:space="0" w:color="000000"/>
-            </w:tcBorders>
-            <w:hideMark/>
-          </w:tcPr>
-          <w:p>
-            <w:pPr>
-              <w:spacing w:after="0" w:line="240" w:lineRule="auto"/>
-              <w:jc w:val="both"/>
-              <w:rPr>
-                <w:rFonts w:ascii="Times New Roman" w:eastAsia="Times New Roman" w:hAnsi="Times New Roman" w:cs="Times New Roman"/>
-                <w:color w:val="000000"/>
-                <w:sz w:val="27"/>
-                <w:szCs w:val="27"/>
-              </w:rPr>
-            </w:pPr>
-            <w:r>
-              <w:rPr>
-                <w:rFonts w:ascii="Times New Roman" w:eastAsia="Times New Roman" w:hAnsi="Times New Roman" w:cs="Times New Roman"/>
-                <w:color w:val="000000"/>
-                <w:sz w:val="27"/>
-                <w:szCs w:val="27"/>
-              </w:rPr>
-              <w:t>Елемен</w:t>
-            </w:r>
-            <w:r>
-              <w:rPr>
-                <w:rFonts w:ascii="Times New Roman" w:eastAsia="Times New Roman" w:hAnsi="Times New Roman" w:cs="Times New Roman"/>
-                <w:color w:val="000000"/>
-                <w:sz w:val="27"/>
-                <w:szCs w:val="27"/>
-              </w:rPr>
-              <w:t>тами мережі</w:t>
-            </w:r>
-          </w:p>
-        </w:tc>
-        <w:tc>
-          <w:tcPr>
-            <w:tcW w:w="1701" w:type="dxa"/>
-            <w:tcBorders>
-              <w:top w:val="outset" w:sz="6" w:space="0" w:color="000000"/>
-              <w:left w:val="outset" w:sz="6" w:space="0" w:color="000000"/>
-              <w:bottom w:val="outset" w:sz="6" w:space="0" w:color="000000"/>
-              <w:right w:val="outset" w:sz="6" w:space="0" w:color="000000"/>
-            </w:tcBorders>
-            <w:hideMark/>
-          </w:tcPr>
-          <w:p>
-            <w:pPr>
-              <w:spacing w:after="270" w:line="240" w:lineRule="auto"/>
-              <w:jc w:val="both"/>
-              <w:rPr>
-                <w:rFonts w:ascii="Times New Roman" w:eastAsia="Times New Roman" w:hAnsi="Times New Roman" w:cs="Times New Roman"/>
-                <w:color w:val="000000"/>
-                <w:sz w:val="27"/>
-                <w:szCs w:val="27"/>
-              </w:rPr>
-            </w:pPr>
-          </w:p>
-        </w:tc>
-        <w:tc>
-          <w:tcPr>
-            <w:tcW w:w="1559" w:type="dxa"/>
-            <w:tcBorders>
-              <w:top w:val="outset" w:sz="6" w:space="0" w:color="000000"/>
-              <w:left w:val="outset" w:sz="6" w:space="0" w:color="000000"/>
-              <w:bottom w:val="outset" w:sz="6" w:space="0" w:color="000000"/>
-              <w:right w:val="outset" w:sz="6" w:space="0" w:color="000000"/>
-            </w:tcBorders>
-            <w:hideMark/>
-          </w:tcPr>
-          <w:p>
-            <w:pPr>
-              <w:spacing w:after="0" w:line="240" w:lineRule="auto"/>
-              <w:jc w:val="both"/>
-              <w:rPr>
-                <w:rFonts w:ascii="Times New Roman" w:eastAsia="Times New Roman" w:hAnsi="Times New Roman" w:cs="Times New Roman"/>
-                <w:color w:val="000000"/>
-                <w:sz w:val="27"/>
-                <w:szCs w:val="27"/>
-              </w:rPr>
-            </w:pPr>
-            <w:r>
-              <w:rPr>
-                <w:rFonts w:ascii="Times New Roman" w:eastAsia="Times New Roman" w:hAnsi="Times New Roman" w:cs="Times New Roman"/>
-                <w:color w:val="000000"/>
-                <w:sz w:val="27"/>
-                <w:szCs w:val="27"/>
-              </w:rPr>
-              <w:t>х</w:t>
-            </w:r>
-            <w:r>
-              <w:rPr>
-                <w:rFonts w:ascii="Times New Roman" w:eastAsia="Times New Roman" w:hAnsi="Times New Roman" w:cs="Times New Roman"/>
-                <w:color w:val="000000"/>
-                <w:sz w:val="27"/>
-              </w:rPr>
-              <w:t> </w:t>
-            </w:r>
-          </w:p>
-        </w:tc>
-        <w:tc>
-          <w:tcPr>
-            <w:tcW w:w="1559" w:type="dxa"/>
-            <w:tcBorders>
-              <w:top w:val="outset" w:sz="6" w:space="0" w:color="000000"/>
-              <w:left w:val="outset" w:sz="6" w:space="0" w:color="000000"/>
-              <w:bottom w:val="outset" w:sz="6" w:space="0" w:color="000000"/>
-              <w:right w:val="outset" w:sz="6" w:space="0" w:color="000000"/>
-            </w:tcBorders>
-            <w:hideMark/>
-          </w:tcPr>
-          <w:p>
-            <w:pPr>
-              <w:spacing w:after="0" w:line="240" w:lineRule="auto"/>
-              <w:jc w:val="both"/>
-              <w:rPr>
-                <w:rFonts w:ascii="Times New Roman" w:eastAsia="Times New Roman" w:hAnsi="Times New Roman" w:cs="Times New Roman"/>
-                <w:color w:val="000000"/>
-                <w:sz w:val="27"/>
-                <w:szCs w:val="27"/>
-              </w:rPr>
-            </w:pPr>
-            <w:r>
-              <w:rPr>
-                <w:rFonts w:ascii="Times New Roman" w:eastAsia="Times New Roman" w:hAnsi="Times New Roman" w:cs="Times New Roman"/>
-                <w:color w:val="000000"/>
-                <w:sz w:val="27"/>
-                <w:szCs w:val="27"/>
-              </w:rPr>
-              <w:t>х</w:t>
-            </w:r>
-            <w:r>
-              <w:rPr>
-                <w:rFonts w:ascii="Times New Roman" w:eastAsia="Times New Roman" w:hAnsi="Times New Roman" w:cs="Times New Roman"/>
-                <w:color w:val="000000"/>
-                <w:sz w:val="27"/>
-              </w:rPr>
-              <w:t> </w:t>
-            </w:r>
-          </w:p>
-        </w:tc>
-        <w:tc>
-          <w:tcPr>
-            <w:tcW w:w="2268" w:type="dxa"/>
-            <w:tcBorders>
-              <w:top w:val="outset" w:sz="6" w:space="0" w:color="000000"/>
-              <w:left w:val="outset" w:sz="6" w:space="0" w:color="000000"/>
-              <w:bottom w:val="outset" w:sz="6" w:space="0" w:color="000000"/>
-              <w:right w:val="outset" w:sz="6" w:space="0" w:color="000000"/>
-            </w:tcBorders>
-            <w:hideMark/>
-          </w:tcPr>
-          <w:p>
-            <w:pPr>
-              <w:spacing w:after="270" w:line="240" w:lineRule="auto"/>
-              <w:jc w:val="both"/>
-              <w:rPr>
-                <w:rFonts w:ascii="Times New Roman" w:eastAsia="Times New Roman" w:hAnsi="Times New Roman" w:cs="Times New Roman"/>
-                <w:color w:val="000000"/>
-                <w:sz w:val="27"/>
-                <w:szCs w:val="27"/>
-              </w:rPr>
-            </w:pPr>
-          </w:p>
-        </w:tc>
-        <w:tc>
-          <w:tcPr>
-            <w:tcW w:w="1560" w:type="dxa"/>
-            <w:tcBorders>
-              <w:top w:val="outset" w:sz="6" w:space="0" w:color="000000"/>
-              <w:left w:val="outset" w:sz="6" w:space="0" w:color="000000"/>
-              <w:bottom w:val="outset" w:sz="6" w:space="0" w:color="000000"/>
-              <w:right w:val="outset" w:sz="6" w:space="0" w:color="000000"/>
-            </w:tcBorders>
-            <w:hideMark/>
-          </w:tcPr>
-          <w:p>
-            <w:pPr>
-              <w:spacing w:after="0" w:line="240" w:lineRule="auto"/>
-              <w:jc w:val="both"/>
-              <w:rPr>
-                <w:rFonts w:ascii="Times New Roman" w:eastAsia="Times New Roman" w:hAnsi="Times New Roman" w:cs="Times New Roman"/>
-                <w:color w:val="000000"/>
-                <w:sz w:val="27"/>
-                <w:szCs w:val="27"/>
-              </w:rPr>
-            </w:pPr>
-            <w:r>
-              <w:rPr>
-                <w:rFonts w:ascii="Times New Roman" w:eastAsia="Times New Roman" w:hAnsi="Times New Roman" w:cs="Times New Roman"/>
-                <w:color w:val="000000"/>
-                <w:sz w:val="27"/>
-                <w:szCs w:val="27"/>
-              </w:rPr>
-              <w:t>х</w:t>
-            </w:r>
-          </w:p>
-        </w:tc>
-      </w:tr>
-    </w:tbl>
-    <w:p>
-      <w:pPr>
-        <w:spacing w:line="360" w:lineRule="auto"/>
-        <w:jc w:val="both"/>
-        <w:rPr>
-          <w:rFonts w:ascii="Times New Roman" w:eastAsia="Times New Roman" w:hAnsi="Times New Roman" w:cs="Times New Roman"/>
-          <w:color w:val="000000"/>
-          <w:sz w:val="28"/>
-          <w:szCs w:val="28"/>
-        </w:rPr>
-      </w:pPr>
-      <w:r>
-        <w:rPr>
-          <w:rFonts w:ascii="Times New Roman" w:eastAsia="Times New Roman" w:hAnsi="Times New Roman" w:cs="Times New Roman"/>
-          <w:color w:val="000000"/>
-          <w:sz w:val="27"/>
-          <w:szCs w:val="27"/>
-        </w:rPr>
-        <w:br/>
-      </w:r>
-      <w:r>
-        <w:rPr>
-          <w:rFonts w:ascii="Times New Roman" w:eastAsia="Times New Roman" w:hAnsi="Times New Roman" w:cs="Times New Roman"/>
-          <w:color w:val="000000"/>
-          <w:sz w:val="27"/>
-          <w:szCs w:val="27"/>
-        </w:rPr>
-        <w:br/>
-      </w:r>
-      <w:r>
-        <w:rPr>
-          <w:rFonts w:ascii="Times New Roman" w:eastAsia="Times New Roman" w:hAnsi="Times New Roman" w:cs="Times New Roman"/>
-          <w:i/>
-          <w:iCs/>
-          <w:color w:val="000000"/>
-          <w:sz w:val="28"/>
-          <w:szCs w:val="28"/>
-        </w:rPr>
-        <w:t>^ Під управлінням конфігурацією</w:t>
-      </w:r>
-      <w:r>
-        <w:rPr>
-          <w:rFonts w:ascii="Times New Roman" w:eastAsia="Times New Roman" w:hAnsi="Times New Roman" w:cs="Times New Roman"/>
-          <w:i/>
-          <w:color w:val="000000"/>
-          <w:sz w:val="28"/>
-          <w:szCs w:val="28"/>
-        </w:rPr>
-        <w:t> </w:t>
-      </w:r>
-      <w:r>
-        <w:rPr>
-          <w:rFonts w:ascii="Times New Roman" w:eastAsia="Times New Roman" w:hAnsi="Times New Roman" w:cs="Times New Roman"/>
-          <w:i/>
-          <w:color w:val="000000"/>
-          <w:sz w:val="28"/>
-          <w:szCs w:val="28"/>
-          <w:shd w:val="clear" w:color="auto" w:fill="FFFFFF"/>
-        </w:rPr>
-        <w:t>розуміють:</w:t>
-      </w:r>
-    </w:p>
-    <w:p>
-      <w:pPr>
-        <w:pStyle w:val="ListParagraph"/>
-        <w:numPr>
-          <w:ilvl w:val="1"/>
-          <w:numId w:val="7"/>
-        </w:numPr>
-        <w:spacing w:line="360" w:lineRule="auto"/>
-        <w:ind w:left="709" w:hanging="338"/>
-        <w:jc w:val="both"/>
-        <w:rPr>
-          <w:rFonts w:ascii="Times New Roman" w:eastAsia="Times New Roman" w:hAnsi="Times New Roman" w:cs="Times New Roman"/>
-          <w:color w:val="000000"/>
-          <w:sz w:val="28"/>
-          <w:szCs w:val="28"/>
-        </w:rPr>
-      </w:pPr>
-      <w:r>
-        <w:rPr>
-          <w:rFonts w:ascii="Times New Roman" w:eastAsia="Times New Roman" w:hAnsi="Times New Roman" w:cs="Times New Roman"/>
-          <w:color w:val="000000"/>
-          <w:sz w:val="28"/>
-          <w:szCs w:val="28"/>
-          <w:shd w:val="clear" w:color="auto" w:fill="FFFFFF"/>
-        </w:rPr>
-        <w:t xml:space="preserve">створення плану </w:t>
+          <w:shd w:val="clear" w:color="auto" w:fill="FFFFFF"/>
+        </w:rPr>
+        <w:t>Ядро мережі може бути поб</w:t>
+      </w:r>
+      <w:r>
+        <w:rPr>
+          <w:rFonts w:ascii="Times New Roman" w:eastAsia="Times New Roman" w:hAnsi="Times New Roman" w:cs="Times New Roman"/>
+          <w:color w:val="000000"/>
+          <w:sz w:val="28"/>
+          <w:szCs w:val="28"/>
+          <w:shd w:val="clear" w:color="auto" w:fill="FFFFFF"/>
+        </w:rPr>
+        <w:t xml:space="preserve">удовано на основі технологій </w:t>
+      </w:r>
+      <w:r>
+        <w:rPr>
+          <w:rFonts w:ascii="Times New Roman" w:eastAsia="Times New Roman" w:hAnsi="Times New Roman" w:cs="Times New Roman"/>
+          <w:color w:val="000000"/>
+          <w:sz w:val="28"/>
+          <w:szCs w:val="28"/>
+          <w:shd w:val="clear" w:color="auto" w:fill="FFFFFF"/>
+          <w:lang w:val="en-US"/>
+        </w:rPr>
+        <w:t>F</w:t>
       </w:r>
       <w:proofErr w:type="spellStart"/>
       <w:r>
@@ -2755,7 +2338,7 @@
           <w:szCs w:val="28"/>
           <w:shd w:val="clear" w:color="auto" w:fill="FFFFFF"/>
         </w:rPr>
-        <w:t>цифровізації</w:t>
+        <w:t>rame</w:t>
       </w:r>
       <w:proofErr w:type="spellEnd"/>
       <w:r>
@@ -2766,387 +2349,18 @@
           <w:szCs w:val="28"/>
           <w:shd w:val="clear" w:color="auto" w:fill="FFFFFF"/>
         </w:rPr>
-        <w:t xml:space="preserve"> мережі та її розвитку;</w:t>
-      </w:r>
-    </w:p>
-    <w:p>
-      <w:pPr>
-        <w:pStyle w:val="ListParagraph"/>
-        <w:numPr>
-          <w:ilvl w:val="1"/>
-          <w:numId w:val="7"/>
-        </w:numPr>
-        <w:spacing w:line="360" w:lineRule="auto"/>
-        <w:ind w:left="709"/>
-        <w:jc w:val="both"/>
-        <w:rPr>
-          <w:rFonts w:ascii="Times New Roman" w:eastAsia="Times New Roman" w:hAnsi="Times New Roman" w:cs="Times New Roman"/>
-          <w:color w:val="000000"/>
-          <w:sz w:val="28"/>
-          <w:szCs w:val="28"/>
-        </w:rPr>
-      </w:pPr>
-      <w:r>
-        <w:rPr>
-          <w:rFonts w:ascii="Times New Roman" w:eastAsia="Times New Roman" w:hAnsi="Times New Roman" w:cs="Times New Roman"/>
-          <w:color w:val="000000"/>
-          <w:sz w:val="28"/>
-          <w:szCs w:val="28"/>
-          <w:shd w:val="clear" w:color="auto" w:fill="FFFFFF"/>
-        </w:rPr>
-        <w:t>реконфігурацію мережі;</w:t>
-      </w:r>
-    </w:p>
-    <w:p>
-      <w:pPr>
-        <w:pStyle w:val="ListParagraph"/>
-        <w:numPr>
-          <w:ilvl w:val="1"/>
-          <w:numId w:val="7"/>
-        </w:numPr>
-        <w:spacing w:line="360" w:lineRule="auto"/>
-        <w:ind w:left="709"/>
-        <w:jc w:val="both"/>
-        <w:rPr>
-          <w:rFonts w:ascii="Times New Roman" w:eastAsia="Times New Roman" w:hAnsi="Times New Roman" w:cs="Times New Roman"/>
-          <w:color w:val="000000"/>
-          <w:sz w:val="28"/>
-          <w:szCs w:val="28"/>
-        </w:rPr>
-      </w:pPr>
-      <w:r>
-        <w:rPr>
-          <w:rFonts w:ascii="Times New Roman" w:eastAsia="Times New Roman" w:hAnsi="Times New Roman" w:cs="Times New Roman"/>
-          <w:color w:val="000000"/>
-          <w:sz w:val="28"/>
-          <w:szCs w:val="28"/>
-          <w:shd w:val="clear" w:color="auto" w:fill="FFFFFF"/>
-        </w:rPr>
-        <w:t>планування послуг і робіт, пов'язаних з розвитком;</w:t>
-      </w:r>
-    </w:p>
-    <w:p>
-      <w:pPr>
-        <w:pStyle w:val="ListParagraph"/>
-        <w:numPr>
-          <w:ilvl w:val="1"/>
-          <w:numId w:val="7"/>
-        </w:numPr>
-        <w:spacing w:line="360" w:lineRule="auto"/>
-        <w:ind w:left="709"/>
-        <w:jc w:val="both"/>
-        <w:rPr>
-          <w:rFonts w:ascii="Times New Roman" w:eastAsia="Times New Roman" w:hAnsi="Times New Roman" w:cs="Times New Roman"/>
-          <w:color w:val="000000"/>
-          <w:sz w:val="28"/>
-          <w:szCs w:val="28"/>
-        </w:rPr>
-      </w:pPr>
-      <w:r>
-        <w:rPr>
-          <w:rFonts w:ascii="Times New Roman" w:eastAsia="Times New Roman" w:hAnsi="Times New Roman" w:cs="Times New Roman"/>
-          <w:color w:val="000000"/>
-          <w:sz w:val="28"/>
-          <w:szCs w:val="28"/>
-          <w:shd w:val="clear" w:color="auto" w:fill="FFFFFF"/>
-        </w:rPr>
-        <w:t>створення і ведення мережевих баз даних.</w:t>
-      </w:r>
-    </w:p>
-    <w:p>
-      <w:pPr>
-        <w:spacing w:line="360" w:lineRule="auto"/>
-        <w:jc w:val="both"/>
-        <w:rPr>
-          <w:rFonts w:ascii="Times New Roman" w:eastAsia="Times New Roman" w:hAnsi="Times New Roman" w:cs="Times New Roman"/>
-          <w:color w:val="000000"/>
-          <w:sz w:val="28"/>
-          <w:szCs w:val="28"/>
-        </w:rPr>
-      </w:pPr>
-      <w:r>
-        <w:rPr>
-          <w:rFonts w:ascii="Times New Roman" w:eastAsia="Times New Roman" w:hAnsi="Times New Roman" w:cs="Times New Roman"/>
-          <w:i/>
-          <w:iCs/>
-          <w:color w:val="000000"/>
-          <w:sz w:val="28"/>
-          <w:szCs w:val="28"/>
-        </w:rPr>
-        <w:t>^ Під управлінням усуненням наслідків відмов розуміють:</w:t>
-      </w:r>
-    </w:p>
-    <w:p>
-      <w:pPr>
-        <w:pStyle w:val="ListParagraph"/>
-        <w:numPr>
-          <w:ilvl w:val="1"/>
-          <w:numId w:val="5"/>
-        </w:numPr>
-        <w:spacing w:line="360" w:lineRule="auto"/>
-        <w:ind w:left="709"/>
-        <w:jc w:val="both"/>
-        <w:rPr>
-          <w:rFonts w:ascii="Times New Roman" w:eastAsia="Times New Roman" w:hAnsi="Times New Roman" w:cs="Times New Roman"/>
-          <w:color w:val="000000"/>
-          <w:sz w:val="28"/>
-          <w:szCs w:val="28"/>
-        </w:rPr>
-      </w:pPr>
-      <w:r>
-        <w:rPr>
-          <w:rFonts w:ascii="Times New Roman" w:eastAsia="Times New Roman" w:hAnsi="Times New Roman" w:cs="Times New Roman"/>
-          <w:color w:val="000000"/>
-          <w:sz w:val="28"/>
-          <w:szCs w:val="28"/>
-          <w:shd w:val="clear" w:color="auto" w:fill="FFFFFF"/>
-        </w:rPr>
-        <w:t>виявлення, локалізацію і усунення несправностей;</w:t>
-      </w:r>
-    </w:p>
-    <w:p>
-      <w:pPr>
-        <w:pStyle w:val="ListParagraph"/>
-        <w:numPr>
-          <w:ilvl w:val="1"/>
-          <w:numId w:val="5"/>
-        </w:numPr>
-        <w:spacing w:line="360" w:lineRule="auto"/>
-        <w:ind w:left="709"/>
-        <w:jc w:val="both"/>
-        <w:rPr>
-          <w:rFonts w:ascii="Times New Roman" w:eastAsia="Times New Roman" w:hAnsi="Times New Roman" w:cs="Times New Roman"/>
-          <w:color w:val="000000"/>
-          <w:sz w:val="28"/>
-          <w:szCs w:val="28"/>
-        </w:rPr>
-      </w:pPr>
-      <w:r>
-        <w:rPr>
-          <w:rFonts w:ascii="Times New Roman" w:eastAsia="Times New Roman" w:hAnsi="Times New Roman" w:cs="Times New Roman"/>
-          <w:color w:val="000000"/>
-          <w:sz w:val="28"/>
-          <w:szCs w:val="28"/>
-          <w:shd w:val="clear" w:color="auto" w:fill="FFFFFF"/>
-        </w:rPr>
-        <w:t>контроль стану всіх значущих елементів мережі в реальному часі;</w:t>
-      </w:r>
-    </w:p>
-    <w:p>
-      <w:pPr>
-        <w:pStyle w:val="ListParagraph"/>
-        <w:numPr>
-          <w:ilvl w:val="1"/>
-          <w:numId w:val="5"/>
-        </w:numPr>
-        <w:spacing w:line="360" w:lineRule="auto"/>
-        <w:ind w:left="709"/>
-        <w:jc w:val="both"/>
-        <w:rPr>
-          <w:rFonts w:ascii="Times New Roman" w:eastAsia="Times New Roman" w:hAnsi="Times New Roman" w:cs="Times New Roman"/>
-          <w:color w:val="000000"/>
-          <w:sz w:val="28"/>
-          <w:szCs w:val="28"/>
-        </w:rPr>
-      </w:pPr>
-      <w:r>
-        <w:rPr>
-          <w:rFonts w:ascii="Times New Roman" w:eastAsia="Times New Roman" w:hAnsi="Times New Roman" w:cs="Times New Roman"/>
-          <w:color w:val="000000"/>
-          <w:sz w:val="28"/>
-          <w:szCs w:val="28"/>
-          <w:shd w:val="clear" w:color="auto" w:fill="FFFFFF"/>
-        </w:rPr>
-        <w:t>оперативну реконфігурацію мережі;</w:t>
-      </w:r>
-    </w:p>
-    <w:p>
-      <w:pPr>
-        <w:pStyle w:val="ListParagraph"/>
-        <w:numPr>
-          <w:ilvl w:val="1"/>
-          <w:numId w:val="5"/>
-        </w:numPr>
-        <w:spacing w:line="360" w:lineRule="auto"/>
-        <w:ind w:left="709"/>
-        <w:jc w:val="both"/>
-        <w:rPr>
-          <w:rFonts w:ascii="Times New Roman" w:eastAsia="Times New Roman" w:hAnsi="Times New Roman" w:cs="Times New Roman"/>
-          <w:color w:val="000000"/>
-          <w:sz w:val="28"/>
-          <w:szCs w:val="28"/>
-        </w:rPr>
-      </w:pPr>
-      <w:r>
-        <w:rPr>
-          <w:rFonts w:ascii="Times New Roman" w:eastAsia="Times New Roman" w:hAnsi="Times New Roman" w:cs="Times New Roman"/>
-          <w:color w:val="000000"/>
-          <w:sz w:val="28"/>
-          <w:szCs w:val="28"/>
-          <w:shd w:val="clear" w:color="auto" w:fill="FFFFFF"/>
-        </w:rPr>
-        <w:t>реєстрацію, фільтрацію і відображення повідомлень про відмови;</w:t>
-      </w:r>
-    </w:p>
-    <w:p>
-      <w:pPr>
-        <w:pStyle w:val="ListParagraph"/>
-        <w:numPr>
-          <w:ilvl w:val="1"/>
-          <w:numId w:val="5"/>
-        </w:numPr>
-        <w:spacing w:line="360" w:lineRule="auto"/>
-        <w:ind w:left="709"/>
-        <w:jc w:val="both"/>
-        <w:rPr>
-          <w:rFonts w:ascii="Times New Roman" w:eastAsia="Times New Roman" w:hAnsi="Times New Roman" w:cs="Times New Roman"/>
-          <w:color w:val="000000"/>
-          <w:sz w:val="28"/>
-          <w:szCs w:val="28"/>
-        </w:rPr>
-      </w:pPr>
-      <w:r>
-        <w:rPr>
-          <w:rFonts w:ascii="Times New Roman" w:eastAsia="Times New Roman" w:hAnsi="Times New Roman" w:cs="Times New Roman"/>
-          <w:color w:val="000000"/>
-          <w:sz w:val="28"/>
-          <w:szCs w:val="28"/>
-          <w:shd w:val="clear" w:color="auto" w:fill="FFFFFF"/>
-        </w:rPr>
-        <w:t>ведення журналів несправностей;</w:t>
-      </w:r>
-    </w:p>
-    <w:p>
-      <w:pPr>
-        <w:pStyle w:val="ListParagraph"/>
-        <w:numPr>
-          <w:ilvl w:val="1"/>
-          <w:numId w:val="5"/>
-        </w:numPr>
-        <w:spacing w:line="360" w:lineRule="auto"/>
-        <w:ind w:left="709"/>
-        <w:jc w:val="both"/>
-        <w:rPr>
-          <w:rFonts w:ascii="Times New Roman" w:eastAsia="Times New Roman" w:hAnsi="Times New Roman" w:cs="Times New Roman"/>
-          <w:color w:val="000000"/>
-          <w:sz w:val="28"/>
-          <w:szCs w:val="28"/>
-        </w:rPr>
-      </w:pPr>
-      <w:r>
-        <w:rPr>
-          <w:rFonts w:ascii="Times New Roman" w:eastAsia="Times New Roman" w:hAnsi="Times New Roman" w:cs="Times New Roman"/>
-          <w:color w:val="000000"/>
-          <w:sz w:val="28"/>
-          <w:szCs w:val="28"/>
-          <w:shd w:val="clear" w:color="auto" w:fill="FFFFFF"/>
-        </w:rPr>
-        <w:t>кореляційний аналіз повідомлень на основі використовуваної моделі мережі і її елементів;</w:t>
-      </w:r>
-    </w:p>
-    <w:p>
-      <w:pPr>
-        <w:pStyle w:val="ListParagraph"/>
-        <w:numPr>
-          <w:ilvl w:val="1"/>
-          <w:numId w:val="5"/>
-        </w:numPr>
-        <w:spacing w:line="360" w:lineRule="auto"/>
-        <w:ind w:left="709"/>
-        <w:jc w:val="both"/>
-        <w:rPr>
-          <w:rFonts w:ascii="Times New Roman" w:eastAsia="Times New Roman" w:hAnsi="Times New Roman" w:cs="Times New Roman"/>
-          <w:color w:val="000000"/>
-          <w:sz w:val="28"/>
-          <w:szCs w:val="28"/>
-        </w:rPr>
-      </w:pPr>
-      <w:r>
-        <w:rPr>
-          <w:rFonts w:ascii="Times New Roman" w:eastAsia="Times New Roman" w:hAnsi="Times New Roman" w:cs="Times New Roman"/>
-          <w:color w:val="000000"/>
-          <w:sz w:val="28"/>
-          <w:szCs w:val="28"/>
-          <w:shd w:val="clear" w:color="auto" w:fill="FFFFFF"/>
-        </w:rPr>
-        <w:t>своєчасне оповіщення користувачів про регламентні та аварійних роботах в мережі.</w:t>
-      </w:r>
-    </w:p>
-    <w:p>
-      <w:pPr>
-        <w:spacing w:line="360" w:lineRule="auto"/>
-        <w:jc w:val="both"/>
-        <w:rPr>
-          <w:rFonts w:ascii="Times New Roman" w:eastAsia="Times New Roman" w:hAnsi="Times New Roman" w:cs="Times New Roman"/>
-          <w:color w:val="000000"/>
-          <w:sz w:val="28"/>
-          <w:szCs w:val="28"/>
-        </w:rPr>
-      </w:pPr>
-      <w:r>
-        <w:rPr>
-          <w:rFonts w:ascii="Times New Roman" w:eastAsia="Times New Roman" w:hAnsi="Times New Roman" w:cs="Times New Roman"/>
-          <w:i/>
-          <w:iCs/>
-          <w:color w:val="000000"/>
-          <w:sz w:val="28"/>
-          <w:szCs w:val="28"/>
-        </w:rPr>
-        <w:t>^ Під управлінням якістю розуміють:</w:t>
-      </w:r>
-    </w:p>
-    <w:p>
-      <w:pPr>
-        <w:pStyle w:val="ListParagraph"/>
-        <w:numPr>
-          <w:ilvl w:val="0"/>
-          <w:numId w:val="8"/>
-        </w:numPr>
-        <w:spacing w:line="360" w:lineRule="auto"/>
-        <w:jc w:val="both"/>
-        <w:rPr>
-          <w:rFonts w:ascii="Times New Roman" w:eastAsia="Times New Roman" w:hAnsi="Times New Roman" w:cs="Times New Roman"/>
-          <w:color w:val="000000"/>
-          <w:sz w:val="28"/>
-          <w:szCs w:val="28"/>
-        </w:rPr>
-      </w:pPr>
-      <w:r>
-        <w:rPr>
-          <w:rFonts w:ascii="Times New Roman" w:eastAsia="Times New Roman" w:hAnsi="Times New Roman" w:cs="Times New Roman"/>
-          <w:color w:val="000000"/>
-          <w:sz w:val="28"/>
-          <w:szCs w:val="28"/>
-          <w:shd w:val="clear" w:color="auto" w:fill="FFFFFF"/>
-        </w:rPr>
-        <w:t>збір та аналіз статистичних даних про функціонування всіх значущих елементів мережі;</w:t>
-      </w:r>
-    </w:p>
-    <w:p>
-      <w:pPr>
-        <w:pStyle w:val="ListParagraph"/>
-        <w:numPr>
-          <w:ilvl w:val="0"/>
-          <w:numId w:val="8"/>
-        </w:numPr>
-        <w:spacing w:line="360" w:lineRule="auto"/>
-        <w:jc w:val="both"/>
-        <w:rPr>
-          <w:rFonts w:ascii="Times New Roman" w:eastAsia="Times New Roman" w:hAnsi="Times New Roman" w:cs="Times New Roman"/>
-          <w:color w:val="000000"/>
-          <w:sz w:val="28"/>
-          <w:szCs w:val="28"/>
-        </w:rPr>
-      </w:pPr>
-      <w:r>
-        <w:rPr>
-          <w:rFonts w:ascii="Times New Roman" w:eastAsia="Times New Roman" w:hAnsi="Times New Roman" w:cs="Times New Roman"/>
-          <w:color w:val="000000"/>
-          <w:sz w:val="28"/>
-          <w:szCs w:val="28"/>
-          <w:shd w:val="clear" w:color="auto" w:fill="FFFFFF"/>
-        </w:rPr>
-        <w:t xml:space="preserve">управління </w:t>
+        <w:t xml:space="preserve"> </w:t>
+      </w:r>
+      <w:r>
+        <w:rPr>
+          <w:rFonts w:ascii="Times New Roman" w:eastAsia="Times New Roman" w:hAnsi="Times New Roman" w:cs="Times New Roman"/>
+          <w:color w:val="000000"/>
+          <w:sz w:val="28"/>
+          <w:szCs w:val="28"/>
+          <w:shd w:val="clear" w:color="auto" w:fill="FFFFFF"/>
+          <w:lang w:val="en-US"/>
+        </w:rPr>
+        <w:t>R</w:t>
       </w:r>
       <w:proofErr w:type="spellStart"/>
       <w:r>
@@ -3157,7 +2371,7 @@
           <w:szCs w:val="28"/>
           <w:shd w:val="clear" w:color="auto" w:fill="FFFFFF"/>
         </w:rPr>
-        <w:t>трафіком</w:t>
+        <w:t>elay</w:t>
       </w:r>
       <w:proofErr w:type="spellEnd"/>
       <w:r>
@@ -3168,731 +2382,12 @@
           <w:szCs w:val="28"/>
           <w:shd w:val="clear" w:color="auto" w:fill="FFFFFF"/>
         </w:rPr>
-        <w:t>;</w:t>
-      </w:r>
-    </w:p>
-    <w:p>
-      <w:pPr>
-        <w:pStyle w:val="ListParagraph"/>
-        <w:numPr>
-          <w:ilvl w:val="0"/>
-          <w:numId w:val="8"/>
-        </w:numPr>
-        <w:spacing w:line="360" w:lineRule="auto"/>
-        <w:jc w:val="both"/>
-        <w:rPr>
-          <w:rFonts w:ascii="Times New Roman" w:eastAsia="Times New Roman" w:hAnsi="Times New Roman" w:cs="Times New Roman"/>
-          <w:color w:val="000000"/>
-          <w:sz w:val="28"/>
-          <w:szCs w:val="28"/>
-        </w:rPr>
-      </w:pPr>
-      <w:r>
-        <w:rPr>
-          <w:rFonts w:ascii="Times New Roman" w:eastAsia="Times New Roman" w:hAnsi="Times New Roman" w:cs="Times New Roman"/>
-          <w:color w:val="000000"/>
-          <w:sz w:val="28"/>
-          <w:szCs w:val="28"/>
-          <w:shd w:val="clear" w:color="auto" w:fill="FFFFFF"/>
-        </w:rPr>
-        <w:t>підвищення якості послуг та розширення їх асортименту;</w:t>
-      </w:r>
-    </w:p>
-    <w:p>
-      <w:pPr>
-        <w:pStyle w:val="ListParagraph"/>
-        <w:numPr>
-          <w:ilvl w:val="0"/>
-          <w:numId w:val="8"/>
-        </w:numPr>
-        <w:spacing w:line="360" w:lineRule="auto"/>
-        <w:jc w:val="both"/>
-        <w:rPr>
-          <w:rFonts w:ascii="Times New Roman" w:eastAsia="Times New Roman" w:hAnsi="Times New Roman" w:cs="Times New Roman"/>
-          <w:color w:val="000000"/>
-          <w:sz w:val="28"/>
-          <w:szCs w:val="28"/>
-        </w:rPr>
-      </w:pPr>
-      <w:r>
-        <w:rPr>
-          <w:rFonts w:ascii="Times New Roman" w:eastAsia="Times New Roman" w:hAnsi="Times New Roman" w:cs="Times New Roman"/>
-          <w:color w:val="000000"/>
-          <w:sz w:val="28"/>
-          <w:szCs w:val="28"/>
-          <w:shd w:val="clear" w:color="auto" w:fill="FFFFFF"/>
-        </w:rPr>
-        <w:t>розробка, укладення та контроль виконання угод про рівень якості надаваних послуг</w:t>
-      </w:r>
-      <w:r>
-        <w:rPr>
-          <w:rFonts w:ascii="Times New Roman" w:eastAsia="Times New Roman" w:hAnsi="Times New Roman" w:cs="Times New Roman"/>
-          <w:color w:val="000000"/>
-          <w:sz w:val="28"/>
-          <w:szCs w:val="28"/>
-        </w:rPr>
-        <w:t> </w:t>
-      </w:r>
-      <w:r>
-        <w:rPr>
-          <w:rFonts w:ascii="Times New Roman" w:eastAsia="Times New Roman" w:hAnsi="Times New Roman" w:cs="Times New Roman"/>
-          <w:i/>
-          <w:iCs/>
-          <w:color w:val="000000"/>
-          <w:sz w:val="28"/>
-          <w:szCs w:val="28"/>
-        </w:rPr>
-        <w:t>(SLA);</w:t>
-      </w:r>
-    </w:p>
-    <w:p>
-      <w:pPr>
-        <w:pStyle w:val="ListParagraph"/>
-        <w:numPr>
-          <w:ilvl w:val="0"/>
-          <w:numId w:val="8"/>
-        </w:numPr>
-        <w:spacing w:line="360" w:lineRule="auto"/>
-        <w:jc w:val="both"/>
-        <w:rPr>
-          <w:rFonts w:ascii="Times New Roman" w:eastAsia="Times New Roman" w:hAnsi="Times New Roman" w:cs="Times New Roman"/>
-          <w:color w:val="000000"/>
-          <w:sz w:val="28"/>
-          <w:szCs w:val="28"/>
-        </w:rPr>
-      </w:pPr>
-      <w:r>
-        <w:rPr>
-          <w:rFonts w:ascii="Times New Roman" w:eastAsia="Times New Roman" w:hAnsi="Times New Roman" w:cs="Times New Roman"/>
-          <w:color w:val="000000"/>
-          <w:sz w:val="28"/>
-          <w:szCs w:val="28"/>
-          <w:shd w:val="clear" w:color="auto" w:fill="FFFFFF"/>
-        </w:rPr>
-        <w:lastRenderedPageBreak/>
-        <w:t>збір та аналіз статистичних даних про функціонування мереж та їх елементів (облік ефективності використання мережевих ресурсів і контроль надійності роботи мережі та її елементів);</w:t>
-      </w:r>
-    </w:p>
-    <w:p>
-      <w:pPr>
-        <w:pStyle w:val="ListParagraph"/>
-        <w:numPr>
-          <w:ilvl w:val="0"/>
-          <w:numId w:val="8"/>
-        </w:numPr>
-        <w:spacing w:line="360" w:lineRule="auto"/>
-        <w:jc w:val="both"/>
-        <w:rPr>
-          <w:rFonts w:ascii="Times New Roman" w:eastAsia="Times New Roman" w:hAnsi="Times New Roman" w:cs="Times New Roman"/>
-          <w:color w:val="000000"/>
-          <w:sz w:val="28"/>
-          <w:szCs w:val="28"/>
-        </w:rPr>
-      </w:pPr>
-      <w:r>
-        <w:rPr>
-          <w:rFonts w:ascii="Times New Roman" w:eastAsia="Times New Roman" w:hAnsi="Times New Roman" w:cs="Times New Roman"/>
-          <w:color w:val="000000"/>
-          <w:sz w:val="28"/>
-          <w:szCs w:val="28"/>
-          <w:shd w:val="clear" w:color="auto" w:fill="FFFFFF"/>
-        </w:rPr>
-        <w:t>розробка рекомендацій для поліпшення експлуатаційних характеристик мереж електрозв'язку, поліпшення і розширення асортименту надання послуг зв'язку;</w:t>
-      </w:r>
-    </w:p>
-    <w:p>
-      <w:pPr>
-        <w:pStyle w:val="ListParagraph"/>
-        <w:numPr>
-          <w:ilvl w:val="0"/>
-          <w:numId w:val="8"/>
-        </w:numPr>
-        <w:spacing w:line="360" w:lineRule="auto"/>
-        <w:jc w:val="both"/>
-        <w:rPr>
-          <w:rFonts w:ascii="Times New Roman" w:eastAsia="Times New Roman" w:hAnsi="Times New Roman" w:cs="Times New Roman"/>
-          <w:color w:val="000000"/>
-          <w:sz w:val="28"/>
-          <w:szCs w:val="28"/>
-        </w:rPr>
-      </w:pPr>
-      <w:r>
-        <w:rPr>
-          <w:rFonts w:ascii="Times New Roman" w:eastAsia="Times New Roman" w:hAnsi="Times New Roman" w:cs="Times New Roman"/>
-          <w:color w:val="000000"/>
-          <w:sz w:val="28"/>
-          <w:szCs w:val="28"/>
-          <w:shd w:val="clear" w:color="auto" w:fill="FFFFFF"/>
-        </w:rPr>
-        <w:t>аналіз функціонування систем управління і контролю з метою вдосконалення методів управління мережами зв'язку;</w:t>
-      </w:r>
-    </w:p>
-    <w:p>
-      <w:pPr>
-        <w:pStyle w:val="ListParagraph"/>
-        <w:numPr>
-          <w:ilvl w:val="0"/>
-          <w:numId w:val="8"/>
-        </w:numPr>
-        <w:spacing w:line="360" w:lineRule="auto"/>
-        <w:jc w:val="both"/>
-        <w:rPr>
-          <w:rFonts w:ascii="Times New Roman" w:eastAsia="Times New Roman" w:hAnsi="Times New Roman" w:cs="Times New Roman"/>
-          <w:color w:val="000000"/>
-          <w:sz w:val="28"/>
-          <w:szCs w:val="28"/>
-        </w:rPr>
-      </w:pPr>
-      <w:r>
-        <w:rPr>
-          <w:rFonts w:ascii="Times New Roman" w:eastAsia="Times New Roman" w:hAnsi="Times New Roman" w:cs="Times New Roman"/>
-          <w:color w:val="000000"/>
-          <w:sz w:val="28"/>
-          <w:szCs w:val="28"/>
-          <w:shd w:val="clear" w:color="auto" w:fill="FFFFFF"/>
-        </w:rPr>
-        <w:t>аналіз дієвості системи управління якістю послуг (після її створення) і її вдосконалення.</w:t>
-      </w:r>
-    </w:p>
-    <w:p>
-      <w:pPr>
-        <w:spacing w:line="360" w:lineRule="auto"/>
-        <w:jc w:val="both"/>
-        <w:rPr>
-          <w:rFonts w:ascii="Times New Roman" w:eastAsia="Times New Roman" w:hAnsi="Times New Roman" w:cs="Times New Roman"/>
-          <w:color w:val="000000"/>
-          <w:sz w:val="28"/>
-          <w:szCs w:val="28"/>
-        </w:rPr>
-      </w:pPr>
-      <w:r>
-        <w:rPr>
-          <w:rFonts w:ascii="Times New Roman" w:eastAsia="Times New Roman" w:hAnsi="Times New Roman" w:cs="Times New Roman"/>
-          <w:i/>
-          <w:iCs/>
-          <w:color w:val="000000"/>
-          <w:sz w:val="28"/>
-          <w:szCs w:val="28"/>
-        </w:rPr>
-        <w:t>^ Під управлінням взаєморозрахунками розуміють:</w:t>
-      </w:r>
-    </w:p>
-    <w:p>
-      <w:pPr>
-        <w:pStyle w:val="ListParagraph"/>
-        <w:numPr>
-          <w:ilvl w:val="0"/>
-          <w:numId w:val="9"/>
-        </w:numPr>
-        <w:spacing w:line="360" w:lineRule="auto"/>
-        <w:jc w:val="both"/>
-        <w:rPr>
-          <w:rFonts w:ascii="Times New Roman" w:eastAsia="Times New Roman" w:hAnsi="Times New Roman" w:cs="Times New Roman"/>
-          <w:color w:val="000000"/>
-          <w:sz w:val="28"/>
-          <w:szCs w:val="28"/>
-        </w:rPr>
-      </w:pPr>
-      <w:r>
-        <w:rPr>
-          <w:rFonts w:ascii="Times New Roman" w:eastAsia="Times New Roman" w:hAnsi="Times New Roman" w:cs="Times New Roman"/>
-          <w:color w:val="000000"/>
-          <w:sz w:val="28"/>
-          <w:szCs w:val="28"/>
-          <w:shd w:val="clear" w:color="auto" w:fill="FFFFFF"/>
-        </w:rPr>
-        <w:t>збір даних про надані послуги;</w:t>
-      </w:r>
-    </w:p>
-    <w:p>
-      <w:pPr>
-        <w:pStyle w:val="ListParagraph"/>
-        <w:numPr>
-          <w:ilvl w:val="0"/>
-          <w:numId w:val="9"/>
-        </w:numPr>
-        <w:spacing w:line="360" w:lineRule="auto"/>
-        <w:jc w:val="both"/>
-        <w:rPr>
-          <w:rFonts w:ascii="Times New Roman" w:eastAsia="Times New Roman" w:hAnsi="Times New Roman" w:cs="Times New Roman"/>
-          <w:color w:val="000000"/>
-          <w:sz w:val="28"/>
-          <w:szCs w:val="28"/>
-        </w:rPr>
-      </w:pPr>
-      <w:r>
-        <w:rPr>
-          <w:rFonts w:ascii="Times New Roman" w:eastAsia="Times New Roman" w:hAnsi="Times New Roman" w:cs="Times New Roman"/>
-          <w:color w:val="000000"/>
-          <w:sz w:val="28"/>
-          <w:szCs w:val="28"/>
-          <w:shd w:val="clear" w:color="auto" w:fill="FFFFFF"/>
-        </w:rPr>
-        <w:t>розробку та вдосконалення тарифів за надані засоби зв'язку і послуги;</w:t>
-      </w:r>
-    </w:p>
-    <w:p>
-      <w:pPr>
-        <w:pStyle w:val="ListParagraph"/>
-        <w:numPr>
-          <w:ilvl w:val="0"/>
-          <w:numId w:val="9"/>
-        </w:numPr>
-        <w:spacing w:line="360" w:lineRule="auto"/>
-        <w:jc w:val="both"/>
-        <w:rPr>
-          <w:rFonts w:ascii="Times New Roman" w:eastAsia="Times New Roman" w:hAnsi="Times New Roman" w:cs="Times New Roman"/>
-          <w:color w:val="000000"/>
-          <w:sz w:val="28"/>
-          <w:szCs w:val="28"/>
-        </w:rPr>
-      </w:pPr>
-      <w:r>
-        <w:rPr>
-          <w:rFonts w:ascii="Times New Roman" w:eastAsia="Times New Roman" w:hAnsi="Times New Roman" w:cs="Times New Roman"/>
-          <w:color w:val="000000"/>
-          <w:sz w:val="28"/>
-          <w:szCs w:val="28"/>
-          <w:shd w:val="clear" w:color="auto" w:fill="FFFFFF"/>
-        </w:rPr>
-        <w:t>облік обсягу та номенклатури наданих послуг та розрахунку їх вартості;</w:t>
-      </w:r>
-    </w:p>
-    <w:p>
-      <w:pPr>
-        <w:pStyle w:val="ListParagraph"/>
-        <w:numPr>
-          <w:ilvl w:val="0"/>
-          <w:numId w:val="9"/>
-        </w:numPr>
-        <w:spacing w:line="360" w:lineRule="auto"/>
-        <w:jc w:val="both"/>
-        <w:rPr>
-          <w:rFonts w:ascii="Times New Roman" w:eastAsia="Times New Roman" w:hAnsi="Times New Roman" w:cs="Times New Roman"/>
-          <w:color w:val="000000"/>
-          <w:sz w:val="28"/>
-          <w:szCs w:val="28"/>
-        </w:rPr>
-      </w:pPr>
-      <w:r>
-        <w:rPr>
-          <w:rFonts w:ascii="Times New Roman" w:eastAsia="Times New Roman" w:hAnsi="Times New Roman" w:cs="Times New Roman"/>
-          <w:color w:val="000000"/>
-          <w:sz w:val="28"/>
-          <w:szCs w:val="28"/>
-          <w:shd w:val="clear" w:color="auto" w:fill="FFFFFF"/>
-        </w:rPr>
-        <w:t>облік сум платежів за надані послуги електрозв'язку;</w:t>
-      </w:r>
-    </w:p>
-    <w:p>
-      <w:pPr>
-        <w:pStyle w:val="ListParagraph"/>
-        <w:numPr>
-          <w:ilvl w:val="0"/>
-          <w:numId w:val="9"/>
-        </w:numPr>
-        <w:spacing w:line="360" w:lineRule="auto"/>
-        <w:jc w:val="both"/>
-        <w:rPr>
-          <w:rFonts w:ascii="Times New Roman" w:eastAsia="Times New Roman" w:hAnsi="Times New Roman" w:cs="Times New Roman"/>
-          <w:color w:val="000000"/>
-          <w:sz w:val="28"/>
-          <w:szCs w:val="28"/>
-        </w:rPr>
-      </w:pPr>
-      <w:r>
-        <w:rPr>
-          <w:rFonts w:ascii="Times New Roman" w:eastAsia="Times New Roman" w:hAnsi="Times New Roman" w:cs="Times New Roman"/>
-          <w:color w:val="000000"/>
-          <w:sz w:val="28"/>
-          <w:szCs w:val="28"/>
-          <w:shd w:val="clear" w:color="auto" w:fill="FFFFFF"/>
-        </w:rPr>
-        <w:t>довідково-інформаційне обслуговування абонентів з питань обсягу та номенклатури наданих послуг електрозв'язку та їх оплати;</w:t>
-      </w:r>
-    </w:p>
-    <w:p>
-      <w:pPr>
-        <w:pStyle w:val="ListParagraph"/>
-        <w:numPr>
-          <w:ilvl w:val="0"/>
-          <w:numId w:val="9"/>
-        </w:numPr>
-        <w:spacing w:line="360" w:lineRule="auto"/>
-        <w:jc w:val="both"/>
-        <w:rPr>
-          <w:rFonts w:ascii="Times New Roman" w:eastAsia="Times New Roman" w:hAnsi="Times New Roman" w:cs="Times New Roman"/>
-          <w:color w:val="000000"/>
-          <w:sz w:val="28"/>
-          <w:szCs w:val="28"/>
-        </w:rPr>
-      </w:pPr>
-      <w:r>
-        <w:rPr>
-          <w:rFonts w:ascii="Times New Roman" w:eastAsia="Times New Roman" w:hAnsi="Times New Roman" w:cs="Times New Roman"/>
-          <w:color w:val="000000"/>
-          <w:sz w:val="28"/>
-          <w:szCs w:val="28"/>
-          <w:shd w:val="clear" w:color="auto" w:fill="FFFFFF"/>
-        </w:rPr>
-        <w:t>реєстрацію та облік абонентів, що мають договори в будь-якій законній формі з операторами зв'язку про надання послуг;</w:t>
-      </w:r>
-    </w:p>
-    <w:p>
-      <w:pPr>
-        <w:pStyle w:val="ListParagraph"/>
-        <w:numPr>
-          <w:ilvl w:val="0"/>
-          <w:numId w:val="9"/>
-        </w:numPr>
-        <w:spacing w:line="360" w:lineRule="auto"/>
-        <w:jc w:val="both"/>
-        <w:rPr>
-          <w:rFonts w:ascii="Times New Roman" w:eastAsia="Times New Roman" w:hAnsi="Times New Roman" w:cs="Times New Roman"/>
-          <w:color w:val="000000"/>
-          <w:sz w:val="28"/>
-          <w:szCs w:val="28"/>
-        </w:rPr>
-      </w:pPr>
-      <w:r>
-        <w:rPr>
-          <w:rFonts w:ascii="Times New Roman" w:eastAsia="Times New Roman" w:hAnsi="Times New Roman" w:cs="Times New Roman"/>
-          <w:color w:val="000000"/>
-          <w:sz w:val="28"/>
-          <w:szCs w:val="28"/>
-          <w:shd w:val="clear" w:color="auto" w:fill="FFFFFF"/>
-        </w:rPr>
-        <w:t>контроль оплати за надані послуги;</w:t>
-      </w:r>
-    </w:p>
-    <w:p>
-      <w:pPr>
-        <w:pStyle w:val="ListParagraph"/>
-        <w:numPr>
-          <w:ilvl w:val="0"/>
-          <w:numId w:val="9"/>
-        </w:numPr>
-        <w:spacing w:line="360" w:lineRule="auto"/>
-        <w:jc w:val="both"/>
-        <w:rPr>
-          <w:rFonts w:ascii="Times New Roman" w:eastAsia="Times New Roman" w:hAnsi="Times New Roman" w:cs="Times New Roman"/>
-          <w:color w:val="000000"/>
-          <w:sz w:val="28"/>
-          <w:szCs w:val="28"/>
-        </w:rPr>
-      </w:pPr>
-      <w:r>
-        <w:rPr>
-          <w:rFonts w:ascii="Times New Roman" w:eastAsia="Times New Roman" w:hAnsi="Times New Roman" w:cs="Times New Roman"/>
-          <w:color w:val="000000"/>
-          <w:sz w:val="28"/>
-          <w:szCs w:val="28"/>
-          <w:shd w:val="clear" w:color="auto" w:fill="FFFFFF"/>
-        </w:rPr>
-        <w:t xml:space="preserve">формування статистичної звітності та аналітичної інформації про надані послуги, про оплату за послуги, про фінансовий стан особових рахунків </w:t>
-      </w:r>
-      <w:r>
-        <w:rPr>
-          <w:rFonts w:ascii="Times New Roman" w:eastAsia="Times New Roman" w:hAnsi="Times New Roman" w:cs="Times New Roman"/>
-          <w:color w:val="000000"/>
-          <w:sz w:val="28"/>
-          <w:szCs w:val="28"/>
-          <w:shd w:val="clear" w:color="auto" w:fill="FFFFFF"/>
-        </w:rPr>
-        <w:t>абонентів для оперативного й обґ</w:t>
-      </w:r>
-      <w:r>
-        <w:rPr>
-          <w:rFonts w:ascii="Times New Roman" w:eastAsia="Times New Roman" w:hAnsi="Times New Roman" w:cs="Times New Roman"/>
-          <w:color w:val="000000"/>
-          <w:sz w:val="28"/>
-          <w:szCs w:val="28"/>
-          <w:shd w:val="clear" w:color="auto" w:fill="FFFFFF"/>
-        </w:rPr>
-        <w:t>рунтованого прийняття рішення</w:t>
-      </w:r>
-      <w:r>
-        <w:rPr>
-          <w:rFonts w:ascii="Times New Roman" w:eastAsia="Times New Roman" w:hAnsi="Times New Roman" w:cs="Times New Roman"/>
-          <w:color w:val="000000"/>
-          <w:sz w:val="28"/>
-          <w:szCs w:val="28"/>
-          <w:shd w:val="clear" w:color="auto" w:fill="FFFFFF"/>
-        </w:rPr>
-        <w:t>;</w:t>
-      </w:r>
-    </w:p>
-    <w:p>
-      <w:pPr>
-        <w:pStyle w:val="ListParagraph"/>
-        <w:numPr>
-          <w:ilvl w:val="0"/>
-          <w:numId w:val="9"/>
-        </w:numPr>
-        <w:spacing w:line="360" w:lineRule="auto"/>
-        <w:jc w:val="both"/>
-        <w:rPr>
-          <w:rFonts w:ascii="Times New Roman" w:eastAsia="Times New Roman" w:hAnsi="Times New Roman" w:cs="Times New Roman"/>
-          <w:color w:val="000000"/>
-          <w:sz w:val="28"/>
-          <w:szCs w:val="28"/>
-        </w:rPr>
-      </w:pPr>
-      <w:r>
-        <w:rPr>
-          <w:rFonts w:ascii="Times New Roman" w:eastAsia="Times New Roman" w:hAnsi="Times New Roman" w:cs="Times New Roman"/>
-          <w:color w:val="000000"/>
-          <w:sz w:val="28"/>
-          <w:szCs w:val="28"/>
-          <w:shd w:val="clear" w:color="auto" w:fill="FFFFFF"/>
-        </w:rPr>
-        <w:t>проведення взаєморозрахунків з клієнтами (виписка рахунків, прийом оплати за послуги).</w:t>
-      </w:r>
-    </w:p>
-    <w:p>
-      <w:pPr>
-        <w:spacing w:line="360" w:lineRule="auto"/>
-        <w:jc w:val="both"/>
-        <w:rPr>
-          <w:rFonts w:ascii="Times New Roman" w:eastAsia="Times New Roman" w:hAnsi="Times New Roman" w:cs="Times New Roman"/>
-          <w:color w:val="000000"/>
-          <w:sz w:val="28"/>
-          <w:szCs w:val="28"/>
-        </w:rPr>
-      </w:pPr>
-      <w:r>
-        <w:rPr>
-          <w:rFonts w:ascii="Times New Roman" w:eastAsia="Times New Roman" w:hAnsi="Times New Roman" w:cs="Times New Roman"/>
-          <w:i/>
-          <w:iCs/>
-          <w:color w:val="000000"/>
-          <w:sz w:val="28"/>
-          <w:szCs w:val="28"/>
-        </w:rPr>
-        <w:t>^ Під управлінням захистом інформації розуміють:</w:t>
-      </w:r>
-    </w:p>
-    <w:p>
-      <w:pPr>
-        <w:pStyle w:val="ListParagraph"/>
-        <w:numPr>
-          <w:ilvl w:val="0"/>
-          <w:numId w:val="10"/>
-        </w:numPr>
-        <w:spacing w:line="360" w:lineRule="auto"/>
-        <w:jc w:val="both"/>
-        <w:rPr>
-          <w:rFonts w:ascii="Times New Roman" w:eastAsia="Times New Roman" w:hAnsi="Times New Roman" w:cs="Times New Roman"/>
-          <w:color w:val="000000"/>
-          <w:sz w:val="28"/>
-          <w:szCs w:val="28"/>
-        </w:rPr>
-      </w:pPr>
-      <w:r>
-        <w:rPr>
-          <w:rFonts w:ascii="Times New Roman" w:eastAsia="Times New Roman" w:hAnsi="Times New Roman" w:cs="Times New Roman"/>
-          <w:color w:val="000000"/>
-          <w:sz w:val="28"/>
-          <w:szCs w:val="28"/>
-          <w:shd w:val="clear" w:color="auto" w:fill="FFFFFF"/>
-        </w:rPr>
-        <w:t>розробку заходів для забезпечення закритості користувальницької і власної технологічної інформації;</w:t>
-      </w:r>
-    </w:p>
-    <w:p>
-      <w:pPr>
-        <w:pStyle w:val="ListParagraph"/>
-        <w:numPr>
-          <w:ilvl w:val="0"/>
-          <w:numId w:val="10"/>
-        </w:numPr>
-        <w:spacing w:line="360" w:lineRule="auto"/>
-        <w:jc w:val="both"/>
-        <w:rPr>
-          <w:rFonts w:ascii="Times New Roman" w:eastAsia="Times New Roman" w:hAnsi="Times New Roman" w:cs="Times New Roman"/>
-          <w:color w:val="000000"/>
-          <w:sz w:val="28"/>
-          <w:szCs w:val="28"/>
-        </w:rPr>
-      </w:pPr>
-      <w:r>
-        <w:rPr>
-          <w:rFonts w:ascii="Times New Roman" w:eastAsia="Times New Roman" w:hAnsi="Times New Roman" w:cs="Times New Roman"/>
-          <w:color w:val="000000"/>
-          <w:sz w:val="28"/>
-          <w:szCs w:val="28"/>
-          <w:shd w:val="clear" w:color="auto" w:fill="FFFFFF"/>
-        </w:rPr>
-        <w:lastRenderedPageBreak/>
-        <w:t>класифікацію рівня безпеки мережі і захист БД від несанкціонованого доступу;</w:t>
-      </w:r>
-    </w:p>
-    <w:p>
-      <w:pPr>
-        <w:pStyle w:val="ListParagraph"/>
-        <w:numPr>
-          <w:ilvl w:val="0"/>
-          <w:numId w:val="10"/>
-        </w:numPr>
-        <w:spacing w:line="360" w:lineRule="auto"/>
-        <w:jc w:val="both"/>
-        <w:rPr>
-          <w:rFonts w:ascii="Times New Roman" w:eastAsia="Times New Roman" w:hAnsi="Times New Roman" w:cs="Times New Roman"/>
-          <w:color w:val="000000"/>
-          <w:sz w:val="28"/>
-          <w:szCs w:val="28"/>
-        </w:rPr>
-      </w:pPr>
-      <w:r>
-        <w:rPr>
-          <w:rFonts w:ascii="Times New Roman" w:eastAsia="Times New Roman" w:hAnsi="Times New Roman" w:cs="Times New Roman"/>
-          <w:color w:val="000000"/>
-          <w:sz w:val="28"/>
-          <w:szCs w:val="28"/>
-          <w:shd w:val="clear" w:color="auto" w:fill="FFFFFF"/>
-        </w:rPr>
-        <w:t>дотримання конфіденційності при наданні даних;</w:t>
-      </w:r>
-    </w:p>
-    <w:p>
-      <w:pPr>
-        <w:pStyle w:val="ListParagraph"/>
-        <w:numPr>
-          <w:ilvl w:val="0"/>
-          <w:numId w:val="10"/>
-        </w:numPr>
-        <w:spacing w:line="360" w:lineRule="auto"/>
-        <w:jc w:val="both"/>
-        <w:rPr>
-          <w:rFonts w:ascii="Times New Roman" w:eastAsia="Times New Roman" w:hAnsi="Times New Roman" w:cs="Times New Roman"/>
-          <w:color w:val="000000"/>
-          <w:sz w:val="28"/>
-          <w:szCs w:val="28"/>
-        </w:rPr>
-      </w:pPr>
-      <w:r>
-        <w:rPr>
-          <w:rFonts w:ascii="Times New Roman" w:eastAsia="Times New Roman" w:hAnsi="Times New Roman" w:cs="Times New Roman"/>
-          <w:color w:val="000000"/>
-          <w:sz w:val="28"/>
-          <w:szCs w:val="28"/>
-          <w:shd w:val="clear" w:color="auto" w:fill="FFFFFF"/>
-        </w:rPr>
-        <w:t>захисту цілісності і збереження даних;</w:t>
-      </w:r>
-    </w:p>
-    <w:p>
-      <w:pPr>
-        <w:pStyle w:val="ListParagraph"/>
-        <w:numPr>
-          <w:ilvl w:val="0"/>
-          <w:numId w:val="10"/>
-        </w:numPr>
-        <w:spacing w:line="360" w:lineRule="auto"/>
-        <w:jc w:val="both"/>
-        <w:rPr>
-          <w:rFonts w:ascii="Times New Roman" w:eastAsia="Times New Roman" w:hAnsi="Times New Roman" w:cs="Times New Roman"/>
-          <w:color w:val="000000"/>
-          <w:sz w:val="28"/>
-          <w:szCs w:val="28"/>
-        </w:rPr>
-      </w:pPr>
-      <w:r>
-        <w:rPr>
-          <w:rFonts w:ascii="Times New Roman" w:eastAsia="Times New Roman" w:hAnsi="Times New Roman" w:cs="Times New Roman"/>
-          <w:color w:val="000000"/>
-          <w:sz w:val="28"/>
-          <w:szCs w:val="28"/>
-          <w:shd w:val="clear" w:color="auto" w:fill="FFFFFF"/>
-        </w:rPr>
-        <w:t>контроль авторизації користувачів різних послуг зв'язку;</w:t>
-      </w:r>
-    </w:p>
-    <w:p>
-      <w:pPr>
-        <w:pStyle w:val="ListParagraph"/>
-        <w:numPr>
-          <w:ilvl w:val="0"/>
-          <w:numId w:val="10"/>
-        </w:numPr>
-        <w:spacing w:line="360" w:lineRule="auto"/>
-        <w:jc w:val="both"/>
-        <w:rPr>
-          <w:rFonts w:ascii="Times New Roman" w:eastAsia="Times New Roman" w:hAnsi="Times New Roman" w:cs="Times New Roman"/>
-          <w:color w:val="000000"/>
-          <w:sz w:val="28"/>
-          <w:szCs w:val="28"/>
-        </w:rPr>
-      </w:pPr>
-      <w:r>
-        <w:rPr>
-          <w:rFonts w:ascii="Times New Roman" w:eastAsia="Times New Roman" w:hAnsi="Times New Roman" w:cs="Times New Roman"/>
-          <w:color w:val="000000"/>
-          <w:sz w:val="28"/>
-          <w:szCs w:val="28"/>
-          <w:shd w:val="clear" w:color="auto" w:fill="FFFFFF"/>
-        </w:rPr>
-        <w:t>підтримка різних рівнів доступу до послуг зв'язку;</w:t>
-      </w:r>
-    </w:p>
-    <w:p>
-      <w:pPr>
-        <w:pStyle w:val="ListParagraph"/>
-        <w:numPr>
-          <w:ilvl w:val="0"/>
-          <w:numId w:val="10"/>
-        </w:numPr>
-        <w:spacing w:line="360" w:lineRule="auto"/>
-        <w:jc w:val="both"/>
-        <w:rPr>
-          <w:rFonts w:ascii="Times New Roman" w:eastAsia="Times New Roman" w:hAnsi="Times New Roman" w:cs="Times New Roman"/>
-          <w:color w:val="000000"/>
-          <w:sz w:val="28"/>
-          <w:szCs w:val="28"/>
-        </w:rPr>
-      </w:pPr>
-      <w:r>
-        <w:rPr>
-          <w:rFonts w:ascii="Times New Roman" w:eastAsia="Times New Roman" w:hAnsi="Times New Roman" w:cs="Times New Roman"/>
-          <w:color w:val="000000"/>
-          <w:sz w:val="28"/>
-          <w:szCs w:val="28"/>
-          <w:shd w:val="clear" w:color="auto" w:fill="FFFFFF"/>
-        </w:rPr>
-        <w:t>складання звітів про спроби несанкціонованого доступу до послуг зв'язку;</w:t>
-      </w:r>
-    </w:p>
-    <w:p>
-      <w:pPr>
-        <w:pStyle w:val="ListParagraph"/>
-        <w:numPr>
-          <w:ilvl w:val="0"/>
-          <w:numId w:val="10"/>
-        </w:numPr>
-        <w:spacing w:line="360" w:lineRule="auto"/>
-        <w:jc w:val="both"/>
-        <w:rPr>
-          <w:rFonts w:ascii="Times New Roman" w:eastAsia="Times New Roman" w:hAnsi="Times New Roman" w:cs="Times New Roman"/>
-          <w:color w:val="000000"/>
-          <w:sz w:val="28"/>
-          <w:szCs w:val="28"/>
-        </w:rPr>
-      </w:pPr>
-      <w:r>
-        <w:rPr>
-          <w:rFonts w:ascii="Times New Roman" w:eastAsia="Times New Roman" w:hAnsi="Times New Roman" w:cs="Times New Roman"/>
-          <w:color w:val="000000"/>
-          <w:sz w:val="28"/>
-          <w:szCs w:val="28"/>
-          <w:shd w:val="clear" w:color="auto" w:fill="FFFFFF"/>
-        </w:rPr>
-        <w:t>підтримка різних класів авторизації для персоналу.</w:t>
-      </w:r>
-    </w:p>
-    <w:p>
-      <w:pPr>
-        <w:spacing w:line="360" w:lineRule="auto"/>
+        <w:t>, асинхронної системи передачі або Internet .</w:t>
+      </w:r>
+    </w:p>
+    <w:p>
+      <w:pPr>
+        <w:spacing w:before="100" w:beforeAutospacing="1" w:after="100" w:afterAutospacing="1" w:line="360" w:lineRule="auto"/>
         <w:ind w:firstLine="709"/>
         <w:jc w:val="both"/>
         <w:rPr>
@@ -3911,67 +2406,973 @@
           <w:szCs w:val="28"/>
           <w:shd w:val="clear" w:color="auto" w:fill="FFFFFF"/>
         </w:rPr>
-        <w:t>Кожен оператор зв'язку розподіл цих функцій за рівнями</w:t>
-      </w:r>
-      <w:r>
-        <w:rPr>
-          <w:rFonts w:ascii="Times New Roman" w:eastAsia="Times New Roman" w:hAnsi="Times New Roman" w:cs="Times New Roman"/>
-          <w:color w:val="000000"/>
-          <w:sz w:val="28"/>
-          <w:szCs w:val="28"/>
-        </w:rPr>
-        <w:t> </w:t>
-      </w:r>
-      <w:r>
-        <w:rPr>
-          <w:rFonts w:ascii="Times New Roman" w:eastAsia="Times New Roman" w:hAnsi="Times New Roman" w:cs="Times New Roman"/>
-          <w:iCs/>
-          <w:color w:val="000000"/>
-          <w:sz w:val="28"/>
-          <w:szCs w:val="28"/>
-        </w:rPr>
-        <w:t>TMN</w:t>
-      </w:r>
-      <w:r>
-        <w:rPr>
-          <w:rFonts w:ascii="Times New Roman" w:eastAsia="Times New Roman" w:hAnsi="Times New Roman" w:cs="Times New Roman"/>
-          <w:color w:val="000000"/>
-          <w:sz w:val="28"/>
-          <w:szCs w:val="28"/>
-        </w:rPr>
-        <w:t> </w:t>
-      </w:r>
-      <w:r>
-        <w:rPr>
-          <w:rFonts w:ascii="Times New Roman" w:eastAsia="Times New Roman" w:hAnsi="Times New Roman" w:cs="Times New Roman"/>
-          <w:color w:val="000000"/>
-          <w:sz w:val="28"/>
-          <w:szCs w:val="28"/>
-          <w:shd w:val="clear" w:color="auto" w:fill="FFFFFF"/>
-        </w:rPr>
-        <w:t>вирішує самостійно. Всі ці функції реалізуються в системі управління за допомогою конкретних програмно-апаратних засобів. Обсяг і перелік цих функцій обмовляється оператором при замовленні проекту.</w:t>
-      </w:r>
-    </w:p>
-    <w:p>
-      <w:pPr>
-        <w:rPr>
-          <w:rFonts w:ascii="Times New Roman" w:eastAsia="Times New Roman" w:hAnsi="Times New Roman" w:cs="Times New Roman"/>
-          <w:color w:val="000000"/>
-          <w:sz w:val="28"/>
-          <w:szCs w:val="28"/>
-          <w:shd w:val="clear" w:color="auto" w:fill="FFFFFF"/>
-        </w:rPr>
-      </w:pPr>
-      <w:r>
-        <w:rPr>
-          <w:rFonts w:ascii="Times New Roman" w:eastAsia="Times New Roman" w:hAnsi="Times New Roman" w:cs="Times New Roman"/>
-          <w:color w:val="000000"/>
-          <w:sz w:val="28"/>
-          <w:szCs w:val="28"/>
-          <w:shd w:val="clear" w:color="auto" w:fill="FFFFFF"/>
-        </w:rPr>
-        <w:br w:type="page"/>
-      </w:r>
+        <w:t xml:space="preserve">У той час як проблеми з </w:t>
+      </w:r>
+      <w:proofErr w:type="spellStart"/>
+      <w:r>
+        <w:rPr>
+          <w:rFonts w:ascii="Times New Roman" w:eastAsia="Times New Roman" w:hAnsi="Times New Roman" w:cs="Times New Roman"/>
+          <w:color w:val="000000"/>
+          <w:sz w:val="28"/>
+          <w:szCs w:val="28"/>
+          <w:shd w:val="clear" w:color="auto" w:fill="FFFFFF"/>
+        </w:rPr>
+        <w:t>QoS</w:t>
+      </w:r>
+      <w:proofErr w:type="spellEnd"/>
+      <w:r>
+        <w:rPr>
+          <w:rFonts w:ascii="Times New Roman" w:eastAsia="Times New Roman" w:hAnsi="Times New Roman" w:cs="Times New Roman"/>
+          <w:color w:val="000000"/>
+          <w:sz w:val="28"/>
+          <w:szCs w:val="28"/>
+          <w:shd w:val="clear" w:color="auto" w:fill="FFFFFF"/>
+        </w:rPr>
+        <w:t xml:space="preserve"> в локальної обчислювальної мережі можна вирішити радикальни</w:t>
+      </w:r>
+      <w:r>
+        <w:rPr>
+          <w:rFonts w:ascii="Times New Roman" w:eastAsia="Times New Roman" w:hAnsi="Times New Roman" w:cs="Times New Roman"/>
+          <w:color w:val="000000"/>
+          <w:sz w:val="28"/>
+          <w:szCs w:val="28"/>
+          <w:shd w:val="clear" w:color="auto" w:fill="FFFFFF"/>
+        </w:rPr>
+        <w:t>м розширенням смуги пропускання</w:t>
+      </w:r>
+      <w:r>
+        <w:rPr>
+          <w:rFonts w:ascii="Times New Roman" w:eastAsia="Times New Roman" w:hAnsi="Times New Roman" w:cs="Times New Roman"/>
+          <w:color w:val="000000"/>
+          <w:sz w:val="28"/>
+          <w:szCs w:val="28"/>
+          <w:shd w:val="clear" w:color="auto" w:fill="FFFFFF"/>
+        </w:rPr>
+        <w:t>, з економічної точки зору в регіональній</w:t>
+      </w:r>
+      <w:r>
+        <w:rPr>
+          <w:rFonts w:ascii="Times New Roman" w:eastAsia="Times New Roman" w:hAnsi="Times New Roman" w:cs="Times New Roman"/>
+          <w:color w:val="000000"/>
+          <w:sz w:val="28"/>
+          <w:szCs w:val="28"/>
+          <w:shd w:val="clear" w:color="auto" w:fill="FFFFFF"/>
+        </w:rPr>
+        <w:t xml:space="preserve"> мережі зв'язку це нездійсненно. Тому регіональні мережі зв’</w:t>
+      </w:r>
+      <w:r>
+        <w:rPr>
+          <w:rFonts w:ascii="Times New Roman" w:eastAsia="Times New Roman" w:hAnsi="Times New Roman" w:cs="Times New Roman"/>
+          <w:color w:val="000000"/>
+          <w:sz w:val="28"/>
+          <w:szCs w:val="28"/>
+          <w:shd w:val="clear" w:color="auto" w:fill="FFFFFF"/>
+        </w:rPr>
+        <w:t xml:space="preserve">язку проектуються з урахуванням оптимізації використання ресурсу для певного типу </w:t>
+      </w:r>
+      <w:proofErr w:type="spellStart"/>
+      <w:r>
+        <w:rPr>
+          <w:rFonts w:ascii="Times New Roman" w:eastAsia="Times New Roman" w:hAnsi="Times New Roman" w:cs="Times New Roman"/>
+          <w:color w:val="000000"/>
+          <w:sz w:val="28"/>
+          <w:szCs w:val="28"/>
+          <w:shd w:val="clear" w:color="auto" w:fill="FFFFFF"/>
+        </w:rPr>
+        <w:t>трафіку</w:t>
+      </w:r>
+      <w:proofErr w:type="spellEnd"/>
+      <w:r>
+        <w:rPr>
+          <w:rFonts w:ascii="Times New Roman" w:eastAsia="Times New Roman" w:hAnsi="Times New Roman" w:cs="Times New Roman"/>
+          <w:color w:val="000000"/>
+          <w:sz w:val="28"/>
+          <w:szCs w:val="28"/>
+          <w:shd w:val="clear" w:color="auto" w:fill="FFFFFF"/>
+        </w:rPr>
+        <w:t>.</w:t>
+      </w:r>
+    </w:p>
+    <w:p>
+      <w:pPr>
+        <w:spacing w:before="100" w:beforeAutospacing="1" w:after="100" w:afterAutospacing="1" w:line="360" w:lineRule="auto"/>
+        <w:ind w:firstLine="709"/>
+        <w:jc w:val="both"/>
+        <w:rPr>
+          <w:rFonts w:ascii="Times New Roman" w:eastAsia="Times New Roman" w:hAnsi="Times New Roman" w:cs="Times New Roman"/>
+          <w:color w:val="000000"/>
+          <w:sz w:val="28"/>
+          <w:szCs w:val="28"/>
+          <w:shd w:val="clear" w:color="auto" w:fill="FFFFFF"/>
+        </w:rPr>
+      </w:pPr>
+      <w:r>
+        <w:rPr>
+          <w:rFonts w:ascii="Times New Roman" w:eastAsia="Times New Roman" w:hAnsi="Times New Roman" w:cs="Times New Roman"/>
+          <w:color w:val="000000"/>
+          <w:sz w:val="28"/>
+          <w:szCs w:val="28"/>
+          <w:shd w:val="clear" w:color="auto" w:fill="FFFFFF"/>
+        </w:rPr>
+        <w:t>Мережі, засновані на передачі пакетів</w:t>
+      </w:r>
+      <w:r>
+        <w:rPr>
+          <w:rFonts w:ascii="Times New Roman" w:eastAsia="Times New Roman" w:hAnsi="Times New Roman" w:cs="Times New Roman"/>
+          <w:color w:val="000000"/>
+          <w:sz w:val="28"/>
+          <w:szCs w:val="28"/>
+          <w:shd w:val="clear" w:color="auto" w:fill="FFFFFF"/>
+        </w:rPr>
+        <w:t xml:space="preserve">, </w:t>
+      </w:r>
+      <w:r>
+        <w:rPr>
+          <w:rFonts w:ascii="Times New Roman" w:eastAsia="Times New Roman" w:hAnsi="Times New Roman" w:cs="Times New Roman"/>
+          <w:color w:val="000000"/>
+          <w:sz w:val="28"/>
+          <w:szCs w:val="28"/>
+          <w:shd w:val="clear" w:color="auto" w:fill="FFFFFF"/>
+        </w:rPr>
+        <w:t xml:space="preserve">як </w:t>
+      </w:r>
+      <w:r>
+        <w:rPr>
+          <w:rFonts w:ascii="Times New Roman" w:eastAsia="Times New Roman" w:hAnsi="Times New Roman" w:cs="Times New Roman"/>
+          <w:color w:val="000000"/>
+          <w:sz w:val="28"/>
+          <w:szCs w:val="28"/>
+          <w:shd w:val="clear" w:color="auto" w:fill="FFFFFF"/>
+        </w:rPr>
+        <w:t>здебільшого</w:t>
+      </w:r>
+      <w:r>
+        <w:rPr>
+          <w:rFonts w:ascii="Times New Roman" w:eastAsia="Times New Roman" w:hAnsi="Times New Roman" w:cs="Times New Roman"/>
+          <w:color w:val="000000"/>
+          <w:sz w:val="28"/>
+          <w:szCs w:val="28"/>
+          <w:shd w:val="clear" w:color="auto" w:fill="FFFFFF"/>
+        </w:rPr>
+        <w:t xml:space="preserve"> в Internet</w:t>
+      </w:r>
+      <w:r>
+        <w:rPr>
+          <w:rFonts w:ascii="Times New Roman" w:eastAsia="Times New Roman" w:hAnsi="Times New Roman" w:cs="Times New Roman"/>
+          <w:color w:val="000000"/>
+          <w:sz w:val="28"/>
+          <w:szCs w:val="28"/>
+          <w:shd w:val="clear" w:color="auto" w:fill="FFFFFF"/>
+        </w:rPr>
+        <w:t>, забезп</w:t>
+      </w:r>
+      <w:r>
+        <w:rPr>
+          <w:rFonts w:ascii="Times New Roman" w:eastAsia="Times New Roman" w:hAnsi="Times New Roman" w:cs="Times New Roman"/>
+          <w:color w:val="000000"/>
+          <w:sz w:val="28"/>
+          <w:szCs w:val="28"/>
+          <w:shd w:val="clear" w:color="auto" w:fill="FFFFFF"/>
+        </w:rPr>
+        <w:t>ечують хорошу якість потокового</w:t>
+      </w:r>
+      <w:r>
+        <w:rPr>
+          <w:rFonts w:ascii="Times New Roman" w:eastAsia="Times New Roman" w:hAnsi="Times New Roman" w:cs="Times New Roman"/>
+          <w:color w:val="000000"/>
+          <w:sz w:val="28"/>
+          <w:szCs w:val="28"/>
+          <w:shd w:val="clear" w:color="auto" w:fill="FFFFFF"/>
+        </w:rPr>
+        <w:t>,</w:t>
+      </w:r>
+      <w:r>
+        <w:rPr>
+          <w:rFonts w:ascii="Times New Roman" w:eastAsia="Times New Roman" w:hAnsi="Times New Roman" w:cs="Times New Roman"/>
+          <w:color w:val="000000"/>
+          <w:sz w:val="28"/>
+          <w:szCs w:val="28"/>
+          <w:shd w:val="clear" w:color="auto" w:fill="FFFFFF"/>
+        </w:rPr>
+        <w:t xml:space="preserve"> </w:t>
+      </w:r>
+      <w:r>
+        <w:rPr>
+          <w:rFonts w:ascii="Times New Roman" w:eastAsia="Times New Roman" w:hAnsi="Times New Roman" w:cs="Times New Roman"/>
+          <w:color w:val="000000"/>
+          <w:sz w:val="28"/>
+          <w:szCs w:val="28"/>
+          <w:shd w:val="clear" w:color="auto" w:fill="FFFFFF"/>
+        </w:rPr>
+        <w:t xml:space="preserve">не чутливого до затримок </w:t>
+      </w:r>
+      <w:proofErr w:type="spellStart"/>
+      <w:r>
+        <w:rPr>
+          <w:rFonts w:ascii="Times New Roman" w:eastAsia="Times New Roman" w:hAnsi="Times New Roman" w:cs="Times New Roman"/>
+          <w:color w:val="000000"/>
+          <w:sz w:val="28"/>
+          <w:szCs w:val="28"/>
+          <w:shd w:val="clear" w:color="auto" w:fill="FFFFFF"/>
+        </w:rPr>
+        <w:t>трафіку</w:t>
+      </w:r>
+      <w:proofErr w:type="spellEnd"/>
+      <w:r>
+        <w:rPr>
+          <w:rFonts w:ascii="Times New Roman" w:eastAsia="Times New Roman" w:hAnsi="Times New Roman" w:cs="Times New Roman"/>
+          <w:color w:val="000000"/>
+          <w:sz w:val="28"/>
+          <w:szCs w:val="28"/>
+          <w:shd w:val="clear" w:color="auto" w:fill="FFFFFF"/>
+        </w:rPr>
+        <w:t xml:space="preserve"> обслуговування, але не підходять для </w:t>
+      </w:r>
+      <w:proofErr w:type="spellStart"/>
+      <w:r>
+        <w:rPr>
+          <w:rFonts w:ascii="Times New Roman" w:eastAsia="Times New Roman" w:hAnsi="Times New Roman" w:cs="Times New Roman"/>
+          <w:color w:val="000000"/>
+          <w:sz w:val="28"/>
+          <w:szCs w:val="28"/>
+          <w:shd w:val="clear" w:color="auto" w:fill="FFFFFF"/>
+        </w:rPr>
+        <w:t>трафіку</w:t>
+      </w:r>
+      <w:proofErr w:type="spellEnd"/>
+      <w:r>
+        <w:rPr>
+          <w:rFonts w:ascii="Times New Roman" w:eastAsia="Times New Roman" w:hAnsi="Times New Roman" w:cs="Times New Roman"/>
+          <w:color w:val="000000"/>
+          <w:sz w:val="28"/>
+          <w:szCs w:val="28"/>
+          <w:shd w:val="clear" w:color="auto" w:fill="FFFFFF"/>
+        </w:rPr>
+        <w:t xml:space="preserve"> з високими</w:t>
+      </w:r>
+      <w:r>
+        <w:rPr>
+          <w:rFonts w:ascii="Times New Roman" w:eastAsia="Times New Roman" w:hAnsi="Times New Roman" w:cs="Times New Roman"/>
+          <w:color w:val="000000"/>
+          <w:sz w:val="28"/>
+          <w:szCs w:val="28"/>
+          <w:shd w:val="clear" w:color="auto" w:fill="FFFFFF"/>
+        </w:rPr>
+        <w:t xml:space="preserve"> вимогами до смуги пропускання, затримки і «тремтіння» частоти. Орієнтовані на з’</w:t>
+      </w:r>
+      <w:r>
+        <w:rPr>
+          <w:rFonts w:ascii="Times New Roman" w:eastAsia="Times New Roman" w:hAnsi="Times New Roman" w:cs="Times New Roman"/>
+          <w:color w:val="000000"/>
+          <w:sz w:val="28"/>
+          <w:szCs w:val="28"/>
+          <w:shd w:val="clear" w:color="auto" w:fill="FFFFFF"/>
+        </w:rPr>
+        <w:t>єднання мережі ти</w:t>
+      </w:r>
+      <w:r>
+        <w:rPr>
+          <w:rFonts w:ascii="Times New Roman" w:eastAsia="Times New Roman" w:hAnsi="Times New Roman" w:cs="Times New Roman"/>
+          <w:color w:val="000000"/>
+          <w:sz w:val="28"/>
+          <w:szCs w:val="28"/>
+          <w:shd w:val="clear" w:color="auto" w:fill="FFFFFF"/>
+        </w:rPr>
+        <w:t>пу асинхронної системи передачі, навпаки</w:t>
+      </w:r>
+      <w:r>
+        <w:rPr>
+          <w:rFonts w:ascii="Times New Roman" w:eastAsia="Times New Roman" w:hAnsi="Times New Roman" w:cs="Times New Roman"/>
+          <w:color w:val="000000"/>
+          <w:sz w:val="28"/>
+          <w:szCs w:val="28"/>
+          <w:shd w:val="clear" w:color="auto" w:fill="FFFFFF"/>
+        </w:rPr>
+        <w:t xml:space="preserve">, забезпечують хорошу якість сервісу для </w:t>
+      </w:r>
+      <w:proofErr w:type="spellStart"/>
+      <w:r>
+        <w:rPr>
+          <w:rFonts w:ascii="Times New Roman" w:eastAsia="Times New Roman" w:hAnsi="Times New Roman" w:cs="Times New Roman"/>
+          <w:color w:val="000000"/>
+          <w:sz w:val="28"/>
+          <w:szCs w:val="28"/>
+          <w:shd w:val="clear" w:color="auto" w:fill="FFFFFF"/>
+        </w:rPr>
+        <w:t>трафіку</w:t>
+      </w:r>
+      <w:proofErr w:type="spellEnd"/>
+      <w:r>
+        <w:rPr>
+          <w:rFonts w:ascii="Times New Roman" w:eastAsia="Times New Roman" w:hAnsi="Times New Roman" w:cs="Times New Roman"/>
+          <w:color w:val="000000"/>
+          <w:sz w:val="28"/>
+          <w:szCs w:val="28"/>
+          <w:shd w:val="clear" w:color="auto" w:fill="FFFFFF"/>
+        </w:rPr>
+        <w:t xml:space="preserve"> з високим</w:t>
+      </w:r>
+      <w:r>
+        <w:rPr>
+          <w:rFonts w:ascii="Times New Roman" w:eastAsia="Times New Roman" w:hAnsi="Times New Roman" w:cs="Times New Roman"/>
+          <w:color w:val="000000"/>
+          <w:sz w:val="28"/>
+          <w:szCs w:val="28"/>
+          <w:shd w:val="clear" w:color="auto" w:fill="FFFFFF"/>
+        </w:rPr>
+        <w:t>и вимогами до смуги пропускання, затримки і «</w:t>
+      </w:r>
+      <w:r>
+        <w:rPr>
+          <w:rFonts w:ascii="Times New Roman" w:eastAsia="Times New Roman" w:hAnsi="Times New Roman" w:cs="Times New Roman"/>
+          <w:color w:val="000000"/>
+          <w:sz w:val="28"/>
+          <w:szCs w:val="28"/>
+          <w:shd w:val="clear" w:color="auto" w:fill="FFFFFF"/>
+        </w:rPr>
+        <w:t>тремтінн</w:t>
+      </w:r>
+      <w:r>
+        <w:rPr>
+          <w:rFonts w:ascii="Times New Roman" w:eastAsia="Times New Roman" w:hAnsi="Times New Roman" w:cs="Times New Roman"/>
+          <w:color w:val="000000"/>
+          <w:sz w:val="28"/>
+          <w:szCs w:val="28"/>
+          <w:shd w:val="clear" w:color="auto" w:fill="FFFFFF"/>
+        </w:rPr>
+        <w:t>я</w:t>
+      </w:r>
+      <w:r>
+        <w:rPr>
+          <w:rFonts w:ascii="Times New Roman" w:eastAsia="Times New Roman" w:hAnsi="Times New Roman" w:cs="Times New Roman"/>
+          <w:color w:val="000000"/>
+          <w:sz w:val="28"/>
+          <w:szCs w:val="28"/>
+          <w:shd w:val="clear" w:color="auto" w:fill="FFFFFF"/>
+        </w:rPr>
+        <w:t>» частоти.</w:t>
+      </w:r>
+    </w:p>
+    <w:p>
+      <w:pPr>
+        <w:spacing w:before="100" w:beforeAutospacing="1" w:after="100" w:afterAutospacing="1" w:line="360" w:lineRule="auto"/>
+        <w:ind w:firstLine="709"/>
+        <w:jc w:val="both"/>
+        <w:rPr>
+          <w:rFonts w:ascii="Times New Roman" w:eastAsia="Times New Roman" w:hAnsi="Times New Roman" w:cs="Times New Roman"/>
+          <w:color w:val="000000"/>
+          <w:sz w:val="28"/>
+          <w:szCs w:val="28"/>
+          <w:shd w:val="clear" w:color="auto" w:fill="FFFFFF"/>
+        </w:rPr>
+      </w:pPr>
+      <w:r>
+        <w:rPr>
+          <w:rFonts w:ascii="Times New Roman" w:eastAsia="Times New Roman" w:hAnsi="Times New Roman" w:cs="Times New Roman"/>
+          <w:color w:val="000000"/>
+          <w:sz w:val="28"/>
+          <w:szCs w:val="28"/>
+          <w:shd w:val="clear" w:color="auto" w:fill="FFFFFF"/>
+        </w:rPr>
+        <w:t xml:space="preserve">Для магістралей мережі найкращим рішенням, що забезпечує масштабовану пропускну здатність </w:t>
+      </w:r>
+      <w:r>
+        <w:rPr>
+          <w:rFonts w:ascii="Times New Roman" w:eastAsia="Times New Roman" w:hAnsi="Times New Roman" w:cs="Times New Roman"/>
+          <w:color w:val="000000"/>
+          <w:sz w:val="28"/>
+          <w:szCs w:val="28"/>
+          <w:shd w:val="clear" w:color="auto" w:fill="FFFFFF"/>
+        </w:rPr>
+        <w:t xml:space="preserve">і гарантовану якість послуг </w:t>
+      </w:r>
+      <w:proofErr w:type="spellStart"/>
+      <w:r>
+        <w:rPr>
+          <w:rFonts w:ascii="Times New Roman" w:eastAsia="Times New Roman" w:hAnsi="Times New Roman" w:cs="Times New Roman"/>
+          <w:color w:val="000000"/>
+          <w:sz w:val="28"/>
+          <w:szCs w:val="28"/>
+          <w:shd w:val="clear" w:color="auto" w:fill="FFFFFF"/>
+        </w:rPr>
+        <w:t>QoS</w:t>
+      </w:r>
+      <w:proofErr w:type="spellEnd"/>
+      <w:r>
+        <w:rPr>
+          <w:rFonts w:ascii="Times New Roman" w:eastAsia="Times New Roman" w:hAnsi="Times New Roman" w:cs="Times New Roman"/>
+          <w:color w:val="000000"/>
+          <w:sz w:val="28"/>
+          <w:szCs w:val="28"/>
+          <w:shd w:val="clear" w:color="auto" w:fill="FFFFFF"/>
+        </w:rPr>
+        <w:t>, в даний час є технологія ATM. Баг</w:t>
+      </w:r>
+      <w:r>
+        <w:rPr>
+          <w:rFonts w:ascii="Times New Roman" w:eastAsia="Times New Roman" w:hAnsi="Times New Roman" w:cs="Times New Roman"/>
+          <w:color w:val="000000"/>
+          <w:sz w:val="28"/>
+          <w:szCs w:val="28"/>
+          <w:shd w:val="clear" w:color="auto" w:fill="FFFFFF"/>
+        </w:rPr>
+        <w:t>атофункціональні комутатори АТМ</w:t>
+      </w:r>
+      <w:r>
+        <w:rPr>
+          <w:rFonts w:ascii="Times New Roman" w:eastAsia="Times New Roman" w:hAnsi="Times New Roman" w:cs="Times New Roman"/>
+          <w:color w:val="000000"/>
+          <w:sz w:val="28"/>
+          <w:szCs w:val="28"/>
+          <w:shd w:val="clear" w:color="auto" w:fill="FFFFFF"/>
+        </w:rPr>
+        <w:t>, надаючи різні інтерфейси для підключення кінцевого о</w:t>
+      </w:r>
+      <w:r>
+        <w:rPr>
+          <w:rFonts w:ascii="Times New Roman" w:eastAsia="Times New Roman" w:hAnsi="Times New Roman" w:cs="Times New Roman"/>
+          <w:color w:val="000000"/>
+          <w:sz w:val="28"/>
+          <w:szCs w:val="28"/>
+          <w:shd w:val="clear" w:color="auto" w:fill="FFFFFF"/>
+        </w:rPr>
+        <w:t>бладнання</w:t>
+      </w:r>
+      <w:r>
+        <w:rPr>
+          <w:rFonts w:ascii="Times New Roman" w:eastAsia="Times New Roman" w:hAnsi="Times New Roman" w:cs="Times New Roman"/>
+          <w:color w:val="000000"/>
+          <w:sz w:val="28"/>
+          <w:szCs w:val="28"/>
+          <w:shd w:val="clear" w:color="auto" w:fill="FFFFFF"/>
+        </w:rPr>
+        <w:t xml:space="preserve">, забезпечують взаємодію через єдину інфраструктуру. З їх допомогою великі підприємства також можуть об'єднати </w:t>
+      </w:r>
+      <w:proofErr w:type="spellStart"/>
+      <w:r>
+        <w:rPr>
+          <w:rFonts w:ascii="Times New Roman" w:eastAsia="Times New Roman" w:hAnsi="Times New Roman" w:cs="Times New Roman"/>
+          <w:color w:val="000000"/>
+          <w:sz w:val="28"/>
+          <w:szCs w:val="28"/>
+          <w:shd w:val="clear" w:color="auto" w:fill="FFFFFF"/>
+        </w:rPr>
+        <w:t>трафік</w:t>
+      </w:r>
+      <w:proofErr w:type="spellEnd"/>
+      <w:r>
+        <w:rPr>
+          <w:rFonts w:ascii="Times New Roman" w:eastAsia="Times New Roman" w:hAnsi="Times New Roman" w:cs="Times New Roman"/>
+          <w:color w:val="000000"/>
+          <w:sz w:val="28"/>
+          <w:szCs w:val="28"/>
+          <w:shd w:val="clear" w:color="auto" w:fill="FFFFFF"/>
+        </w:rPr>
+        <w:t xml:space="preserve"> р</w:t>
+      </w:r>
+      <w:r>
+        <w:rPr>
+          <w:rFonts w:ascii="Times New Roman" w:eastAsia="Times New Roman" w:hAnsi="Times New Roman" w:cs="Times New Roman"/>
+          <w:color w:val="000000"/>
+          <w:sz w:val="28"/>
+          <w:szCs w:val="28"/>
+          <w:shd w:val="clear" w:color="auto" w:fill="FFFFFF"/>
+        </w:rPr>
+        <w:t>ізних мереж в єдиній магістралі</w:t>
+      </w:r>
+      <w:r>
+        <w:rPr>
+          <w:rFonts w:ascii="Times New Roman" w:eastAsia="Times New Roman" w:hAnsi="Times New Roman" w:cs="Times New Roman"/>
+          <w:color w:val="000000"/>
+          <w:sz w:val="28"/>
+          <w:szCs w:val="28"/>
+          <w:shd w:val="clear" w:color="auto" w:fill="FFFFFF"/>
+        </w:rPr>
+        <w:t>, наділивши при цьому свою мережеву</w:t>
+      </w:r>
+      <w:r>
+        <w:rPr>
+          <w:rFonts w:ascii="Times New Roman" w:eastAsia="Times New Roman" w:hAnsi="Times New Roman" w:cs="Times New Roman"/>
+          <w:color w:val="000000"/>
+          <w:sz w:val="28"/>
+          <w:szCs w:val="28"/>
+          <w:shd w:val="clear" w:color="auto" w:fill="FFFFFF"/>
+        </w:rPr>
+        <w:t xml:space="preserve"> інфраструктуру новими якостями, які, швидше за все</w:t>
+      </w:r>
+      <w:r>
+        <w:rPr>
+          <w:rFonts w:ascii="Times New Roman" w:eastAsia="Times New Roman" w:hAnsi="Times New Roman" w:cs="Times New Roman"/>
+          <w:color w:val="000000"/>
+          <w:sz w:val="28"/>
+          <w:szCs w:val="28"/>
+          <w:shd w:val="clear" w:color="auto" w:fill="FFFFFF"/>
+        </w:rPr>
+        <w:t>, будуть потрібні вже в найближчому майбутньому.</w:t>
+      </w:r>
+    </w:p>
+    <w:p>
+      <w:pPr>
+        <w:spacing w:before="100" w:beforeAutospacing="1" w:after="100" w:afterAutospacing="1" w:line="360" w:lineRule="auto"/>
+        <w:ind w:firstLine="709"/>
+        <w:jc w:val="both"/>
+        <w:rPr>
+          <w:rFonts w:ascii="Times New Roman" w:eastAsia="Times New Roman" w:hAnsi="Times New Roman" w:cs="Times New Roman"/>
+          <w:color w:val="000000"/>
+          <w:sz w:val="28"/>
+          <w:szCs w:val="28"/>
+          <w:shd w:val="clear" w:color="auto" w:fill="FFFFFF"/>
+        </w:rPr>
+      </w:pPr>
+      <w:r>
+        <w:rPr>
+          <w:rFonts w:ascii="Times New Roman" w:eastAsia="Times New Roman" w:hAnsi="Times New Roman" w:cs="Times New Roman"/>
+          <w:color w:val="000000"/>
+          <w:sz w:val="28"/>
+          <w:szCs w:val="28"/>
+          <w:shd w:val="clear" w:color="auto" w:fill="FFFFFF"/>
+        </w:rPr>
+        <w:lastRenderedPageBreak/>
+        <w:t>Велику увагу</w:t>
+      </w:r>
+      <w:r>
+        <w:rPr>
+          <w:rFonts w:ascii="Times New Roman" w:eastAsia="Times New Roman" w:hAnsi="Times New Roman" w:cs="Times New Roman"/>
+          <w:color w:val="000000"/>
+          <w:sz w:val="28"/>
+          <w:szCs w:val="28"/>
+          <w:shd w:val="clear" w:color="auto" w:fill="FFFFFF"/>
+        </w:rPr>
+        <w:t xml:space="preserve"> </w:t>
+      </w:r>
+      <w:r>
+        <w:rPr>
+          <w:rFonts w:ascii="Times New Roman" w:eastAsia="Times New Roman" w:hAnsi="Times New Roman" w:cs="Times New Roman"/>
+          <w:color w:val="000000"/>
+          <w:sz w:val="28"/>
+          <w:szCs w:val="28"/>
+          <w:shd w:val="clear" w:color="auto" w:fill="FFFFFF"/>
+        </w:rPr>
+        <w:t>привертає</w:t>
+      </w:r>
+      <w:r>
+        <w:rPr>
+          <w:rFonts w:ascii="Times New Roman" w:eastAsia="Times New Roman" w:hAnsi="Times New Roman" w:cs="Times New Roman"/>
+          <w:color w:val="000000"/>
+          <w:sz w:val="28"/>
+          <w:szCs w:val="28"/>
+          <w:shd w:val="clear" w:color="auto" w:fill="FFFFFF"/>
+        </w:rPr>
+        <w:t xml:space="preserve"> сь</w:t>
+      </w:r>
+      <w:r>
+        <w:rPr>
+          <w:rFonts w:ascii="Times New Roman" w:eastAsia="Times New Roman" w:hAnsi="Times New Roman" w:cs="Times New Roman"/>
+          <w:color w:val="000000"/>
+          <w:sz w:val="28"/>
+          <w:szCs w:val="28"/>
+          <w:shd w:val="clear" w:color="auto" w:fill="FFFFFF"/>
+        </w:rPr>
+        <w:t>огодні ще одна нова технологія —</w:t>
+      </w:r>
+      <w:r>
+        <w:rPr>
+          <w:rFonts w:ascii="Times New Roman" w:eastAsia="Times New Roman" w:hAnsi="Times New Roman" w:cs="Times New Roman"/>
+          <w:color w:val="000000"/>
+          <w:sz w:val="28"/>
+          <w:szCs w:val="28"/>
+          <w:shd w:val="clear" w:color="auto" w:fill="FFFFFF"/>
+        </w:rPr>
+        <w:t xml:space="preserve"> телефоні</w:t>
+      </w:r>
+      <w:r>
+        <w:rPr>
+          <w:rFonts w:ascii="Times New Roman" w:eastAsia="Times New Roman" w:hAnsi="Times New Roman" w:cs="Times New Roman"/>
+          <w:color w:val="000000"/>
+          <w:sz w:val="28"/>
+          <w:szCs w:val="28"/>
+          <w:shd w:val="clear" w:color="auto" w:fill="FFFFFF"/>
+        </w:rPr>
+        <w:t xml:space="preserve">я на базі IP (відома також як «голос по IP» — </w:t>
+      </w:r>
+      <w:proofErr w:type="spellStart"/>
+      <w:r>
+        <w:rPr>
+          <w:rFonts w:ascii="Times New Roman" w:eastAsia="Times New Roman" w:hAnsi="Times New Roman" w:cs="Times New Roman"/>
+          <w:color w:val="000000"/>
+          <w:sz w:val="28"/>
+          <w:szCs w:val="28"/>
+          <w:shd w:val="clear" w:color="auto" w:fill="FFFFFF"/>
+        </w:rPr>
+        <w:t>Voice</w:t>
+      </w:r>
+      <w:proofErr w:type="spellEnd"/>
+      <w:r>
+        <w:rPr>
+          <w:rFonts w:ascii="Times New Roman" w:eastAsia="Times New Roman" w:hAnsi="Times New Roman" w:cs="Times New Roman"/>
+          <w:color w:val="000000"/>
+          <w:sz w:val="28"/>
+          <w:szCs w:val="28"/>
+          <w:shd w:val="clear" w:color="auto" w:fill="FFFFFF"/>
+        </w:rPr>
+        <w:t xml:space="preserve"> </w:t>
+      </w:r>
+      <w:r>
+        <w:rPr>
+          <w:rFonts w:ascii="Times New Roman" w:eastAsia="Times New Roman" w:hAnsi="Times New Roman" w:cs="Times New Roman"/>
+          <w:color w:val="000000"/>
+          <w:sz w:val="28"/>
+          <w:szCs w:val="28"/>
+          <w:shd w:val="clear" w:color="auto" w:fill="FFFFFF"/>
+          <w:lang w:val="en-US"/>
+        </w:rPr>
+        <w:t>O</w:t>
+      </w:r>
+      <w:proofErr w:type="spellStart"/>
+      <w:r>
+        <w:rPr>
+          <w:rFonts w:ascii="Times New Roman" w:eastAsia="Times New Roman" w:hAnsi="Times New Roman" w:cs="Times New Roman"/>
+          <w:color w:val="000000"/>
+          <w:sz w:val="28"/>
+          <w:szCs w:val="28"/>
+          <w:shd w:val="clear" w:color="auto" w:fill="FFFFFF"/>
+        </w:rPr>
+        <w:t>ver</w:t>
+      </w:r>
+      <w:proofErr w:type="spellEnd"/>
+      <w:r>
+        <w:rPr>
+          <w:rFonts w:ascii="Times New Roman" w:eastAsia="Times New Roman" w:hAnsi="Times New Roman" w:cs="Times New Roman"/>
+          <w:color w:val="000000"/>
+          <w:sz w:val="28"/>
+          <w:szCs w:val="28"/>
+          <w:shd w:val="clear" w:color="auto" w:fill="FFFFFF"/>
+        </w:rPr>
+        <w:t xml:space="preserve"> IP, VOIP)</w:t>
+      </w:r>
+      <w:r>
+        <w:rPr>
+          <w:rFonts w:ascii="Times New Roman" w:eastAsia="Times New Roman" w:hAnsi="Times New Roman" w:cs="Times New Roman"/>
+          <w:color w:val="000000"/>
+          <w:sz w:val="28"/>
+          <w:szCs w:val="28"/>
+          <w:shd w:val="clear" w:color="auto" w:fill="FFFFFF"/>
+        </w:rPr>
+        <w:t>. Для комерційн</w:t>
+      </w:r>
+      <w:r>
+        <w:rPr>
+          <w:rFonts w:ascii="Times New Roman" w:eastAsia="Times New Roman" w:hAnsi="Times New Roman" w:cs="Times New Roman"/>
+          <w:color w:val="000000"/>
+          <w:sz w:val="28"/>
+          <w:szCs w:val="28"/>
+          <w:shd w:val="clear" w:color="auto" w:fill="FFFFFF"/>
+        </w:rPr>
+        <w:t>их підприємств найбільш значущою</w:t>
+      </w:r>
+      <w:r>
+        <w:rPr>
+          <w:rFonts w:ascii="Times New Roman" w:eastAsia="Times New Roman" w:hAnsi="Times New Roman" w:cs="Times New Roman"/>
+          <w:color w:val="000000"/>
+          <w:sz w:val="28"/>
+          <w:szCs w:val="28"/>
+          <w:shd w:val="clear" w:color="auto" w:fill="FFFFFF"/>
+        </w:rPr>
+        <w:t xml:space="preserve"> перевагою передачі голосу по IP є скорочення витрат: наявна мережа передачі даних може передавати </w:t>
+      </w:r>
+      <w:r>
+        <w:rPr>
+          <w:rFonts w:ascii="Times New Roman" w:eastAsia="Times New Roman" w:hAnsi="Times New Roman" w:cs="Times New Roman"/>
+          <w:color w:val="000000"/>
+          <w:sz w:val="28"/>
+          <w:szCs w:val="28"/>
+          <w:shd w:val="clear" w:color="auto" w:fill="FFFFFF"/>
+        </w:rPr>
+        <w:t xml:space="preserve">голосовий </w:t>
+      </w:r>
+      <w:proofErr w:type="spellStart"/>
+      <w:r>
+        <w:rPr>
+          <w:rFonts w:ascii="Times New Roman" w:eastAsia="Times New Roman" w:hAnsi="Times New Roman" w:cs="Times New Roman"/>
+          <w:color w:val="000000"/>
+          <w:sz w:val="28"/>
+          <w:szCs w:val="28"/>
+          <w:shd w:val="clear" w:color="auto" w:fill="FFFFFF"/>
+        </w:rPr>
+        <w:t>трафік</w:t>
+      </w:r>
+      <w:proofErr w:type="spellEnd"/>
+      <w:r>
+        <w:rPr>
+          <w:rFonts w:ascii="Times New Roman" w:eastAsia="Times New Roman" w:hAnsi="Times New Roman" w:cs="Times New Roman"/>
+          <w:color w:val="000000"/>
+          <w:sz w:val="28"/>
+          <w:szCs w:val="28"/>
+          <w:shd w:val="clear" w:color="auto" w:fill="FFFFFF"/>
+        </w:rPr>
+        <w:t xml:space="preserve"> замість платної загальнодоступної</w:t>
+      </w:r>
+      <w:r>
+        <w:rPr>
+          <w:rFonts w:ascii="Times New Roman" w:eastAsia="Times New Roman" w:hAnsi="Times New Roman" w:cs="Times New Roman"/>
+          <w:color w:val="000000"/>
+          <w:sz w:val="28"/>
+          <w:szCs w:val="28"/>
+          <w:shd w:val="clear" w:color="auto" w:fill="FFFFFF"/>
+        </w:rPr>
+        <w:t xml:space="preserve"> </w:t>
+      </w:r>
+      <w:r>
+        <w:rPr>
+          <w:rFonts w:ascii="Times New Roman" w:eastAsia="Times New Roman" w:hAnsi="Times New Roman" w:cs="Times New Roman"/>
+          <w:color w:val="000000"/>
+          <w:sz w:val="28"/>
+          <w:szCs w:val="28"/>
+          <w:shd w:val="clear" w:color="auto" w:fill="FFFFFF"/>
+        </w:rPr>
+        <w:t>телефонної мережі. Багато великих</w:t>
+      </w:r>
+      <w:r>
+        <w:rPr>
+          <w:rFonts w:ascii="Times New Roman" w:eastAsia="Times New Roman" w:hAnsi="Times New Roman" w:cs="Times New Roman"/>
+          <w:color w:val="000000"/>
+          <w:sz w:val="28"/>
+          <w:szCs w:val="28"/>
+          <w:shd w:val="clear" w:color="auto" w:fill="FFFFFF"/>
+        </w:rPr>
+        <w:t xml:space="preserve"> корпорації вже мають великі мережі на базі IP.</w:t>
+      </w:r>
+    </w:p>
+    <w:p>
+      <w:pPr>
+        <w:spacing w:before="100" w:beforeAutospacing="1" w:after="100" w:afterAutospacing="1" w:line="360" w:lineRule="auto"/>
+        <w:ind w:firstLine="709"/>
+        <w:jc w:val="both"/>
+        <w:rPr>
+          <w:rFonts w:ascii="Times New Roman" w:eastAsia="Times New Roman" w:hAnsi="Times New Roman" w:cs="Times New Roman"/>
+          <w:color w:val="000000"/>
+          <w:sz w:val="28"/>
+          <w:szCs w:val="28"/>
+          <w:shd w:val="clear" w:color="auto" w:fill="FFFFFF"/>
+        </w:rPr>
+      </w:pPr>
+      <w:r>
+        <w:rPr>
+          <w:rFonts w:ascii="Times New Roman" w:eastAsia="Times New Roman" w:hAnsi="Times New Roman" w:cs="Times New Roman"/>
+          <w:color w:val="000000"/>
+          <w:sz w:val="28"/>
+          <w:szCs w:val="28"/>
+          <w:shd w:val="clear" w:color="auto" w:fill="FFFFFF"/>
+        </w:rPr>
+        <w:t>ITU розроб</w:t>
+      </w:r>
+      <w:r>
+        <w:rPr>
+          <w:rFonts w:ascii="Times New Roman" w:eastAsia="Times New Roman" w:hAnsi="Times New Roman" w:cs="Times New Roman"/>
+          <w:color w:val="000000"/>
+          <w:sz w:val="28"/>
+          <w:szCs w:val="28"/>
+          <w:shd w:val="clear" w:color="auto" w:fill="FFFFFF"/>
+        </w:rPr>
+        <w:t>ив загальні рекомендації щодо «</w:t>
+      </w:r>
+      <w:r>
+        <w:rPr>
+          <w:rFonts w:ascii="Times New Roman" w:eastAsia="Times New Roman" w:hAnsi="Times New Roman" w:cs="Times New Roman"/>
+          <w:color w:val="000000"/>
+          <w:sz w:val="28"/>
+          <w:szCs w:val="28"/>
+          <w:shd w:val="clear" w:color="auto" w:fill="FFFFFF"/>
+        </w:rPr>
+        <w:t>передачі нете</w:t>
+      </w:r>
+      <w:r>
+        <w:rPr>
+          <w:rFonts w:ascii="Times New Roman" w:eastAsia="Times New Roman" w:hAnsi="Times New Roman" w:cs="Times New Roman"/>
+          <w:color w:val="000000"/>
+          <w:sz w:val="28"/>
+          <w:szCs w:val="28"/>
+          <w:shd w:val="clear" w:color="auto" w:fill="FFFFFF"/>
+        </w:rPr>
+        <w:t>лефонних сигналів»</w:t>
+      </w:r>
+      <w:r>
+        <w:rPr>
+          <w:rFonts w:ascii="Times New Roman" w:eastAsia="Times New Roman" w:hAnsi="Times New Roman" w:cs="Times New Roman"/>
+          <w:color w:val="000000"/>
+          <w:sz w:val="28"/>
+          <w:szCs w:val="28"/>
+          <w:shd w:val="clear" w:color="auto" w:fill="FFFFFF"/>
+        </w:rPr>
+        <w:t>, які включають і інші рекомендації з метою об</w:t>
+      </w:r>
+      <w:r>
+        <w:rPr>
+          <w:rFonts w:ascii="Times New Roman" w:eastAsia="Times New Roman" w:hAnsi="Times New Roman" w:cs="Times New Roman"/>
+          <w:color w:val="000000"/>
+          <w:sz w:val="28"/>
+          <w:szCs w:val="28"/>
+          <w:shd w:val="clear" w:color="auto" w:fill="FFFFFF"/>
+        </w:rPr>
+        <w:t>'єднання специфікацій для аудіо, відео і даних</w:t>
+      </w:r>
+      <w:r>
+        <w:rPr>
+          <w:rFonts w:ascii="Times New Roman" w:eastAsia="Times New Roman" w:hAnsi="Times New Roman" w:cs="Times New Roman"/>
+          <w:color w:val="000000"/>
+          <w:sz w:val="28"/>
+          <w:szCs w:val="28"/>
+          <w:shd w:val="clear" w:color="auto" w:fill="FFFFFF"/>
+        </w:rPr>
+        <w:t>, управл</w:t>
+      </w:r>
+      <w:r>
+        <w:rPr>
+          <w:rFonts w:ascii="Times New Roman" w:eastAsia="Times New Roman" w:hAnsi="Times New Roman" w:cs="Times New Roman"/>
+          <w:color w:val="000000"/>
+          <w:sz w:val="28"/>
+          <w:szCs w:val="28"/>
+          <w:shd w:val="clear" w:color="auto" w:fill="FFFFFF"/>
+        </w:rPr>
+        <w:t>іння викликами та інших функцій</w:t>
+      </w:r>
+      <w:r>
+        <w:rPr>
+          <w:rFonts w:ascii="Times New Roman" w:eastAsia="Times New Roman" w:hAnsi="Times New Roman" w:cs="Times New Roman"/>
+          <w:color w:val="000000"/>
+          <w:sz w:val="28"/>
+          <w:szCs w:val="28"/>
+          <w:shd w:val="clear" w:color="auto" w:fill="FFFFFF"/>
+        </w:rPr>
+        <w:t>.</w:t>
+      </w:r>
+    </w:p>
+    <w:p>
+      <w:pPr>
+        <w:spacing w:before="100" w:beforeAutospacing="1" w:after="100" w:afterAutospacing="1" w:line="360" w:lineRule="auto"/>
+        <w:ind w:firstLine="709"/>
+        <w:jc w:val="both"/>
+        <w:rPr>
+          <w:rFonts w:ascii="Times New Roman" w:eastAsia="Times New Roman" w:hAnsi="Times New Roman" w:cs="Times New Roman"/>
+          <w:color w:val="000000"/>
+          <w:sz w:val="28"/>
+          <w:szCs w:val="28"/>
+          <w:shd w:val="clear" w:color="auto" w:fill="FFFFFF"/>
+        </w:rPr>
+      </w:pPr>
+      <w:r>
+        <w:rPr>
+          <w:rFonts w:ascii="Times New Roman" w:eastAsia="Times New Roman" w:hAnsi="Times New Roman" w:cs="Times New Roman"/>
+          <w:color w:val="000000"/>
+          <w:sz w:val="28"/>
+          <w:szCs w:val="28"/>
+          <w:shd w:val="clear" w:color="auto" w:fill="FFFFFF"/>
+        </w:rPr>
+        <w:t xml:space="preserve">У майбутньому мережі для передачі даних зіллються з телефонними мережами і відмінності між ними </w:t>
+      </w:r>
+      <w:r>
+        <w:rPr>
+          <w:rFonts w:ascii="Times New Roman" w:eastAsia="Times New Roman" w:hAnsi="Times New Roman" w:cs="Times New Roman"/>
+          <w:color w:val="000000"/>
+          <w:sz w:val="28"/>
+          <w:szCs w:val="28"/>
+          <w:shd w:val="clear" w:color="auto" w:fill="FFFFFF"/>
+        </w:rPr>
+        <w:t>зникнуть. Це злиття відбудеться</w:t>
+      </w:r>
+      <w:r>
+        <w:rPr>
+          <w:rFonts w:ascii="Times New Roman" w:eastAsia="Times New Roman" w:hAnsi="Times New Roman" w:cs="Times New Roman"/>
+          <w:color w:val="000000"/>
+          <w:sz w:val="28"/>
+          <w:szCs w:val="28"/>
+          <w:shd w:val="clear" w:color="auto" w:fill="FFFFFF"/>
+        </w:rPr>
+        <w:t>, коли ATM дійсно стане повсюдним. При цьому АТС нічим не відрізнятиметься від мережевого комутатора ATM. Переважна більшість комутаторів зможе обробляти всі типи дани</w:t>
+      </w:r>
+      <w:r>
+        <w:rPr>
+          <w:rFonts w:ascii="Times New Roman" w:eastAsia="Times New Roman" w:hAnsi="Times New Roman" w:cs="Times New Roman"/>
+          <w:color w:val="000000"/>
+          <w:sz w:val="28"/>
+          <w:szCs w:val="28"/>
+          <w:shd w:val="clear" w:color="auto" w:fill="FFFFFF"/>
+        </w:rPr>
+        <w:t xml:space="preserve">х і комутувати будь-який </w:t>
+      </w:r>
+      <w:proofErr w:type="spellStart"/>
+      <w:r>
+        <w:rPr>
+          <w:rFonts w:ascii="Times New Roman" w:eastAsia="Times New Roman" w:hAnsi="Times New Roman" w:cs="Times New Roman"/>
+          <w:color w:val="000000"/>
+          <w:sz w:val="28"/>
+          <w:szCs w:val="28"/>
+          <w:shd w:val="clear" w:color="auto" w:fill="FFFFFF"/>
+        </w:rPr>
+        <w:t>трафік</w:t>
+      </w:r>
+      <w:proofErr w:type="spellEnd"/>
+      <w:r>
+        <w:rPr>
+          <w:rFonts w:ascii="Times New Roman" w:eastAsia="Times New Roman" w:hAnsi="Times New Roman" w:cs="Times New Roman"/>
+          <w:color w:val="000000"/>
+          <w:sz w:val="28"/>
+          <w:szCs w:val="28"/>
+          <w:shd w:val="clear" w:color="auto" w:fill="FFFFFF"/>
+        </w:rPr>
+        <w:t>. Сьогодні постачальники та користувачі</w:t>
+      </w:r>
+      <w:r>
+        <w:rPr>
+          <w:rFonts w:ascii="Times New Roman" w:eastAsia="Times New Roman" w:hAnsi="Times New Roman" w:cs="Times New Roman"/>
+          <w:color w:val="000000"/>
+          <w:sz w:val="28"/>
+          <w:szCs w:val="28"/>
+          <w:shd w:val="clear" w:color="auto" w:fill="FFFFFF"/>
+        </w:rPr>
+        <w:t xml:space="preserve"> готуються до цього майбутнього</w:t>
+      </w:r>
+      <w:r>
+        <w:rPr>
+          <w:rFonts w:ascii="Times New Roman" w:eastAsia="Times New Roman" w:hAnsi="Times New Roman" w:cs="Times New Roman"/>
+          <w:color w:val="000000"/>
+          <w:sz w:val="28"/>
+          <w:szCs w:val="28"/>
+          <w:shd w:val="clear" w:color="auto" w:fill="FFFFFF"/>
+        </w:rPr>
+        <w:t>, і обриси мережі нового типу з часом б</w:t>
+      </w:r>
+      <w:r>
+        <w:rPr>
+          <w:rFonts w:ascii="Times New Roman" w:eastAsia="Times New Roman" w:hAnsi="Times New Roman" w:cs="Times New Roman"/>
+          <w:color w:val="000000"/>
+          <w:sz w:val="28"/>
+          <w:szCs w:val="28"/>
+          <w:shd w:val="clear" w:color="auto" w:fill="FFFFFF"/>
+        </w:rPr>
+        <w:t>удуть ставати все більш чіткими</w:t>
+      </w:r>
+      <w:r>
+        <w:rPr>
+          <w:rFonts w:ascii="Times New Roman" w:eastAsia="Times New Roman" w:hAnsi="Times New Roman" w:cs="Times New Roman"/>
+          <w:color w:val="000000"/>
+          <w:sz w:val="28"/>
+          <w:szCs w:val="28"/>
+          <w:shd w:val="clear" w:color="auto" w:fill="FFFFFF"/>
+        </w:rPr>
+        <w:t>.</w:t>
+      </w:r>
+    </w:p>
+    <w:p>
+      <w:pPr>
+        <w:rPr>
+          <w:rFonts w:ascii="Times New Roman" w:eastAsia="Times New Roman" w:hAnsi="Times New Roman" w:cs="Times New Roman"/>
+          <w:color w:val="000000"/>
+          <w:sz w:val="28"/>
+          <w:szCs w:val="28"/>
+          <w:shd w:val="clear" w:color="auto" w:fill="FFFFFF"/>
+        </w:rPr>
+      </w:pPr>
     </w:p>
     <w:p>
       <w:pPr>
@@ -3982,22 +3383,34 @@
           <w:rFonts w:ascii="Times New Roman" w:eastAsia="Times New Roman" w:hAnsi="Times New Roman" w:cs="Times New Roman"/>
           <w:b/>
           <w:color w:val="000000"/>
-          <w:sz w:val="32"/>
-          <w:szCs w:val="32"/>
+          <w:sz w:val="28"/>
+          <w:szCs w:val="28"/>
+        </w:rPr>
+      </w:pPr>
+      <w:r>
+        <w:rPr>
+          <w:rFonts w:ascii="Times New Roman" w:eastAsia="Times New Roman" w:hAnsi="Times New Roman" w:cs="Times New Roman"/>
+          <w:b/>
+          <w:color w:val="000000"/>
+          <w:sz w:val="28"/>
+          <w:szCs w:val="28"/>
+        </w:rPr>
+        <w:t>2. Дослідження методів контролю забезпечення послуг мобільного зв’язку</w:t>
+      </w:r>
+    </w:p>
+    <w:p>
+      <w:pPr>
+        <w:spacing w:line="360" w:lineRule="auto"/>
+        <w:ind w:firstLine="709"/>
+        <w:rPr>
+          <w:rFonts w:ascii="Times New Roman" w:eastAsia="Times New Roman" w:hAnsi="Times New Roman" w:cs="Times New Roman"/>
+          <w:b/>
+          <w:color w:val="000000"/>
+          <w:sz w:val="28"/>
+          <w:szCs w:val="28"/>
           <w:lang w:val="ru-RU"/>
         </w:rPr>
       </w:pPr>
-      <w:r>
-        <w:rPr>
-          <w:rFonts w:ascii="Times New Roman" w:eastAsia="Times New Roman" w:hAnsi="Times New Roman" w:cs="Times New Roman"/>
-          <w:b/>
-          <w:color w:val="000000"/>
-          <w:sz w:val="32"/>
-          <w:szCs w:val="32"/>
-        </w:rPr>
-        <w:lastRenderedPageBreak/>
-        <w:t>2. Дослідження методів контролю забезпечення послуг мобільного зв’язку</w:t>
-      </w:r>
     </w:p>
     <w:p>
       <w:pPr>
@@ -4017,23 +3430,120 @@
           <w:sz w:val="28"/>
           <w:szCs w:val="28"/>
         </w:rPr>
-        <w:t>Для контролю якості проекту використовують такі методи та засоби, як: технічна інспекція, контрольні карти або графіки контрол</w:t>
-      </w:r>
-      <w:r>
-        <w:rPr>
-          <w:color w:val="000000"/>
-          <w:sz w:val="28"/>
-          <w:szCs w:val="28"/>
-        </w:rPr>
-        <w:t>ю (використовуються для відстеже</w:t>
-      </w:r>
-      <w:r>
-        <w:rPr>
-          <w:color w:val="000000"/>
-          <w:sz w:val="28"/>
-          <w:szCs w:val="28"/>
-        </w:rPr>
-        <w:t xml:space="preserve">ння вихідних змінних, для моніторингу вартісних і планових відхилень, похибок у проектній документації або в інших процесах проекту), статистичні методи (статистичні вибірки, аналіз динамічних рядів, створення статистичних моделей з метою перевірки та скорочення витрат і часу на проведення контролю якості) та графіки потоків, як допоміжний засіб в аналізі проблем, що виникають, діаграму </w:t>
+        <w:t xml:space="preserve">Концепція забезпечення та управління якістю послуг в мережах 3G є гнучкою і заснована </w:t>
+      </w:r>
+      <w:r>
+        <w:rPr>
+          <w:color w:val="000000"/>
+          <w:sz w:val="28"/>
+          <w:szCs w:val="28"/>
+        </w:rPr>
+        <w:t>на службах обміну даними мережі</w:t>
+      </w:r>
+      <w:r>
+        <w:rPr>
+          <w:color w:val="000000"/>
+          <w:sz w:val="28"/>
+          <w:szCs w:val="28"/>
+        </w:rPr>
+        <w:t>, які здійснюють транспортування даних на відповідному рівн</w:t>
+      </w:r>
+      <w:r>
+        <w:rPr>
+          <w:color w:val="000000"/>
+          <w:sz w:val="28"/>
+          <w:szCs w:val="28"/>
+        </w:rPr>
+        <w:t>і і підтримують різні внутрішні системні функції</w:t>
+      </w:r>
+      <w:r>
+        <w:rPr>
+          <w:color w:val="000000"/>
+          <w:sz w:val="28"/>
+          <w:szCs w:val="28"/>
+        </w:rPr>
+        <w:t>, включаючи управління якістю надання послуг</w:t>
+      </w:r>
+      <w:r>
+        <w:rPr>
+          <w:color w:val="000000"/>
+          <w:sz w:val="28"/>
+          <w:szCs w:val="28"/>
+        </w:rPr>
+        <w:t>.</w:t>
+      </w:r>
+      <w:r>
+        <w:rPr>
+          <w:color w:val="000000"/>
+          <w:sz w:val="28"/>
+          <w:szCs w:val="28"/>
+        </w:rPr>
+        <w:t xml:space="preserve"> Служби обміну даними відіграють провідну роль у забезпеченні якості послуг, що надаються в </w:t>
+      </w:r>
+      <w:r>
+        <w:rPr>
+          <w:color w:val="000000"/>
+          <w:sz w:val="28"/>
+          <w:szCs w:val="28"/>
+        </w:rPr>
+        <w:t>ланцюжку «кінцевий користувач — кінцевий користувач</w:t>
+      </w:r>
+      <w:r>
+        <w:rPr>
+          <w:color w:val="000000"/>
+          <w:sz w:val="28"/>
+          <w:szCs w:val="28"/>
+        </w:rPr>
+        <w:t>»</w:t>
+      </w:r>
+      <w:r>
+        <w:rPr>
+          <w:color w:val="000000"/>
+          <w:sz w:val="28"/>
+          <w:szCs w:val="28"/>
+        </w:rPr>
+        <w:t>.</w:t>
+      </w:r>
+      <w:r>
+        <w:rPr>
+          <w:color w:val="000000"/>
+          <w:sz w:val="28"/>
+          <w:szCs w:val="28"/>
+        </w:rPr>
+        <w:t xml:space="preserve"> Ці служби дозволяють забезпечувати обмін даними на основі певних протоколів і </w:t>
+      </w:r>
+      <w:r>
+        <w:rPr>
+          <w:color w:val="000000"/>
+          <w:sz w:val="28"/>
+          <w:szCs w:val="28"/>
+        </w:rPr>
+        <w:lastRenderedPageBreak/>
+        <w:t>впроваджувати будь-які з'являються в перспективі нові послуги 3G</w:t>
+      </w:r>
+      <w:r>
+        <w:rPr>
+          <w:color w:val="000000"/>
+          <w:sz w:val="28"/>
+          <w:szCs w:val="28"/>
+        </w:rPr>
+        <w:t>.</w:t>
+      </w:r>
+      <w:r>
+        <w:rPr>
+          <w:color w:val="000000"/>
+          <w:sz w:val="28"/>
+          <w:szCs w:val="28"/>
+        </w:rPr>
+        <w:t xml:space="preserve"> При цьому забезпечується поділ потоків даних різних користувачів на тр</w:t>
+      </w:r>
+      <w:r>
+        <w:rPr>
+          <w:color w:val="000000"/>
+          <w:sz w:val="28"/>
+          <w:szCs w:val="28"/>
+        </w:rPr>
+        <w:t xml:space="preserve">анспортних рівнях (інтерфейс </w:t>
       </w:r>
       <w:proofErr w:type="spellStart"/>
       <w:r>
@@ -4042,7 +3552,7 @@
           <w:sz w:val="28"/>
           <w:szCs w:val="28"/>
         </w:rPr>
-        <w:t>Парето</w:t>
+        <w:t>Iu</w:t>
       </w:r>
       <w:proofErr w:type="spellEnd"/>
       <w:r>
@@ -4051,7 +3561,75 @@
           <w:sz w:val="28"/>
           <w:szCs w:val="28"/>
         </w:rPr>
-        <w:t xml:space="preserve"> (діаграма, яка ілюструє появу різних причин невідповідності, впорядкованих за рангом виникнення причин) та аналіз тенденцій (передбачає використання математичних методів для прогнозування майбутніх результатів та технічних показників виконання тощо).</w:t>
+        <w:t>) і підтримка різн</w:t>
+      </w:r>
+      <w:r>
+        <w:rPr>
+          <w:color w:val="000000"/>
+          <w:sz w:val="28"/>
+          <w:szCs w:val="28"/>
+        </w:rPr>
+        <w:t xml:space="preserve">оманітних вимог </w:t>
+      </w:r>
+      <w:proofErr w:type="spellStart"/>
+      <w:r>
+        <w:rPr>
+          <w:color w:val="000000"/>
+          <w:sz w:val="28"/>
+          <w:szCs w:val="28"/>
+        </w:rPr>
+        <w:t>QoS</w:t>
+      </w:r>
+      <w:proofErr w:type="spellEnd"/>
+      <w:r>
+        <w:rPr>
+          <w:color w:val="000000"/>
+          <w:sz w:val="28"/>
+          <w:szCs w:val="28"/>
+        </w:rPr>
+        <w:t>, а т</w:t>
+      </w:r>
+      <w:r>
+        <w:rPr>
+          <w:color w:val="000000"/>
+          <w:sz w:val="28"/>
+          <w:szCs w:val="28"/>
+        </w:rPr>
+        <w:t xml:space="preserve">акож ефективне використання </w:t>
+      </w:r>
+      <w:proofErr w:type="spellStart"/>
+      <w:r>
+        <w:rPr>
+          <w:color w:val="000000"/>
+          <w:sz w:val="28"/>
+          <w:szCs w:val="28"/>
+        </w:rPr>
+        <w:t>радіоресурсі</w:t>
+      </w:r>
+      <w:r>
+        <w:rPr>
+          <w:color w:val="000000"/>
+          <w:sz w:val="28"/>
+          <w:szCs w:val="28"/>
+        </w:rPr>
+        <w:t>в</w:t>
+      </w:r>
+      <w:proofErr w:type="spellEnd"/>
+      <w:r>
+        <w:rPr>
+          <w:color w:val="000000"/>
+          <w:sz w:val="28"/>
+          <w:szCs w:val="28"/>
+        </w:rPr>
+        <w:t xml:space="preserve"> мережі за рахунок контролю і управління ними</w:t>
+      </w:r>
+      <w:r>
+        <w:rPr>
+          <w:color w:val="000000"/>
+          <w:sz w:val="28"/>
+          <w:szCs w:val="28"/>
+        </w:rPr>
+        <w:t>.</w:t>
       </w:r>
     </w:p>
     <w:p>
@@ -4072,7 +3650,101 @@
           <w:sz w:val="28"/>
           <w:szCs w:val="28"/>
         </w:rPr>
-        <w:t>Основною складовою контролю якості проекту є технічна інспекція. Здійснюють її на всіх підприємствах, що приймають участь в управління проектами. Для цього на підприємствах складають план технічної інспекції, який визначає в деталях види й засоби всіх перевірок і випробувань. У плані технічної інспекції виокремлюють критичні процеси (замовлення основного технологічного устаткування), зазначають умови обслуговування й використання нестандартних матеріалів, необхідний рівень контролю силами постачальників та інші аспекти. Розроблюючи план інспекцій, визначають обсяги перевірок, інструментальне оснащення, періодичність та детальність.</w:t>
+        <w:t xml:space="preserve">Функції управління </w:t>
+      </w:r>
+      <w:proofErr w:type="spellStart"/>
+      <w:r>
+        <w:rPr>
+          <w:color w:val="000000"/>
+          <w:sz w:val="28"/>
+          <w:szCs w:val="28"/>
+        </w:rPr>
+        <w:t>QoS</w:t>
+      </w:r>
+      <w:proofErr w:type="spellEnd"/>
+      <w:r>
+        <w:rPr>
+          <w:color w:val="000000"/>
+          <w:sz w:val="28"/>
+          <w:szCs w:val="28"/>
+        </w:rPr>
+        <w:t xml:space="preserve"> в площині управління підтримують встановлення і модифікацію обміну інформацією служб обміну даними для забезпечення сигналізації та узгодження з зовнішнім потоком даних про параметри якості послуг інших мереж і встановлення і перетворення </w:t>
+      </w:r>
+      <w:r>
+        <w:rPr>
+          <w:color w:val="000000"/>
+          <w:sz w:val="28"/>
+          <w:szCs w:val="28"/>
+        </w:rPr>
+        <w:t>всіх внутрішніх процедур обміну</w:t>
+      </w:r>
+      <w:r>
+        <w:rPr>
+          <w:color w:val="000000"/>
+          <w:sz w:val="28"/>
+          <w:szCs w:val="28"/>
+        </w:rPr>
+        <w:t xml:space="preserve">, відповідно із затребуваними характеристиками і профілями якості обслуговування </w:t>
+      </w:r>
+      <w:proofErr w:type="spellStart"/>
+      <w:r>
+        <w:rPr>
+          <w:color w:val="000000"/>
+          <w:sz w:val="28"/>
+          <w:szCs w:val="28"/>
+        </w:rPr>
+        <w:t>QoS</w:t>
+      </w:r>
+      <w:proofErr w:type="spellEnd"/>
+      <w:r>
+        <w:rPr>
+          <w:color w:val="000000"/>
+          <w:sz w:val="28"/>
+          <w:szCs w:val="28"/>
+        </w:rPr>
+        <w:t>.</w:t>
+      </w:r>
+      <w:r>
+        <w:rPr>
+          <w:color w:val="000000"/>
+          <w:sz w:val="28"/>
+          <w:szCs w:val="28"/>
+        </w:rPr>
+        <w:t xml:space="preserve"> Функції управління </w:t>
+      </w:r>
+      <w:proofErr w:type="spellStart"/>
+      <w:r>
+        <w:rPr>
+          <w:color w:val="000000"/>
+          <w:sz w:val="28"/>
+          <w:szCs w:val="28"/>
+        </w:rPr>
+        <w:t>Qo</w:t>
+      </w:r>
+      <w:r>
+        <w:rPr>
+          <w:color w:val="000000"/>
+          <w:sz w:val="28"/>
+          <w:szCs w:val="28"/>
+        </w:rPr>
+        <w:t>S</w:t>
+      </w:r>
+      <w:proofErr w:type="spellEnd"/>
+      <w:r>
+        <w:rPr>
+          <w:color w:val="000000"/>
+          <w:sz w:val="28"/>
+          <w:szCs w:val="28"/>
+        </w:rPr>
+        <w:t>, що їх службами обміну даних в площині управління мережі включають функції перетворення , контролю доступу , адміністрування та абонентського контролю</w:t>
+      </w:r>
+      <w:r>
+        <w:rPr>
+          <w:color w:val="000000"/>
+          <w:sz w:val="28"/>
+          <w:szCs w:val="28"/>
+        </w:rPr>
+        <w:t>.</w:t>
       </w:r>
     </w:p>
     <w:p>
@@ -4093,7 +3765,153 @@
           <w:sz w:val="28"/>
           <w:szCs w:val="28"/>
         </w:rPr>
-        <w:t>Відповідальними за проведення технічного контролю та реалізації плану є: інспекція, відділ технічного контролю (ВТК), лабораторія, а також безпосередньо лінійний персонал.</w:t>
+        <w:t xml:space="preserve">Функції управління </w:t>
+      </w:r>
+      <w:proofErr w:type="spellStart"/>
+      <w:r>
+        <w:rPr>
+          <w:color w:val="000000"/>
+          <w:sz w:val="28"/>
+          <w:szCs w:val="28"/>
+        </w:rPr>
+        <w:t>QoS</w:t>
+      </w:r>
+      <w:proofErr w:type="spellEnd"/>
+      <w:r>
+        <w:rPr>
+          <w:color w:val="000000"/>
+          <w:sz w:val="28"/>
+          <w:szCs w:val="28"/>
+        </w:rPr>
+        <w:t xml:space="preserve"> в площині абонента підтримують характеристики перетворення даних</w:t>
+      </w:r>
+      <w:r>
+        <w:rPr>
+          <w:color w:val="000000"/>
+          <w:sz w:val="28"/>
+          <w:szCs w:val="28"/>
+        </w:rPr>
+        <w:t>.</w:t>
+      </w:r>
+      <w:r>
+        <w:rPr>
+          <w:color w:val="000000"/>
+          <w:sz w:val="28"/>
+          <w:szCs w:val="28"/>
+        </w:rPr>
+        <w:t xml:space="preserve"> Функції площині користувача з управління </w:t>
+      </w:r>
+      <w:proofErr w:type="spellStart"/>
+      <w:r>
+        <w:rPr>
+          <w:color w:val="000000"/>
+          <w:sz w:val="28"/>
+          <w:szCs w:val="28"/>
+        </w:rPr>
+        <w:t>QoS</w:t>
+      </w:r>
+      <w:proofErr w:type="spellEnd"/>
+      <w:r>
+        <w:rPr>
+          <w:color w:val="000000"/>
+          <w:sz w:val="28"/>
+          <w:szCs w:val="28"/>
+        </w:rPr>
+        <w:t xml:space="preserve"> представлені </w:t>
+      </w:r>
+      <w:r>
+        <w:rPr>
+          <w:color w:val="000000"/>
+          <w:sz w:val="28"/>
+          <w:szCs w:val="28"/>
+        </w:rPr>
+        <w:t>відповідними характеристиками (атрибутами</w:t>
+      </w:r>
+      <w:r>
+        <w:rPr>
+          <w:color w:val="000000"/>
+          <w:sz w:val="28"/>
+          <w:szCs w:val="28"/>
+        </w:rPr>
+        <w:t xml:space="preserve">) функцій контролю управління </w:t>
+      </w:r>
+      <w:proofErr w:type="spellStart"/>
+      <w:r>
+        <w:rPr>
+          <w:color w:val="000000"/>
+          <w:sz w:val="28"/>
+          <w:szCs w:val="28"/>
+        </w:rPr>
+        <w:t>QoS</w:t>
+      </w:r>
+      <w:proofErr w:type="spellEnd"/>
+      <w:r>
+        <w:rPr>
+          <w:color w:val="000000"/>
+          <w:sz w:val="28"/>
+          <w:szCs w:val="28"/>
+        </w:rPr>
+        <w:t>.</w:t>
+      </w:r>
+      <w:r>
+        <w:rPr>
+          <w:color w:val="000000"/>
+          <w:sz w:val="28"/>
+          <w:szCs w:val="28"/>
+        </w:rPr>
+        <w:t xml:space="preserve"> В системі передбачені функції управління транспортними службами в площині а</w:t>
+      </w:r>
+      <w:r>
+        <w:rPr>
+          <w:color w:val="000000"/>
+          <w:sz w:val="28"/>
+          <w:szCs w:val="28"/>
+        </w:rPr>
+        <w:t xml:space="preserve">бонента адміністратора ресурсів, класифікації </w:t>
+      </w:r>
+      <w:proofErr w:type="spellStart"/>
+      <w:r>
+        <w:rPr>
+          <w:color w:val="000000"/>
+          <w:sz w:val="28"/>
+          <w:szCs w:val="28"/>
+        </w:rPr>
+        <w:t>QoS</w:t>
+      </w:r>
+      <w:proofErr w:type="spellEnd"/>
+      <w:r>
+        <w:rPr>
+          <w:color w:val="000000"/>
+          <w:sz w:val="28"/>
+          <w:szCs w:val="28"/>
+        </w:rPr>
+        <w:t xml:space="preserve">, відновника </w:t>
+      </w:r>
+      <w:proofErr w:type="spellStart"/>
+      <w:r>
+        <w:rPr>
+          <w:color w:val="000000"/>
+          <w:sz w:val="28"/>
+          <w:szCs w:val="28"/>
+        </w:rPr>
+        <w:t>трафіку</w:t>
+      </w:r>
+      <w:proofErr w:type="spellEnd"/>
+      <w:r>
+        <w:rPr>
+          <w:color w:val="000000"/>
+          <w:sz w:val="28"/>
+          <w:szCs w:val="28"/>
+        </w:rPr>
+        <w:t xml:space="preserve"> і відображення</w:t>
+      </w:r>
+      <w:r>
+        <w:rPr>
+          <w:color w:val="000000"/>
+          <w:sz w:val="28"/>
+          <w:szCs w:val="28"/>
+        </w:rPr>
+        <w:t>.</w:t>
       </w:r>
     </w:p>
     <w:p>
@@ -4114,335 +3932,23 @@
           <w:sz w:val="28"/>
           <w:szCs w:val="28"/>
         </w:rPr>
-        <w:t>До основних видів діяльності інспекції належать:</w:t>
-      </w:r>
-    </w:p>
-    <w:p>
-      <w:pPr>
-        <w:pStyle w:val="NormalWeb"/>
-        <w:numPr>
-          <w:ilvl w:val="0"/>
-          <w:numId w:val="14"/>
-        </w:numPr>
-        <w:spacing w:line="360" w:lineRule="auto"/>
-        <w:jc w:val="both"/>
-        <w:rPr>
-          <w:color w:val="000000"/>
-          <w:sz w:val="28"/>
-          <w:szCs w:val="28"/>
-        </w:rPr>
-      </w:pPr>
-      <w:r>
-        <w:rPr>
-          <w:color w:val="000000"/>
-          <w:sz w:val="28"/>
-          <w:szCs w:val="28"/>
-        </w:rPr>
-        <w:t>технічна взаємодія та аналіз технічних характеристик;</w:t>
-      </w:r>
-    </w:p>
-    <w:p>
-      <w:pPr>
-        <w:pStyle w:val="NormalWeb"/>
-        <w:numPr>
-          <w:ilvl w:val="0"/>
-          <w:numId w:val="14"/>
-        </w:numPr>
-        <w:spacing w:line="360" w:lineRule="auto"/>
-        <w:jc w:val="both"/>
-        <w:rPr>
-          <w:color w:val="000000"/>
-          <w:sz w:val="28"/>
-          <w:szCs w:val="28"/>
-        </w:rPr>
-      </w:pPr>
-      <w:r>
-        <w:rPr>
-          <w:color w:val="000000"/>
-          <w:sz w:val="28"/>
-          <w:szCs w:val="28"/>
-        </w:rPr>
-        <w:t>оцінка постачальника (його досвіду) і повноти умов контракту;</w:t>
-      </w:r>
-    </w:p>
-    <w:p>
-      <w:pPr>
-        <w:pStyle w:val="NormalWeb"/>
-        <w:numPr>
-          <w:ilvl w:val="0"/>
-          <w:numId w:val="14"/>
-        </w:numPr>
-        <w:spacing w:line="360" w:lineRule="auto"/>
-        <w:jc w:val="both"/>
-        <w:rPr>
-          <w:color w:val="000000"/>
-          <w:sz w:val="28"/>
-          <w:szCs w:val="28"/>
-        </w:rPr>
-      </w:pPr>
-      <w:r>
-        <w:rPr>
-          <w:color w:val="000000"/>
-          <w:sz w:val="28"/>
-          <w:szCs w:val="28"/>
-        </w:rPr>
-        <w:lastRenderedPageBreak/>
-        <w:t>визначення типу контролю й особливих інструкцій для інспекторів;</w:t>
-      </w:r>
-    </w:p>
-    <w:p>
-      <w:pPr>
-        <w:pStyle w:val="NormalWeb"/>
-        <w:numPr>
-          <w:ilvl w:val="0"/>
-          <w:numId w:val="14"/>
-        </w:numPr>
-        <w:spacing w:line="360" w:lineRule="auto"/>
-        <w:jc w:val="both"/>
-        <w:rPr>
-          <w:color w:val="000000"/>
-          <w:sz w:val="28"/>
-          <w:szCs w:val="28"/>
-        </w:rPr>
-      </w:pPr>
-      <w:r>
-        <w:rPr>
-          <w:color w:val="000000"/>
-          <w:sz w:val="28"/>
-          <w:szCs w:val="28"/>
-        </w:rPr>
-        <w:t>ліквідація забракованих виробів або устаткування;</w:t>
-      </w:r>
-    </w:p>
-    <w:p>
-      <w:pPr>
-        <w:pStyle w:val="NormalWeb"/>
-        <w:numPr>
-          <w:ilvl w:val="0"/>
-          <w:numId w:val="14"/>
-        </w:numPr>
-        <w:spacing w:line="360" w:lineRule="auto"/>
-        <w:jc w:val="both"/>
-        <w:rPr>
-          <w:color w:val="000000"/>
-          <w:sz w:val="28"/>
-          <w:szCs w:val="28"/>
-        </w:rPr>
-      </w:pPr>
-      <w:r>
-        <w:rPr>
-          <w:color w:val="000000"/>
-          <w:sz w:val="28"/>
-          <w:szCs w:val="28"/>
-        </w:rPr>
-        <w:t>складання звітів.</w:t>
-      </w:r>
-    </w:p>
-    <w:p>
-      <w:pPr>
-        <w:pStyle w:val="NormalWeb"/>
-        <w:spacing w:line="360" w:lineRule="auto"/>
-        <w:ind w:firstLine="709"/>
-        <w:jc w:val="both"/>
-        <w:rPr>
-          <w:color w:val="000000"/>
-          <w:sz w:val="28"/>
-          <w:szCs w:val="28"/>
-        </w:rPr>
-      </w:pPr>
-      <w:r>
-        <w:rPr>
-          <w:color w:val="000000"/>
-          <w:sz w:val="28"/>
-          <w:szCs w:val="28"/>
-        </w:rPr>
-        <w:t>Зазвичай технічна інспекція підприємства передбачає такі заходи:</w:t>
-      </w:r>
-    </w:p>
-    <w:p>
-      <w:pPr>
-        <w:pStyle w:val="NormalWeb"/>
-        <w:numPr>
-          <w:ilvl w:val="0"/>
-          <w:numId w:val="15"/>
-        </w:numPr>
-        <w:spacing w:line="360" w:lineRule="auto"/>
-        <w:jc w:val="both"/>
-        <w:rPr>
-          <w:color w:val="000000"/>
-          <w:sz w:val="28"/>
-          <w:szCs w:val="28"/>
-        </w:rPr>
-      </w:pPr>
-      <w:r>
-        <w:rPr>
-          <w:color w:val="000000"/>
-          <w:sz w:val="28"/>
-          <w:szCs w:val="28"/>
-        </w:rPr>
-        <w:t>перевірка ефективності методів контролю якості, які застосовує постачальник;</w:t>
-      </w:r>
-    </w:p>
-    <w:p>
-      <w:pPr>
-        <w:pStyle w:val="NormalWeb"/>
-        <w:numPr>
-          <w:ilvl w:val="0"/>
-          <w:numId w:val="15"/>
-        </w:numPr>
-        <w:spacing w:line="360" w:lineRule="auto"/>
-        <w:jc w:val="both"/>
-        <w:rPr>
-          <w:color w:val="000000"/>
-          <w:sz w:val="28"/>
-          <w:szCs w:val="28"/>
-        </w:rPr>
-      </w:pPr>
-      <w:r>
-        <w:rPr>
-          <w:color w:val="000000"/>
-          <w:sz w:val="28"/>
-          <w:szCs w:val="28"/>
-        </w:rPr>
-        <w:t>оцінка стандартів якості постачальника;</w:t>
-      </w:r>
-    </w:p>
-    <w:p>
-      <w:pPr>
-        <w:pStyle w:val="NormalWeb"/>
-        <w:numPr>
-          <w:ilvl w:val="0"/>
-          <w:numId w:val="15"/>
-        </w:numPr>
-        <w:spacing w:line="360" w:lineRule="auto"/>
-        <w:jc w:val="both"/>
-        <w:rPr>
-          <w:color w:val="000000"/>
-          <w:sz w:val="28"/>
-          <w:szCs w:val="28"/>
-        </w:rPr>
-      </w:pPr>
-      <w:r>
-        <w:rPr>
-          <w:color w:val="000000"/>
-          <w:sz w:val="28"/>
-          <w:szCs w:val="28"/>
-        </w:rPr>
-        <w:t>випробування;</w:t>
-      </w:r>
-    </w:p>
-    <w:p>
-      <w:pPr>
-        <w:pStyle w:val="NormalWeb"/>
-        <w:numPr>
-          <w:ilvl w:val="0"/>
-          <w:numId w:val="15"/>
-        </w:numPr>
-        <w:spacing w:line="360" w:lineRule="auto"/>
-        <w:jc w:val="both"/>
-        <w:rPr>
-          <w:color w:val="000000"/>
-          <w:sz w:val="28"/>
-          <w:szCs w:val="28"/>
-        </w:rPr>
-      </w:pPr>
-      <w:r>
-        <w:rPr>
-          <w:color w:val="000000"/>
-          <w:sz w:val="28"/>
-          <w:szCs w:val="28"/>
-        </w:rPr>
-        <w:t>визначення робочих характеристик;</w:t>
-      </w:r>
-    </w:p>
-    <w:p>
-      <w:pPr>
-        <w:pStyle w:val="NormalWeb"/>
-        <w:numPr>
-          <w:ilvl w:val="0"/>
-          <w:numId w:val="15"/>
-        </w:numPr>
-        <w:spacing w:line="360" w:lineRule="auto"/>
-        <w:jc w:val="both"/>
-        <w:rPr>
-          <w:color w:val="000000"/>
-          <w:sz w:val="28"/>
-          <w:szCs w:val="28"/>
-        </w:rPr>
-      </w:pPr>
-      <w:r>
-        <w:rPr>
-          <w:color w:val="000000"/>
-          <w:sz w:val="28"/>
-          <w:szCs w:val="28"/>
-        </w:rPr>
-        <w:t>аналіз документованих даних про раніше здійснені випробування;</w:t>
-      </w:r>
-    </w:p>
-    <w:p>
-      <w:pPr>
-        <w:pStyle w:val="NormalWeb"/>
-        <w:numPr>
-          <w:ilvl w:val="0"/>
-          <w:numId w:val="15"/>
-        </w:numPr>
-        <w:spacing w:line="360" w:lineRule="auto"/>
-        <w:jc w:val="both"/>
-        <w:rPr>
-          <w:color w:val="000000"/>
-          <w:sz w:val="28"/>
-          <w:szCs w:val="28"/>
-        </w:rPr>
-      </w:pPr>
-      <w:r>
-        <w:rPr>
-          <w:color w:val="000000"/>
-          <w:sz w:val="28"/>
-          <w:szCs w:val="28"/>
-        </w:rPr>
-        <w:t>огляд поверхонь і перевірку розмірів.</w:t>
-      </w:r>
-    </w:p>
-    <w:p>
-      <w:pPr>
-        <w:pStyle w:val="NormalWeb"/>
-        <w:spacing w:line="360" w:lineRule="auto"/>
-        <w:ind w:firstLine="709"/>
-        <w:jc w:val="both"/>
-        <w:rPr>
-          <w:color w:val="000000"/>
-          <w:sz w:val="28"/>
-          <w:szCs w:val="28"/>
-        </w:rPr>
-      </w:pPr>
-      <w:r>
-        <w:rPr>
-          <w:color w:val="000000"/>
-          <w:sz w:val="28"/>
-          <w:szCs w:val="28"/>
-        </w:rPr>
-        <w:t>Для контролю якості проекту потрібно мати план управління якістю, операційні визначення, контрольні переліки та результати реалізації проекту.</w:t>
-      </w:r>
-    </w:p>
-    <w:p>
-      <w:pPr>
-        <w:pStyle w:val="NormalWeb"/>
-        <w:spacing w:line="360" w:lineRule="auto"/>
-        <w:ind w:firstLine="709"/>
-        <w:jc w:val="both"/>
-        <w:rPr>
-          <w:color w:val="000000"/>
-          <w:sz w:val="28"/>
-          <w:szCs w:val="28"/>
-        </w:rPr>
-      </w:pPr>
-      <w:r>
-        <w:rPr>
-          <w:color w:val="000000"/>
-          <w:sz w:val="28"/>
-          <w:szCs w:val="28"/>
-        </w:rPr>
-        <w:t>За досягнення необхідної якості відповідає постачальник, але інспектор має сприяти виявленню умов, що негативно впливають на якість продукції, створюють скрутні становища чи затримують виробничий процес.</w:t>
+        <w:t>Управління мережею являє собою циклічний процес, який здійснює адаптацію керуючих впливів у відповідності з поточними умовами надання послуг. Важливу роль у забезпеченні управління мережі відіграє процес моніторингу мережі, забезпечує надання інформації про стан мережі в інтересах системи управління</w:t>
+      </w:r>
+      <w:r>
+        <w:rPr>
+          <w:color w:val="000000"/>
+          <w:sz w:val="28"/>
+          <w:szCs w:val="28"/>
+        </w:rPr>
+        <w:t>.</w:t>
+      </w:r>
+      <w:r>
+        <w:rPr>
+          <w:color w:val="000000"/>
+          <w:sz w:val="28"/>
+          <w:szCs w:val="28"/>
+        </w:rPr>
+        <w:t xml:space="preserve"> Система керування радіомережею вирішує завдання забезпечення заданого рівня обслуговування, підтримки запланованої зони охоплення і необхідної пропускної здатності мережі.</w:t>
       </w:r>
     </w:p>
     <w:p>
@@ -4463,7 +3969,120 @@
           <w:sz w:val="28"/>
           <w:szCs w:val="28"/>
         </w:rPr>
-        <w:t>Результатом контролю якості є прийняття рішень щодо прийняття робіт, продукції проекту, введення змін у процеси, якщо управління якістю не відповідає встановленим вимогам, нормам і стандартам та прийняття заходів щодо поліпшення якості проекту в цілому.</w:t>
+        <w:t>Моніторин</w:t>
+      </w:r>
+      <w:r>
+        <w:rPr>
+          <w:color w:val="000000"/>
+          <w:sz w:val="28"/>
+          <w:szCs w:val="28"/>
+        </w:rPr>
+        <w:t>г виконується засобами контролю</w:t>
+      </w:r>
+      <w:r>
+        <w:rPr>
+          <w:color w:val="000000"/>
+          <w:sz w:val="28"/>
+          <w:szCs w:val="28"/>
+        </w:rPr>
+        <w:t>, що дозволяють отримувати чисельні значення показників якості Отримані значення показників якості можуть мати градацію обов'язкового і конкурентного рівнів</w:t>
+      </w:r>
+      <w:r>
+        <w:rPr>
+          <w:color w:val="000000"/>
+          <w:sz w:val="28"/>
+          <w:szCs w:val="28"/>
+        </w:rPr>
+        <w:t>.</w:t>
+      </w:r>
+      <w:r>
+        <w:rPr>
+          <w:color w:val="000000"/>
+          <w:sz w:val="28"/>
+          <w:szCs w:val="28"/>
+        </w:rPr>
+        <w:t xml:space="preserve"> Система </w:t>
+      </w:r>
+      <w:r>
+        <w:rPr>
+          <w:color w:val="000000"/>
+          <w:sz w:val="28"/>
+          <w:szCs w:val="28"/>
+        </w:rPr>
+        <w:lastRenderedPageBreak/>
+        <w:t>моніторингу розглядається як ієрархія сервісів і підрозділяється</w:t>
+      </w:r>
+      <w:r>
+        <w:rPr>
+          <w:color w:val="000000"/>
+          <w:sz w:val="28"/>
+          <w:szCs w:val="28"/>
+        </w:rPr>
+        <w:t xml:space="preserve"> на рівні збору первинних даних</w:t>
+      </w:r>
+      <w:r>
+        <w:rPr>
+          <w:color w:val="000000"/>
+          <w:sz w:val="28"/>
+          <w:szCs w:val="28"/>
+        </w:rPr>
+        <w:t>, доставки та аналітичної обробки подання інформації</w:t>
+      </w:r>
+      <w:r>
+        <w:rPr>
+          <w:color w:val="000000"/>
+          <w:sz w:val="28"/>
+          <w:szCs w:val="28"/>
+        </w:rPr>
+        <w:t>. Останній рівень</w:t>
+      </w:r>
+      <w:r>
+        <w:rPr>
+          <w:color w:val="000000"/>
+          <w:sz w:val="28"/>
+          <w:szCs w:val="28"/>
+        </w:rPr>
+        <w:t>, у свою чергу, підрозділяється на п</w:t>
+      </w:r>
+      <w:r>
+        <w:rPr>
+          <w:color w:val="000000"/>
+          <w:sz w:val="28"/>
+          <w:szCs w:val="28"/>
+        </w:rPr>
+        <w:t>ідрівні інформаційної підтримки</w:t>
+      </w:r>
+      <w:r>
+        <w:rPr>
+          <w:color w:val="000000"/>
+          <w:sz w:val="28"/>
+          <w:szCs w:val="28"/>
+        </w:rPr>
+        <w:t>, в якому конц</w:t>
+      </w:r>
+      <w:r>
+        <w:rPr>
+          <w:color w:val="000000"/>
+          <w:sz w:val="28"/>
+          <w:szCs w:val="28"/>
+        </w:rPr>
+        <w:t>ентруються основні інформаційно</w:t>
+      </w:r>
+      <w:r>
+        <w:rPr>
+          <w:color w:val="000000"/>
+          <w:sz w:val="28"/>
+          <w:szCs w:val="28"/>
+        </w:rPr>
+        <w:t>-аналітичні сервіси системи мон</w:t>
+      </w:r>
+      <w:r>
+        <w:rPr>
+          <w:color w:val="000000"/>
+          <w:sz w:val="28"/>
+          <w:szCs w:val="28"/>
+        </w:rPr>
+        <w:t>іторингу та ситуації.</w:t>
       </w:r>
     </w:p>
     <w:p>
@@ -4473,59 +4092,20 @@
         <w:ind w:firstLine="708"/>
         <w:jc w:val="both"/>
         <w:rPr>
-          <w:color w:val="000000"/>
-          <w:sz w:val="28"/>
-          <w:szCs w:val="28"/>
-        </w:rPr>
-      </w:pPr>
-      <w:r>
-        <w:rPr>
-          <w:color w:val="000000"/>
-          <w:sz w:val="28"/>
-          <w:szCs w:val="28"/>
-        </w:rPr>
-        <w:t xml:space="preserve">Загальновизнаними світовими лідерами в області управління якістю є підприємства США, Японії і ряду країн Західної Європи. Відмінною рисою японських програм підвищення якості і системного управління ним є направленість на попередження дефектів, а не контроль. Для Японії характерно переважання контролю якості технологічних процесів над контролем якості продукції. Велика роль відповідальності безпосереднього виконавця за якість. Кожний на своєму робочому місці керується принципом: виконавець наступної </w:t>
-      </w:r>
-      <w:r>
-        <w:rPr>
-          <w:color w:val="000000"/>
-          <w:sz w:val="28"/>
-          <w:szCs w:val="28"/>
-        </w:rPr>
-        <w:lastRenderedPageBreak/>
-        <w:t>операції — твій споживач.</w:t>
-      </w:r>
-      <w:r>
-        <w:rPr>
-          <w:color w:val="000000"/>
-          <w:sz w:val="28"/>
-          <w:szCs w:val="28"/>
-        </w:rPr>
-        <w:t xml:space="preserve"> На підприємствах Японії діють «гуртки якості»</w:t>
-      </w:r>
-      <w:r>
-        <w:rPr>
-          <w:color w:val="000000"/>
-          <w:sz w:val="28"/>
-          <w:szCs w:val="28"/>
-        </w:rPr>
-        <w:t>, ціллю і змістом роботи яких є груповий аналіз справ на конкретній дільниці виробництва і питання зростання продуктивності праці. На сьогодн</w:t>
-      </w:r>
-      <w:r>
-        <w:rPr>
-          <w:color w:val="000000"/>
-          <w:sz w:val="28"/>
-          <w:szCs w:val="28"/>
-        </w:rPr>
-        <w:t>і в Японії діє більше мільйона «гуртків якості»</w:t>
-      </w:r>
-      <w:r>
-        <w:rPr>
-          <w:color w:val="000000"/>
-          <w:sz w:val="28"/>
-          <w:szCs w:val="28"/>
-        </w:rPr>
-        <w:t>, в них приймає участь близько 10 млн. чол.</w:t>
+          <w:b/>
+          <w:color w:val="000000"/>
+          <w:sz w:val="28"/>
+          <w:szCs w:val="28"/>
+        </w:rPr>
+      </w:pPr>
+      <w:r>
+        <w:rPr>
+          <w:b/>
+          <w:color w:val="000000"/>
+          <w:sz w:val="28"/>
+          <w:szCs w:val="28"/>
+        </w:rPr>
+        <w:t>Принципи побудови системи управління мережами зв'язку.</w:t>
       </w:r>
     </w:p>
     <w:p>
@@ -4542,75 +4122,139 @@
       </w:pPr>
       <w:r>
         <w:rPr>
-          <w:color w:val="000000"/>
-          <w:sz w:val="28"/>
-          <w:szCs w:val="28"/>
-        </w:rPr>
-        <w:t>Розглядаючи досвід США, слід відмітити, що система управління якістю продукції не розглядається як панацея, але на тих підприємствах, де вона детально розроблена і стабільно функціонує, результати відчутні: продаж продукції збільшується, репутація фірми і прибутки зростають, витрати виробництва з</w:t>
-      </w:r>
-      <w:r>
-        <w:rPr>
-          <w:color w:val="000000"/>
-          <w:sz w:val="28"/>
-          <w:szCs w:val="28"/>
-        </w:rPr>
-        <w:t>меншуються. Наприклад, у фірмі «</w:t>
-      </w:r>
-      <w:r>
-        <w:rPr>
-          <w:color w:val="000000"/>
-          <w:sz w:val="28"/>
-          <w:szCs w:val="28"/>
-          <w:lang w:val="en-US"/>
-        </w:rPr>
-        <w:t>Polaroid</w:t>
-      </w:r>
-      <w:r>
-        <w:rPr>
-          <w:color w:val="000000"/>
-          <w:sz w:val="28"/>
-          <w:szCs w:val="28"/>
-        </w:rPr>
-        <w:t>»</w:t>
-      </w:r>
-      <w:r>
-        <w:rPr>
-          <w:color w:val="000000"/>
-          <w:sz w:val="28"/>
-          <w:szCs w:val="28"/>
-        </w:rPr>
-        <w:t xml:space="preserve"> за рахунок постійної діяльності, направленої на підвищення якості продукції витрати із-за низької якості зменшсь на 44%; продуктивність праці зросла на 8%; обсяг реалізації продукції збільшився на 27%; валовий прибу</w:t>
-      </w:r>
-      <w:r>
-        <w:rPr>
-          <w:color w:val="000000"/>
-          <w:sz w:val="28"/>
-          <w:szCs w:val="28"/>
-        </w:rPr>
-        <w:t xml:space="preserve">ток зріс на 127%. В корпорації </w:t>
-      </w:r>
-      <w:r>
-        <w:rPr>
-          <w:color w:val="000000"/>
-          <w:sz w:val="28"/>
-          <w:szCs w:val="28"/>
-          <w:lang w:val="en-US"/>
-        </w:rPr>
-        <w:t>«General Electric»</w:t>
-      </w:r>
-      <w:r>
-        <w:rPr>
-          <w:color w:val="000000"/>
-          <w:sz w:val="28"/>
-          <w:szCs w:val="28"/>
-        </w:rPr>
-        <w:t xml:space="preserve"> за 4 роки за рахунок підвищення якості продукції витрати зменшсь на 50%, що принесло прибуток в 37 млн. дол.</w:t>
+          <w:b/>
+          <w:color w:val="000000"/>
+          <w:sz w:val="28"/>
+          <w:szCs w:val="28"/>
+        </w:rPr>
+        <w:t>Роль системи управління</w:t>
+      </w:r>
+      <w:r>
+        <w:rPr>
+          <w:color w:val="000000"/>
+          <w:sz w:val="28"/>
+          <w:szCs w:val="28"/>
+        </w:rPr>
+        <w:t xml:space="preserve">. Демонополізація та лібералізація в галузі зв'язку , </w:t>
+      </w:r>
+      <w:r>
+        <w:rPr>
+          <w:color w:val="000000"/>
+          <w:sz w:val="28"/>
+          <w:szCs w:val="28"/>
+        </w:rPr>
+        <w:t>поява</w:t>
+      </w:r>
+      <w:r>
+        <w:rPr>
+          <w:color w:val="000000"/>
+          <w:sz w:val="28"/>
+          <w:szCs w:val="28"/>
+        </w:rPr>
+        <w:t xml:space="preserve"> безлічі операторів, ви</w:t>
+      </w:r>
+      <w:r>
+        <w:rPr>
+          <w:color w:val="000000"/>
+          <w:sz w:val="28"/>
+          <w:szCs w:val="28"/>
+        </w:rPr>
+        <w:t xml:space="preserve">сокі вимоги до якості зв'язку з </w:t>
+      </w:r>
+      <w:r>
+        <w:rPr>
+          <w:color w:val="000000"/>
+          <w:sz w:val="28"/>
+          <w:szCs w:val="28"/>
+        </w:rPr>
+        <w:t xml:space="preserve">боку споживачів </w:t>
+      </w:r>
+      <w:r>
+        <w:rPr>
+          <w:color w:val="000000"/>
+          <w:sz w:val="28"/>
+          <w:szCs w:val="28"/>
+        </w:rPr>
+        <w:t>породили конкурентне середовище</w:t>
+      </w:r>
+      <w:r>
+        <w:rPr>
+          <w:color w:val="000000"/>
+          <w:sz w:val="28"/>
+          <w:szCs w:val="28"/>
+        </w:rPr>
+        <w:t>, виживання в якій представляє для</w:t>
+      </w:r>
+      <w:r>
+        <w:rPr>
+          <w:color w:val="000000"/>
+          <w:sz w:val="28"/>
+          <w:szCs w:val="28"/>
+        </w:rPr>
+        <w:t xml:space="preserve"> </w:t>
+      </w:r>
+      <w:r>
+        <w:rPr>
+          <w:color w:val="000000"/>
+          <w:sz w:val="28"/>
+          <w:szCs w:val="28"/>
+        </w:rPr>
+        <w:t>операторів складне завдання. Необхідність знижувати тарифи в най</w:t>
+      </w:r>
+      <w:r>
+        <w:rPr>
+          <w:color w:val="000000"/>
+          <w:sz w:val="28"/>
+          <w:szCs w:val="28"/>
+        </w:rPr>
+        <w:t>ближчому майбутньому, збільшен</w:t>
+      </w:r>
+      <w:r>
+        <w:rPr>
+          <w:color w:val="000000"/>
+          <w:sz w:val="28"/>
+          <w:szCs w:val="28"/>
+        </w:rPr>
+        <w:t>ня капітальних вкладень на впровадження нових технологій з метою швидкого надання</w:t>
+      </w:r>
+      <w:r>
+        <w:rPr>
+          <w:color w:val="000000"/>
+          <w:sz w:val="28"/>
+          <w:szCs w:val="28"/>
+        </w:rPr>
+        <w:t xml:space="preserve"> </w:t>
+      </w:r>
+      <w:r>
+        <w:rPr>
+          <w:color w:val="000000"/>
+          <w:sz w:val="28"/>
+          <w:szCs w:val="28"/>
+        </w:rPr>
+        <w:t xml:space="preserve">нових послуг і швидкого </w:t>
+      </w:r>
+      <w:r>
+        <w:rPr>
+          <w:color w:val="000000"/>
+          <w:sz w:val="28"/>
+          <w:szCs w:val="28"/>
+        </w:rPr>
+        <w:t>відновлення у разі їх переривання, збільшують витрати операторів на експлуатацію мереж</w:t>
+      </w:r>
+      <w:r>
+        <w:rPr>
+          <w:color w:val="000000"/>
+          <w:sz w:val="28"/>
+          <w:szCs w:val="28"/>
+        </w:rPr>
+        <w:t>.</w:t>
       </w:r>
     </w:p>
     <w:p>
       <w:pPr>
         <w:pStyle w:val="NormalWeb"/>
         <w:spacing w:line="360" w:lineRule="auto"/>
+        <w:ind w:firstLine="708"/>
         <w:jc w:val="both"/>
         <w:rPr>
           <w:color w:val="000000"/>
@@ -4624,33 +4268,110 @@
           <w:sz w:val="28"/>
           <w:szCs w:val="28"/>
         </w:rPr>
-        <w:t>При всьому різноманітті методів, механізмів та технологій, при всій визначеності загальних принципів та цілей, головним принципом успіху їх втілення, успішного функціонування та безперервного розв</w:t>
-      </w:r>
-      <w:r>
-        <w:rPr>
-          <w:color w:val="000000"/>
-          <w:sz w:val="28"/>
-          <w:szCs w:val="28"/>
-        </w:rPr>
-        <w:t>итку й вдосконалення є принцип «одно осібності»</w:t>
-      </w:r>
-      <w:r>
-        <w:rPr>
-          <w:color w:val="000000"/>
-          <w:sz w:val="28"/>
-          <w:szCs w:val="28"/>
-        </w:rPr>
-        <w:t>, який передбачає:</w:t>
+        <w:t>У цих умовах ефектив</w:t>
+      </w:r>
+      <w:r>
+        <w:rPr>
+          <w:color w:val="000000"/>
+          <w:sz w:val="28"/>
+          <w:szCs w:val="28"/>
+        </w:rPr>
+        <w:t>не підтримання функціонування СЗ</w:t>
+      </w:r>
+      <w:r>
+        <w:rPr>
+          <w:color w:val="000000"/>
+          <w:sz w:val="28"/>
+          <w:szCs w:val="28"/>
+        </w:rPr>
+        <w:t xml:space="preserve"> можливе лише з</w:t>
+      </w:r>
+      <w:r>
+        <w:rPr>
+          <w:color w:val="000000"/>
+          <w:sz w:val="28"/>
+          <w:szCs w:val="28"/>
+        </w:rPr>
+        <w:t>а допомогою</w:t>
+      </w:r>
+      <w:r>
+        <w:rPr>
+          <w:color w:val="000000"/>
+          <w:sz w:val="28"/>
+          <w:szCs w:val="28"/>
+        </w:rPr>
+        <w:t xml:space="preserve"> автоматизац</w:t>
+      </w:r>
+      <w:r>
+        <w:rPr>
+          <w:color w:val="000000"/>
+          <w:sz w:val="28"/>
+          <w:szCs w:val="28"/>
+        </w:rPr>
+        <w:t>ії ручних процесів експлуатації</w:t>
+      </w:r>
+      <w:r>
+        <w:rPr>
+          <w:color w:val="000000"/>
+          <w:sz w:val="28"/>
+          <w:szCs w:val="28"/>
+        </w:rPr>
+        <w:t>, застосування новітніх систем управ</w:t>
+      </w:r>
+      <w:r>
+        <w:rPr>
+          <w:color w:val="000000"/>
+          <w:sz w:val="28"/>
+          <w:szCs w:val="28"/>
+        </w:rPr>
+        <w:t>ління, які максимізують доходи, мінімізують витрати</w:t>
+      </w:r>
+      <w:r>
+        <w:rPr>
+          <w:color w:val="000000"/>
+          <w:sz w:val="28"/>
+          <w:szCs w:val="28"/>
+        </w:rPr>
+        <w:t>, забезпечують високу якість</w:t>
+      </w:r>
+      <w:r>
+        <w:rPr>
+          <w:color w:val="000000"/>
+          <w:sz w:val="28"/>
+          <w:szCs w:val="28"/>
+        </w:rPr>
+        <w:t xml:space="preserve"> обслуговування користувачів</w:t>
+      </w:r>
+      <w:r>
+        <w:rPr>
+          <w:color w:val="000000"/>
+          <w:sz w:val="28"/>
+          <w:szCs w:val="28"/>
+        </w:rPr>
+        <w:t>, підтримуючи тим сам</w:t>
+      </w:r>
+      <w:r>
+        <w:rPr>
+          <w:color w:val="000000"/>
+          <w:sz w:val="28"/>
+          <w:szCs w:val="28"/>
+        </w:rPr>
+        <w:t>им потрібний рівень конкуренції</w:t>
+      </w:r>
+      <w:r>
+        <w:rPr>
+          <w:color w:val="000000"/>
+          <w:sz w:val="28"/>
+          <w:szCs w:val="28"/>
+        </w:rPr>
+        <w:t>.</w:t>
       </w:r>
     </w:p>
     <w:p>
       <w:pPr>
         <w:pStyle w:val="NormalWeb"/>
-        <w:numPr>
-          <w:ilvl w:val="0"/>
-          <w:numId w:val="16"/>
-        </w:numPr>
         <w:spacing w:line="360" w:lineRule="auto"/>
+        <w:ind w:firstLine="708"/>
         <w:jc w:val="both"/>
         <w:rPr>
           <w:color w:val="000000"/>
@@ -4664,17 +4385,46 @@
           <w:sz w:val="28"/>
           <w:szCs w:val="28"/>
         </w:rPr>
-        <w:t>Зацікавленість в результатах вищого керівництва — в ідеалі, "перша людина" на підприємстві виступає безпосереднім ініціатором та куратором розробки, реалізації, функціонування та розвитку системи управління процесами покращення якості.</w:t>
+        <w:t>Під системою управління мережею розуміється сукупність технічних і програмних</w:t>
+      </w:r>
+      <w:r>
+        <w:rPr>
+          <w:color w:val="000000"/>
+          <w:sz w:val="28"/>
+          <w:szCs w:val="28"/>
+        </w:rPr>
+        <w:t xml:space="preserve"> коштів</w:t>
+      </w:r>
+      <w:r>
+        <w:rPr>
+          <w:color w:val="000000"/>
+          <w:sz w:val="28"/>
+          <w:szCs w:val="28"/>
+        </w:rPr>
+        <w:t>, призначена забезпечувати виконання транспортних функцій СС з перенесення</w:t>
+      </w:r>
+      <w:r>
+        <w:rPr>
+          <w:color w:val="000000"/>
+          <w:sz w:val="28"/>
+          <w:szCs w:val="28"/>
+        </w:rPr>
+        <w:t xml:space="preserve"> повідомлень найкращим чином</w:t>
+      </w:r>
+      <w:r>
+        <w:rPr>
+          <w:color w:val="000000"/>
+          <w:sz w:val="28"/>
+          <w:szCs w:val="28"/>
+        </w:rPr>
+        <w:t>.</w:t>
       </w:r>
     </w:p>
     <w:p>
       <w:pPr>
         <w:pStyle w:val="NormalWeb"/>
-        <w:numPr>
-          <w:ilvl w:val="0"/>
-          <w:numId w:val="16"/>
-        </w:numPr>
         <w:spacing w:line="360" w:lineRule="auto"/>
+        <w:ind w:firstLine="708"/>
         <w:jc w:val="both"/>
         <w:rPr>
           <w:color w:val="000000"/>
@@ -4688,15 +4438,63 @@
           <w:sz w:val="28"/>
           <w:szCs w:val="28"/>
         </w:rPr>
-        <w:t>Наявність особи з належними повноваженнями, яка повністю відповідає за розробку, втілення, функціонування та розвиток системи управління процеса</w:t>
-      </w:r>
-      <w:r>
-        <w:rPr>
-          <w:color w:val="000000"/>
-          <w:sz w:val="28"/>
-          <w:szCs w:val="28"/>
-        </w:rPr>
-        <w:t>ми покращення якості (умовно — «</w:t>
+        <w:t>Загальне розуміння ролі системи управління, її взаємозв'язку з мережею зв'язку і з технічної</w:t>
+      </w:r>
+      <w:r>
+        <w:rPr>
+          <w:color w:val="000000"/>
+          <w:sz w:val="28"/>
+          <w:szCs w:val="28"/>
+        </w:rPr>
+        <w:t xml:space="preserve"> </w:t>
+      </w:r>
+      <w:r>
+        <w:rPr>
+          <w:color w:val="000000"/>
+          <w:sz w:val="28"/>
+          <w:szCs w:val="28"/>
+        </w:rPr>
+        <w:t xml:space="preserve">експлуатацією в останні роки отримало новий </w:t>
+      </w:r>
+      <w:r>
+        <w:rPr>
+          <w:color w:val="000000"/>
+          <w:sz w:val="28"/>
+          <w:szCs w:val="28"/>
+        </w:rPr>
+        <w:t>розвиток</w:t>
+      </w:r>
+      <w:r>
+        <w:rPr>
+          <w:color w:val="000000"/>
+          <w:sz w:val="28"/>
+          <w:szCs w:val="28"/>
+        </w:rPr>
+        <w:t>, нове наповнення в розробленій</w:t>
+      </w:r>
+      <w:r>
+        <w:rPr>
+          <w:color w:val="000000"/>
+          <w:sz w:val="28"/>
+          <w:szCs w:val="28"/>
+        </w:rPr>
+        <w:t xml:space="preserve"> </w:t>
+      </w:r>
+      <w:r>
+        <w:rPr>
+          <w:color w:val="000000"/>
+          <w:sz w:val="28"/>
+          <w:szCs w:val="28"/>
+        </w:rPr>
+        <w:t>в рамках Міжн</w:t>
+      </w:r>
+      <w:r>
+        <w:rPr>
+          <w:color w:val="000000"/>
+          <w:sz w:val="28"/>
+          <w:szCs w:val="28"/>
+        </w:rPr>
+        <w:t>ародного союзу електрозв'язку (МСЕ -Т) концепції TMN (</w:t>
       </w:r>
       <w:proofErr w:type="spellStart"/>
       <w:r>
@@ -4705,7 +4503,7 @@
           <w:sz w:val="28"/>
           <w:szCs w:val="28"/>
         </w:rPr>
-        <w:t>системщик</w:t>
+        <w:t>Telecommunication</w:t>
       </w:r>
       <w:proofErr w:type="spellEnd"/>
       <w:r>
@@ -4714,7 +4512,538 @@
           <w:sz w:val="28"/>
           <w:szCs w:val="28"/>
         </w:rPr>
-        <w:t xml:space="preserve"> з якості»</w:t>
+        <w:t xml:space="preserve"> </w:t>
+      </w:r>
+      <w:r>
+        <w:rPr>
+          <w:color w:val="000000"/>
+          <w:sz w:val="28"/>
+          <w:szCs w:val="28"/>
+          <w:lang w:val="en-US"/>
+        </w:rPr>
+        <w:t>M</w:t>
+      </w:r>
+      <w:proofErr w:type="spellStart"/>
+      <w:r>
+        <w:rPr>
+          <w:color w:val="000000"/>
+          <w:sz w:val="28"/>
+          <w:szCs w:val="28"/>
+        </w:rPr>
+        <w:t>anagement</w:t>
+      </w:r>
+      <w:proofErr w:type="spellEnd"/>
+      <w:r>
+        <w:rPr>
+          <w:color w:val="000000"/>
+          <w:sz w:val="28"/>
+          <w:szCs w:val="28"/>
+        </w:rPr>
+        <w:t xml:space="preserve"> </w:t>
+      </w:r>
+      <w:r>
+        <w:rPr>
+          <w:color w:val="000000"/>
+          <w:sz w:val="28"/>
+          <w:szCs w:val="28"/>
+          <w:lang w:val="en-US"/>
+        </w:rPr>
+        <w:t>N</w:t>
+      </w:r>
+      <w:proofErr w:type="spellStart"/>
+      <w:r>
+        <w:rPr>
+          <w:color w:val="000000"/>
+          <w:sz w:val="28"/>
+          <w:szCs w:val="28"/>
+        </w:rPr>
+        <w:t>etwork</w:t>
+      </w:r>
+      <w:proofErr w:type="spellEnd"/>
+      <w:r>
+        <w:rPr>
+          <w:color w:val="000000"/>
+          <w:sz w:val="28"/>
+          <w:szCs w:val="28"/>
+        </w:rPr>
+        <w:t>, управління мережею зв'язку</w:t>
+      </w:r>
+      <w:r>
+        <w:rPr>
+          <w:color w:val="000000"/>
+          <w:sz w:val="28"/>
+          <w:szCs w:val="28"/>
+        </w:rPr>
+        <w:t>)</w:t>
+      </w:r>
+      <w:r>
+        <w:rPr>
+          <w:color w:val="000000"/>
+          <w:sz w:val="28"/>
+          <w:szCs w:val="28"/>
+        </w:rPr>
+        <w:t>.</w:t>
+      </w:r>
+    </w:p>
+    <w:p>
+      <w:pPr>
+        <w:pStyle w:val="NormalWeb"/>
+        <w:spacing w:line="360" w:lineRule="auto"/>
+        <w:ind w:firstLine="708"/>
+        <w:jc w:val="both"/>
+        <w:rPr>
+          <w:color w:val="000000"/>
+          <w:sz w:val="28"/>
+          <w:szCs w:val="28"/>
+        </w:rPr>
+      </w:pPr>
+      <w:r>
+        <w:rPr>
+          <w:color w:val="000000"/>
+          <w:sz w:val="28"/>
+          <w:szCs w:val="28"/>
+        </w:rPr>
+        <w:lastRenderedPageBreak/>
+        <w:t>Слід зазначити</w:t>
+      </w:r>
+      <w:r>
+        <w:rPr>
+          <w:color w:val="000000"/>
+          <w:sz w:val="28"/>
+          <w:szCs w:val="28"/>
+        </w:rPr>
+        <w:t>, що розробкою стандартів для систем керування займається також</w:t>
+      </w:r>
+      <w:r>
+        <w:rPr>
+          <w:color w:val="000000"/>
+          <w:sz w:val="28"/>
+          <w:szCs w:val="28"/>
+        </w:rPr>
+        <w:t xml:space="preserve"> </w:t>
+      </w:r>
+      <w:r>
+        <w:rPr>
+          <w:color w:val="000000"/>
+          <w:sz w:val="28"/>
+          <w:szCs w:val="28"/>
+        </w:rPr>
+        <w:t>і Міжнар</w:t>
+      </w:r>
+      <w:r>
+        <w:rPr>
+          <w:color w:val="000000"/>
+          <w:sz w:val="28"/>
+          <w:szCs w:val="28"/>
+        </w:rPr>
+        <w:t>одна організація стандартизації</w:t>
+      </w:r>
+      <w:r>
+        <w:rPr>
+          <w:color w:val="000000"/>
+          <w:sz w:val="28"/>
+          <w:szCs w:val="28"/>
+        </w:rPr>
+        <w:t>, підходи я</w:t>
+      </w:r>
+      <w:r>
+        <w:rPr>
+          <w:color w:val="000000"/>
+          <w:sz w:val="28"/>
+          <w:szCs w:val="28"/>
+        </w:rPr>
+        <w:t>кій не суперечать концепції TMN</w:t>
+      </w:r>
+      <w:r>
+        <w:rPr>
+          <w:color w:val="000000"/>
+          <w:sz w:val="28"/>
+          <w:szCs w:val="28"/>
+        </w:rPr>
+        <w:t>.</w:t>
+      </w:r>
+    </w:p>
+    <w:p>
+      <w:pPr>
+        <w:pStyle w:val="NormalWeb"/>
+        <w:spacing w:line="360" w:lineRule="auto"/>
+        <w:ind w:firstLine="708"/>
+        <w:jc w:val="both"/>
+        <w:rPr>
+          <w:color w:val="000000"/>
+          <w:sz w:val="28"/>
+          <w:szCs w:val="28"/>
+        </w:rPr>
+      </w:pPr>
+      <w:r>
+        <w:rPr>
+          <w:color w:val="000000"/>
+          <w:sz w:val="28"/>
+          <w:szCs w:val="28"/>
+        </w:rPr>
+        <w:t>Кожен оператор самостійно здійснює управління своєю</w:t>
+      </w:r>
+      <w:r>
+        <w:rPr>
+          <w:color w:val="000000"/>
+          <w:sz w:val="28"/>
+          <w:szCs w:val="28"/>
+        </w:rPr>
+        <w:t xml:space="preserve"> мережею зв'язку</w:t>
+      </w:r>
+      <w:r>
+        <w:rPr>
+          <w:color w:val="000000"/>
+          <w:sz w:val="28"/>
+          <w:szCs w:val="28"/>
+        </w:rPr>
+        <w:t xml:space="preserve">. </w:t>
+      </w:r>
+      <w:r>
+        <w:rPr>
+          <w:color w:val="000000"/>
+          <w:sz w:val="28"/>
+          <w:szCs w:val="28"/>
+        </w:rPr>
+        <w:t>Втручання</w:t>
+      </w:r>
+      <w:r>
+        <w:rPr>
+          <w:color w:val="000000"/>
+          <w:sz w:val="28"/>
+          <w:szCs w:val="28"/>
+        </w:rPr>
+        <w:t xml:space="preserve"> в його операторську діяльність допускається тільки у випадках, визначених дію</w:t>
+      </w:r>
+      <w:r>
+        <w:rPr>
+          <w:color w:val="000000"/>
+          <w:sz w:val="28"/>
+          <w:szCs w:val="28"/>
+        </w:rPr>
+        <w:t>чим</w:t>
+      </w:r>
+      <w:r>
+        <w:rPr>
+          <w:color w:val="000000"/>
+          <w:sz w:val="28"/>
+          <w:szCs w:val="28"/>
+        </w:rPr>
+        <w:t xml:space="preserve"> законодавством </w:t>
+      </w:r>
+      <w:r>
+        <w:rPr>
+          <w:color w:val="000000"/>
+          <w:sz w:val="28"/>
+          <w:szCs w:val="28"/>
+        </w:rPr>
+        <w:t>України, і у відповідності з умовами</w:t>
+      </w:r>
+      <w:r>
+        <w:rPr>
+          <w:color w:val="000000"/>
+          <w:sz w:val="28"/>
+          <w:szCs w:val="28"/>
+        </w:rPr>
+        <w:t xml:space="preserve">, </w:t>
+      </w:r>
+      <w:r>
+        <w:rPr>
+          <w:color w:val="000000"/>
+          <w:sz w:val="28"/>
+          <w:szCs w:val="28"/>
+        </w:rPr>
+        <w:t>описаними в ліцензії</w:t>
+      </w:r>
+      <w:r>
+        <w:rPr>
+          <w:color w:val="000000"/>
+          <w:sz w:val="28"/>
+          <w:szCs w:val="28"/>
+        </w:rPr>
+        <w:t>.</w:t>
+      </w:r>
+    </w:p>
+    <w:p>
+      <w:pPr>
+        <w:pStyle w:val="NormalWeb"/>
+        <w:spacing w:line="360" w:lineRule="auto"/>
+        <w:ind w:firstLine="708"/>
+        <w:jc w:val="both"/>
+        <w:rPr>
+          <w:color w:val="000000"/>
+          <w:sz w:val="28"/>
+          <w:szCs w:val="28"/>
+        </w:rPr>
+      </w:pPr>
+      <w:r>
+        <w:rPr>
+          <w:color w:val="000000"/>
+          <w:sz w:val="28"/>
+          <w:szCs w:val="28"/>
+        </w:rPr>
+        <w:t>Завдання системи управлін</w:t>
+      </w:r>
+      <w:r>
+        <w:rPr>
+          <w:color w:val="000000"/>
+          <w:sz w:val="28"/>
+          <w:szCs w:val="28"/>
+        </w:rPr>
+        <w:t xml:space="preserve">ня мереж зв'язку. Завданнями </w:t>
+      </w:r>
+      <w:proofErr w:type="spellStart"/>
+      <w:r>
+        <w:rPr>
+          <w:color w:val="000000"/>
+          <w:sz w:val="28"/>
+          <w:szCs w:val="28"/>
+        </w:rPr>
+        <w:t>СУЗ</w:t>
+      </w:r>
+      <w:proofErr w:type="spellEnd"/>
+      <w:r>
+        <w:rPr>
+          <w:color w:val="000000"/>
+          <w:sz w:val="28"/>
+          <w:szCs w:val="28"/>
+        </w:rPr>
+        <w:t xml:space="preserve"> є забезпечення </w:t>
+      </w:r>
+      <w:r>
+        <w:rPr>
+          <w:color w:val="000000"/>
+          <w:sz w:val="28"/>
+          <w:szCs w:val="28"/>
+        </w:rPr>
+        <w:t>функціонування</w:t>
+      </w:r>
+      <w:r>
+        <w:rPr>
+          <w:color w:val="000000"/>
+          <w:sz w:val="28"/>
+          <w:szCs w:val="28"/>
+        </w:rPr>
+        <w:t xml:space="preserve"> СС про</w:t>
+      </w:r>
+      <w:r>
+        <w:rPr>
+          <w:color w:val="000000"/>
+          <w:sz w:val="28"/>
+          <w:szCs w:val="28"/>
+        </w:rPr>
+        <w:t>тягом усього їх життєвого циклу</w:t>
+      </w:r>
+      <w:r>
+        <w:rPr>
+          <w:color w:val="000000"/>
+          <w:sz w:val="28"/>
+          <w:szCs w:val="28"/>
+        </w:rPr>
+        <w:t>, в тому числі до введення мереж в експлу</w:t>
+      </w:r>
+      <w:r>
+        <w:rPr>
+          <w:color w:val="000000"/>
+          <w:sz w:val="28"/>
+          <w:szCs w:val="28"/>
+        </w:rPr>
+        <w:t>атацію (планування, створення баз даних, установка обладнання</w:t>
+      </w:r>
+      <w:r>
+        <w:rPr>
+          <w:color w:val="000000"/>
+          <w:sz w:val="28"/>
+          <w:szCs w:val="28"/>
+        </w:rPr>
+        <w:t>) і в процесі експлуатації</w:t>
+      </w:r>
+      <w:r>
+        <w:rPr>
+          <w:color w:val="000000"/>
+          <w:sz w:val="28"/>
+          <w:szCs w:val="28"/>
+        </w:rPr>
+        <w:t xml:space="preserve"> (технічне обслуговування, відновлення зв'язків, управління </w:t>
+      </w:r>
+      <w:proofErr w:type="spellStart"/>
+      <w:r>
+        <w:rPr>
+          <w:color w:val="000000"/>
+          <w:sz w:val="28"/>
+          <w:szCs w:val="28"/>
+        </w:rPr>
+        <w:t>трафіком</w:t>
+      </w:r>
+      <w:proofErr w:type="spellEnd"/>
+      <w:r>
+        <w:rPr>
+          <w:color w:val="000000"/>
+          <w:sz w:val="28"/>
+          <w:szCs w:val="28"/>
+        </w:rPr>
+        <w:t>, контроль якості)</w:t>
+      </w:r>
+      <w:r>
+        <w:rPr>
+          <w:color w:val="000000"/>
+          <w:sz w:val="28"/>
+          <w:szCs w:val="28"/>
+        </w:rPr>
+        <w:t xml:space="preserve">, а також </w:t>
+      </w:r>
+      <w:r>
+        <w:rPr>
+          <w:color w:val="000000"/>
+          <w:sz w:val="28"/>
+          <w:szCs w:val="28"/>
+        </w:rPr>
+        <w:t xml:space="preserve">розвиток (прогнозування </w:t>
+      </w:r>
+      <w:proofErr w:type="spellStart"/>
+      <w:r>
+        <w:rPr>
+          <w:color w:val="000000"/>
+          <w:sz w:val="28"/>
+          <w:szCs w:val="28"/>
+        </w:rPr>
+        <w:t>трафіку</w:t>
+      </w:r>
+      <w:proofErr w:type="spellEnd"/>
+      <w:r>
+        <w:rPr>
+          <w:color w:val="000000"/>
+          <w:sz w:val="28"/>
+          <w:szCs w:val="28"/>
+        </w:rPr>
+        <w:t>, модернізація мереж)</w:t>
+      </w:r>
+      <w:r>
+        <w:rPr>
+          <w:color w:val="000000"/>
+          <w:sz w:val="28"/>
+          <w:szCs w:val="28"/>
+        </w:rPr>
+        <w:t>.</w:t>
+      </w:r>
+    </w:p>
+    <w:p>
+      <w:pPr>
+        <w:pStyle w:val="NormalWeb"/>
+        <w:spacing w:line="360" w:lineRule="auto"/>
+        <w:ind w:firstLine="708"/>
+        <w:jc w:val="both"/>
+        <w:rPr>
+          <w:color w:val="000000"/>
+          <w:sz w:val="28"/>
+          <w:szCs w:val="28"/>
+        </w:rPr>
+      </w:pPr>
+      <w:r>
+        <w:rPr>
+          <w:color w:val="000000"/>
+          <w:sz w:val="28"/>
+          <w:szCs w:val="28"/>
+        </w:rPr>
+        <w:t>У Рекомендаціях МС</w:t>
+      </w:r>
+      <w:r>
+        <w:rPr>
+          <w:color w:val="000000"/>
+          <w:sz w:val="28"/>
+          <w:szCs w:val="28"/>
+        </w:rPr>
+        <w:t xml:space="preserve">Е - Т за TMN завдання всякої </w:t>
+      </w:r>
+      <w:proofErr w:type="spellStart"/>
+      <w:r>
+        <w:rPr>
+          <w:color w:val="000000"/>
+          <w:sz w:val="28"/>
+          <w:szCs w:val="28"/>
+        </w:rPr>
+        <w:t>СУЗ</w:t>
+      </w:r>
+      <w:proofErr w:type="spellEnd"/>
+      <w:r>
+        <w:rPr>
+          <w:color w:val="000000"/>
+          <w:sz w:val="28"/>
+          <w:szCs w:val="28"/>
+        </w:rPr>
+        <w:t xml:space="preserve"> визначені як функціональні</w:t>
+      </w:r>
+      <w:r>
+        <w:rPr>
+          <w:color w:val="000000"/>
+          <w:sz w:val="28"/>
+          <w:szCs w:val="28"/>
+        </w:rPr>
+        <w:t xml:space="preserve"> галузі управління</w:t>
+      </w:r>
+      <w:r>
+        <w:rPr>
+          <w:color w:val="000000"/>
+          <w:sz w:val="28"/>
+          <w:szCs w:val="28"/>
+        </w:rPr>
+        <w:t xml:space="preserve">, до яких відносяться </w:t>
+      </w:r>
+      <w:r>
+        <w:rPr>
+          <w:color w:val="000000"/>
+          <w:sz w:val="28"/>
+          <w:szCs w:val="28"/>
+        </w:rPr>
+        <w:t>управління конфігурацією мережі</w:t>
+      </w:r>
+      <w:r>
+        <w:rPr>
+          <w:color w:val="000000"/>
+          <w:sz w:val="28"/>
+          <w:szCs w:val="28"/>
+        </w:rPr>
+        <w:t xml:space="preserve">, управління </w:t>
+      </w:r>
+      <w:r>
+        <w:rPr>
+          <w:color w:val="000000"/>
+          <w:sz w:val="28"/>
+          <w:szCs w:val="28"/>
+        </w:rPr>
+        <w:t>усуненням наслідків відмов</w:t>
+      </w:r>
+      <w:r>
+        <w:rPr>
+          <w:color w:val="000000"/>
+          <w:sz w:val="28"/>
+          <w:szCs w:val="28"/>
+        </w:rPr>
+        <w:t>, управління якістю</w:t>
+      </w:r>
+      <w:r>
+        <w:rPr>
+          <w:color w:val="000000"/>
+          <w:sz w:val="28"/>
+          <w:szCs w:val="28"/>
+        </w:rPr>
+        <w:t>, управління взаєморозрахунками</w:t>
+      </w:r>
+      <w:r>
+        <w:rPr>
+          <w:color w:val="000000"/>
+          <w:sz w:val="28"/>
+          <w:szCs w:val="28"/>
+        </w:rPr>
+        <w:t>, управління</w:t>
+      </w:r>
+      <w:r>
+        <w:rPr>
+          <w:color w:val="000000"/>
+          <w:sz w:val="28"/>
+          <w:szCs w:val="28"/>
+        </w:rPr>
+        <w:t xml:space="preserve"> захистом інформації (безпека</w:t>
       </w:r>
       <w:r>
         <w:rPr>
@@ -4728,11 +5057,8 @@
     <w:p>
       <w:pPr>
         <w:pStyle w:val="NormalWeb"/>
-        <w:numPr>
-          <w:ilvl w:val="0"/>
-          <w:numId w:val="16"/>
-        </w:numPr>
         <w:spacing w:line="360" w:lineRule="auto"/>
+        <w:ind w:firstLine="708"/>
         <w:jc w:val="both"/>
         <w:rPr>
           <w:color w:val="000000"/>
@@ -4746,31 +5072,463 @@
           <w:sz w:val="28"/>
           <w:szCs w:val="28"/>
         </w:rPr>
-        <w:t>Виконання цих двох умов є запорукою успішності функціонування навіть обмеженої та простої системи, без цього навіть найдосконаліше спроектов</w:t>
-      </w:r>
-      <w:r>
-        <w:rPr>
-          <w:color w:val="000000"/>
-          <w:sz w:val="28"/>
-          <w:szCs w:val="28"/>
-        </w:rPr>
-        <w:t>ана система не стане насправді «системою»</w:t>
-      </w:r>
-      <w:r>
-        <w:rPr>
-          <w:color w:val="000000"/>
-          <w:sz w:val="28"/>
-          <w:szCs w:val="28"/>
-        </w:rPr>
-        <w:t xml:space="preserve"> і втішатиме хіба що своїх розробників.</w:t>
-      </w:r>
-      <w:r>
-        <w:rPr>
-          <w:color w:val="000000"/>
-          <w:sz w:val="28"/>
-          <w:szCs w:val="28"/>
-        </w:rPr>
-        <w:br w:type="page"/>
+        <w:t>У кожній з функціональних областей управління повинні вирішуватися наступні завдання:</w:t>
+      </w:r>
+    </w:p>
+    <w:p>
+      <w:pPr>
+        <w:pStyle w:val="NormalWeb"/>
+        <w:spacing w:line="360" w:lineRule="auto"/>
+        <w:ind w:firstLine="708"/>
+        <w:jc w:val="both"/>
+        <w:rPr>
+          <w:color w:val="000000"/>
+          <w:sz w:val="28"/>
+          <w:szCs w:val="28"/>
+        </w:rPr>
+      </w:pPr>
+      <w:r>
+        <w:rPr>
+          <w:color w:val="000000"/>
+          <w:sz w:val="28"/>
+          <w:szCs w:val="28"/>
+        </w:rPr>
+        <w:t xml:space="preserve">- При управлінні конфігурацією: формування та розвиток мережі; </w:t>
+      </w:r>
+      <w:proofErr w:type="spellStart"/>
+      <w:r>
+        <w:rPr>
+          <w:color w:val="000000"/>
+          <w:sz w:val="28"/>
+          <w:szCs w:val="28"/>
+        </w:rPr>
+        <w:t>реконфігурація</w:t>
+      </w:r>
+      <w:proofErr w:type="spellEnd"/>
+      <w:r>
+        <w:rPr>
+          <w:color w:val="000000"/>
+          <w:sz w:val="28"/>
+          <w:szCs w:val="28"/>
+        </w:rPr>
+        <w:t xml:space="preserve"> мережі</w:t>
+      </w:r>
+      <w:r>
+        <w:rPr>
+          <w:color w:val="000000"/>
+          <w:sz w:val="28"/>
+          <w:szCs w:val="28"/>
+        </w:rPr>
+        <w:t>;</w:t>
+      </w:r>
+      <w:r>
+        <w:rPr>
+          <w:color w:val="000000"/>
+          <w:sz w:val="28"/>
+          <w:szCs w:val="28"/>
+        </w:rPr>
+        <w:t xml:space="preserve"> </w:t>
+      </w:r>
+      <w:r>
+        <w:rPr>
+          <w:color w:val="000000"/>
+          <w:sz w:val="28"/>
+          <w:szCs w:val="28"/>
+        </w:rPr>
+        <w:t>планування ро</w:t>
+      </w:r>
+      <w:r>
+        <w:rPr>
+          <w:color w:val="000000"/>
+          <w:sz w:val="28"/>
+          <w:szCs w:val="28"/>
+        </w:rPr>
+        <w:t>біт на мережі та послуг зв'язку</w:t>
+      </w:r>
+      <w:r>
+        <w:rPr>
+          <w:color w:val="000000"/>
+          <w:sz w:val="28"/>
+          <w:szCs w:val="28"/>
+        </w:rPr>
+        <w:t>; створення і ведення банку даних;</w:t>
+      </w:r>
+    </w:p>
+    <w:p>
+      <w:pPr>
+        <w:pStyle w:val="NormalWeb"/>
+        <w:spacing w:line="360" w:lineRule="auto"/>
+        <w:ind w:firstLine="708"/>
+        <w:jc w:val="both"/>
+        <w:rPr>
+          <w:color w:val="000000"/>
+          <w:sz w:val="28"/>
+          <w:szCs w:val="28"/>
+        </w:rPr>
+      </w:pPr>
+      <w:r>
+        <w:rPr>
+          <w:color w:val="000000"/>
+          <w:sz w:val="28"/>
+          <w:szCs w:val="28"/>
+        </w:rPr>
+        <w:t>- При управлінні усуненням наслідків відмов: контроль за станом мережі та її</w:t>
+      </w:r>
+      <w:r>
+        <w:rPr>
+          <w:color w:val="000000"/>
+          <w:sz w:val="28"/>
+          <w:szCs w:val="28"/>
+        </w:rPr>
+        <w:t xml:space="preserve"> </w:t>
+      </w:r>
+      <w:r>
+        <w:rPr>
+          <w:color w:val="000000"/>
+          <w:sz w:val="28"/>
+          <w:szCs w:val="28"/>
+        </w:rPr>
+        <w:t xml:space="preserve">елементів в реальному </w:t>
+      </w:r>
+      <w:r>
+        <w:rPr>
+          <w:color w:val="000000"/>
+          <w:sz w:val="28"/>
+          <w:szCs w:val="28"/>
+        </w:rPr>
+        <w:t>часі</w:t>
+      </w:r>
+      <w:r>
+        <w:rPr>
+          <w:color w:val="000000"/>
+          <w:sz w:val="28"/>
+          <w:szCs w:val="28"/>
+        </w:rPr>
+        <w:t>; виявлення та локалізація несправностей; віднов</w:t>
+      </w:r>
+      <w:r>
+        <w:rPr>
+          <w:color w:val="000000"/>
+          <w:sz w:val="28"/>
+          <w:szCs w:val="28"/>
+        </w:rPr>
+        <w:t>лення зв'язку</w:t>
+      </w:r>
+      <w:r>
+        <w:rPr>
+          <w:color w:val="000000"/>
+          <w:sz w:val="28"/>
+          <w:szCs w:val="28"/>
+        </w:rPr>
+        <w:t>; о</w:t>
+      </w:r>
+      <w:r>
+        <w:rPr>
+          <w:color w:val="000000"/>
+          <w:sz w:val="28"/>
+          <w:szCs w:val="28"/>
+        </w:rPr>
+        <w:t>перативне перестроювання мережі</w:t>
+      </w:r>
+      <w:r>
+        <w:rPr>
+          <w:color w:val="000000"/>
+          <w:sz w:val="28"/>
+          <w:szCs w:val="28"/>
+        </w:rPr>
+        <w:t>; усунення несправностей; оповіщення</w:t>
+      </w:r>
+      <w:r>
+        <w:rPr>
+          <w:color w:val="000000"/>
+          <w:sz w:val="28"/>
+          <w:szCs w:val="28"/>
+        </w:rPr>
+        <w:t xml:space="preserve"> </w:t>
+      </w:r>
+      <w:r>
+        <w:rPr>
+          <w:color w:val="000000"/>
+          <w:sz w:val="28"/>
+          <w:szCs w:val="28"/>
+        </w:rPr>
+        <w:t>користувачів про проведені р</w:t>
+      </w:r>
+      <w:r>
+        <w:rPr>
+          <w:color w:val="000000"/>
+          <w:sz w:val="28"/>
+          <w:szCs w:val="28"/>
+        </w:rPr>
+        <w:t>оботи</w:t>
+      </w:r>
+      <w:r>
+        <w:rPr>
+          <w:color w:val="000000"/>
+          <w:sz w:val="28"/>
+          <w:szCs w:val="28"/>
+        </w:rPr>
+        <w:t>;</w:t>
+      </w:r>
+    </w:p>
+    <w:p>
+      <w:pPr>
+        <w:pStyle w:val="NormalWeb"/>
+        <w:spacing w:line="360" w:lineRule="auto"/>
+        <w:ind w:firstLine="708"/>
+        <w:jc w:val="both"/>
+        <w:rPr>
+          <w:color w:val="000000"/>
+          <w:sz w:val="28"/>
+          <w:szCs w:val="28"/>
+        </w:rPr>
+      </w:pPr>
+      <w:r>
+        <w:rPr>
+          <w:color w:val="000000"/>
+          <w:sz w:val="28"/>
+          <w:szCs w:val="28"/>
+        </w:rPr>
+        <w:lastRenderedPageBreak/>
+        <w:t xml:space="preserve">- При управлінні якістю: збір та аналіз статистичних даних по </w:t>
+      </w:r>
+      <w:r>
+        <w:rPr>
+          <w:color w:val="000000"/>
+          <w:sz w:val="28"/>
+          <w:szCs w:val="28"/>
+        </w:rPr>
+        <w:t>функціонуванню</w:t>
+      </w:r>
+      <w:r>
+        <w:rPr>
+          <w:color w:val="000000"/>
+          <w:sz w:val="28"/>
+          <w:szCs w:val="28"/>
+        </w:rPr>
+        <w:t xml:space="preserve"> мереж та їх елементів; регулювання </w:t>
+      </w:r>
+      <w:proofErr w:type="spellStart"/>
+      <w:r>
+        <w:rPr>
+          <w:color w:val="000000"/>
+          <w:sz w:val="28"/>
+          <w:szCs w:val="28"/>
+        </w:rPr>
+        <w:t>трафіку</w:t>
+      </w:r>
+      <w:proofErr w:type="spellEnd"/>
+      <w:r>
+        <w:rPr>
+          <w:color w:val="000000"/>
+          <w:sz w:val="28"/>
+          <w:szCs w:val="28"/>
+        </w:rPr>
+        <w:t>; розробка рекомендацій щодо поліпшення</w:t>
+      </w:r>
+      <w:r>
+        <w:rPr>
+          <w:color w:val="000000"/>
+          <w:sz w:val="28"/>
+          <w:szCs w:val="28"/>
+        </w:rPr>
+        <w:t xml:space="preserve"> </w:t>
+      </w:r>
+      <w:r>
+        <w:rPr>
+          <w:color w:val="000000"/>
+          <w:sz w:val="28"/>
+          <w:szCs w:val="28"/>
+        </w:rPr>
+        <w:t xml:space="preserve">експлуатаційних характеристик мереж електрозв'язку , поліпшенню і розширенню </w:t>
+      </w:r>
+      <w:proofErr w:type="spellStart"/>
+      <w:r>
+        <w:rPr>
+          <w:color w:val="000000"/>
+          <w:sz w:val="28"/>
+          <w:szCs w:val="28"/>
+        </w:rPr>
+        <w:t>діапазону</w:t>
+      </w:r>
+      <w:r>
+        <w:rPr>
+          <w:color w:val="000000"/>
+          <w:sz w:val="28"/>
+          <w:szCs w:val="28"/>
+        </w:rPr>
+        <w:t>надання</w:t>
+      </w:r>
+      <w:proofErr w:type="spellEnd"/>
+      <w:r>
+        <w:rPr>
+          <w:color w:val="000000"/>
+          <w:sz w:val="28"/>
+          <w:szCs w:val="28"/>
+        </w:rPr>
+        <w:t xml:space="preserve"> послуг зв'язку</w:t>
+      </w:r>
+      <w:r>
+        <w:rPr>
+          <w:color w:val="000000"/>
+          <w:sz w:val="28"/>
+          <w:szCs w:val="28"/>
+        </w:rPr>
+        <w:t>; аналіз функціонування систем управління і контроль з метою</w:t>
+      </w:r>
+      <w:r>
+        <w:rPr>
+          <w:color w:val="000000"/>
+          <w:sz w:val="28"/>
+          <w:szCs w:val="28"/>
+        </w:rPr>
+        <w:t xml:space="preserve"> </w:t>
+      </w:r>
+      <w:r>
+        <w:rPr>
+          <w:color w:val="000000"/>
+          <w:sz w:val="28"/>
+          <w:szCs w:val="28"/>
+        </w:rPr>
+        <w:t>удосконалення методів управління мережами зв'язку;</w:t>
+      </w:r>
+    </w:p>
+    <w:p>
+      <w:pPr>
+        <w:pStyle w:val="NormalWeb"/>
+        <w:spacing w:line="360" w:lineRule="auto"/>
+        <w:ind w:firstLine="708"/>
+        <w:jc w:val="both"/>
+        <w:rPr>
+          <w:color w:val="000000"/>
+          <w:sz w:val="28"/>
+          <w:szCs w:val="28"/>
+        </w:rPr>
+      </w:pPr>
+      <w:r>
+        <w:rPr>
+          <w:color w:val="000000"/>
+          <w:sz w:val="28"/>
+          <w:szCs w:val="28"/>
+        </w:rPr>
+        <w:t>- При управлінні розрахунками</w:t>
+      </w:r>
+      <w:r>
+        <w:rPr>
+          <w:color w:val="000000"/>
+          <w:sz w:val="28"/>
+          <w:szCs w:val="28"/>
+        </w:rPr>
+        <w:t>: збір даних по наданих (орендованим) засобах і послугах</w:t>
+      </w:r>
+      <w:r>
+        <w:rPr>
+          <w:color w:val="000000"/>
+          <w:sz w:val="28"/>
+          <w:szCs w:val="28"/>
+        </w:rPr>
+        <w:t xml:space="preserve"> зв'язку; розробка тарифів за надані засоби зв'язку і послуги; проведення</w:t>
+      </w:r>
+      <w:r>
+        <w:rPr>
+          <w:color w:val="000000"/>
+          <w:sz w:val="28"/>
+          <w:szCs w:val="28"/>
+        </w:rPr>
+        <w:t xml:space="preserve"> </w:t>
+      </w:r>
+      <w:r>
+        <w:rPr>
+          <w:color w:val="000000"/>
+          <w:sz w:val="28"/>
+          <w:szCs w:val="28"/>
+        </w:rPr>
+        <w:t>взаєморозрахунків між учасниками надання послуг;</w:t>
+      </w:r>
+    </w:p>
+    <w:p>
+      <w:pPr>
+        <w:pStyle w:val="NormalWeb"/>
+        <w:spacing w:line="360" w:lineRule="auto"/>
+        <w:ind w:firstLine="708"/>
+        <w:jc w:val="both"/>
+        <w:rPr>
+          <w:color w:val="000000"/>
+          <w:sz w:val="28"/>
+          <w:szCs w:val="28"/>
+        </w:rPr>
+      </w:pPr>
+      <w:r>
+        <w:rPr>
+          <w:color w:val="000000"/>
+          <w:sz w:val="28"/>
+          <w:szCs w:val="28"/>
+        </w:rPr>
+        <w:t>- При</w:t>
+      </w:r>
+      <w:r>
+        <w:rPr>
+          <w:color w:val="000000"/>
+          <w:sz w:val="28"/>
+          <w:szCs w:val="28"/>
+        </w:rPr>
+        <w:t xml:space="preserve"> управлінні захистом інформації</w:t>
+      </w:r>
+      <w:r>
+        <w:rPr>
+          <w:color w:val="000000"/>
+          <w:sz w:val="28"/>
+          <w:szCs w:val="28"/>
+        </w:rPr>
+        <w:t>: розробка заходів щодо забезпечення закритості інформац</w:t>
+      </w:r>
+      <w:r>
+        <w:rPr>
+          <w:color w:val="000000"/>
+          <w:sz w:val="28"/>
+          <w:szCs w:val="28"/>
+        </w:rPr>
+        <w:t>ії і контролю за їх здійсненням</w:t>
+      </w:r>
+      <w:r>
+        <w:rPr>
+          <w:color w:val="000000"/>
+          <w:sz w:val="28"/>
+          <w:szCs w:val="28"/>
+        </w:rPr>
+        <w:t>; захист баз даних від несанкціонованого дос</w:t>
+      </w:r>
+      <w:r>
+        <w:rPr>
+          <w:color w:val="000000"/>
+          <w:sz w:val="28"/>
+          <w:szCs w:val="28"/>
+        </w:rPr>
+        <w:t>тупу</w:t>
+      </w:r>
+      <w:r>
+        <w:rPr>
+          <w:color w:val="000000"/>
+          <w:sz w:val="28"/>
+          <w:szCs w:val="28"/>
+        </w:rPr>
+        <w:t>; дотримання конфіденційності при наданні даних; класифікація рівня</w:t>
+      </w:r>
+      <w:r>
+        <w:rPr>
+          <w:color w:val="000000"/>
+          <w:sz w:val="28"/>
+          <w:szCs w:val="28"/>
+        </w:rPr>
+        <w:t xml:space="preserve"> </w:t>
+      </w:r>
+      <w:r>
+        <w:rPr>
+          <w:color w:val="000000"/>
+          <w:sz w:val="28"/>
+          <w:szCs w:val="28"/>
+        </w:rPr>
+        <w:t>безпеки мережі зв'язку.</w:t>
       </w:r>
     </w:p>
     <w:p>
@@ -4779,33 +5537,11 @@
         <w:spacing w:line="360" w:lineRule="auto"/>
         <w:jc w:val="center"/>
         <w:rPr>
-          <w:b/>
-          <w:bCs/>
-          <w:color w:val="000000"/>
-          <w:sz w:val="32"/>
-          <w:szCs w:val="32"/>
-        </w:rPr>
-      </w:pPr>
-      <w:r>
-        <w:rPr>
-          <w:b/>
-          <w:color w:val="000000"/>
-          <w:sz w:val="32"/>
-          <w:szCs w:val="32"/>
-        </w:rPr>
-        <w:lastRenderedPageBreak/>
-        <w:t xml:space="preserve">3. </w:t>
-      </w:r>
-      <w:r>
-        <w:rPr>
-          <w:b/>
-          <w:bCs/>
-          <w:color w:val="000000"/>
-          <w:sz w:val="32"/>
-          <w:szCs w:val="32"/>
-        </w:rPr>
-        <w:t>Налаштування маршрутизаторів, та параметрів безпеки в маршрутизаторах</w:t>
-      </w:r>
+          <w:color w:val="000000"/>
+          <w:sz w:val="28"/>
+          <w:szCs w:val="28"/>
+        </w:rPr>
+      </w:pPr>
     </w:p>
     <w:p>
       <w:pPr>
@@ -4813,11 +5549,42 @@
         <w:spacing w:line="360" w:lineRule="auto"/>
         <w:jc w:val="center"/>
         <w:rPr>
+          <w:color w:val="000000"/>
+          <w:sz w:val="28"/>
+          <w:szCs w:val="28"/>
+        </w:rPr>
+      </w:pPr>
+      <w:r>
+        <w:rPr>
+          <w:b/>
+          <w:color w:val="000000"/>
+          <w:sz w:val="28"/>
+          <w:szCs w:val="28"/>
+        </w:rPr>
+        <w:t xml:space="preserve">3. </w:t>
+      </w:r>
+      <w:r>
+        <w:rPr>
           <w:b/>
           <w:bCs/>
           <w:color w:val="000000"/>
-          <w:sz w:val="32"/>
-          <w:szCs w:val="32"/>
+          <w:sz w:val="28"/>
+          <w:szCs w:val="28"/>
+        </w:rPr>
+        <w:t>Налаштування маршрутизаторів, та параметрів безпеки в маршрутизаторах</w:t>
+      </w:r>
+    </w:p>
+    <w:p>
+      <w:pPr>
+        <w:pStyle w:val="NormalWeb"/>
+        <w:spacing w:line="360" w:lineRule="auto"/>
+        <w:jc w:val="center"/>
+        <w:rPr>
+          <w:b/>
+          <w:bCs/>
+          <w:color w:val="000000"/>
+          <w:sz w:val="28"/>
+          <w:szCs w:val="28"/>
         </w:rPr>
       </w:pPr>
     </w:p>
@@ -4842,7 +5609,7 @@
           <w:sz w:val="28"/>
           <w:szCs w:val="28"/>
         </w:rPr>
-        <w:t>Щоб зайти в меню маршрутизатора з комп</w:t>
+        <w:t>Щоб зайти в меню маршрутизатора з комп’ютера</w:t>
       </w:r>
       <w:r>
         <w:rPr>
@@ -4852,17 +5619,7 @@
           <w:sz w:val="28"/>
           <w:szCs w:val="28"/>
         </w:rPr>
-        <w:t>’</w:t>
-      </w:r>
-      <w:r>
-        <w:rPr>
-          <w:rFonts w:ascii="Times New Roman" w:hAnsi="Times New Roman"/>
-          <w:bCs/>
-          <w:color w:val="000000"/>
-          <w:sz w:val="28"/>
-          <w:szCs w:val="28"/>
-        </w:rPr>
-        <w:t>ютера потрібно в адресному рядку ввести адрес цього м</w:t>
+        <w:t xml:space="preserve"> потрібно в адресному рядку ввести адрес цього м</w:t>
       </w:r>
       <w:r>
         <w:rPr>
@@ -5040,6 +5797,7 @@
         <w:rPr>
           <w:noProof/>
         </w:rPr>
+        <w:lastRenderedPageBreak/>
         <w:drawing>
           <wp:inline distT="0" distB="0" distL="0" distR="0">
             <wp:extent cx="3409950" cy="2638425"/>
@@ -5058,7 +5816,7 @@
                     </pic:cNvPicPr>
                   </pic:nvPicPr>
                   <pic:blipFill>
-                    <a:blip r:embed="rId5" cstate="print"/>
+                    <a:blip r:embed="rId7" cstate="print"/>
                     <a:srcRect/>
                     <a:stretch>
                       <a:fillRect/>
@@ -5167,7 +5925,7 @@
                     </pic:cNvPicPr>
                   </pic:nvPicPr>
                   <pic:blipFill>
-                    <a:blip r:embed="rId6" cstate="print"/>
+                    <a:blip r:embed="rId8" cstate="print"/>
                     <a:srcRect/>
                     <a:stretch>
                       <a:fillRect/>
@@ -5267,7 +6025,7 @@
                     </pic:cNvPicPr>
                   </pic:nvPicPr>
                   <pic:blipFill>
-                    <a:blip r:embed="rId7" cstate="print"/>
+                    <a:blip r:embed="rId9" cstate="print"/>
                     <a:srcRect/>
                     <a:stretch>
                       <a:fillRect/>
@@ -5561,7 +6319,7 @@
                     </pic:cNvPicPr>
                   </pic:nvPicPr>
                   <pic:blipFill>
-                    <a:blip r:embed="rId8" cstate="print"/>
+                    <a:blip r:embed="rId10" cstate="print"/>
                     <a:srcRect/>
                     <a:stretch>
                       <a:fillRect/>
@@ -5682,7 +6440,7 @@
                     </pic:cNvPicPr>
                   </pic:nvPicPr>
                   <pic:blipFill>
-                    <a:blip r:embed="rId9" cstate="print"/>
+                    <a:blip r:embed="rId11" cstate="print"/>
                     <a:srcRect/>
                     <a:stretch>
                       <a:fillRect/>
@@ -5915,10 +6673,10 @@
                     </pic:cNvPicPr>
                   </pic:nvPicPr>
                   <pic:blipFill>
-                    <a:blip r:embed="rId10" cstate="print">
+                    <a:blip r:embed="rId12" cstate="print">
                       <a:extLst>
                         <a:ext uri="{28A0092B-C50C-407E-A947-70E740481C1C}">
-                          <a14:useLocalDpi xmlns="" xmlns:wpc="http://schemas.microsoft.com/office/word/2010/wordprocessingCanvas" xmlns:mc="http://schemas.openxmlformats.org/markup-compatibility/2006" xmlns:o="urn:schemas-microsoft-com:office:office" xmlns:v="urn:schemas-microsoft-com:vml" xmlns:wp14="http://schemas.microsoft.com/office/word/2010/wordprocessingDrawing" xmlns:w10="urn:schemas-microsoft-com:office:word" xmlns:w="http://schemas.openxmlformats.org/wordprocessingml/2006/main" xmlns:w14="http://schemas.microsoft.com/office/word/2010/wordml" xmlns:w15="http://schemas.microsoft.com/office/word/2012/wordml" xmlns:wpg="http://schemas.microsoft.com/office/word/2010/wordprocessingGroup" xmlns:wpi="http://schemas.microsoft.com/office/word/2010/wordprocessingInk" xmlns:wps="http://schemas.microsoft.com/office/word/2010/wordprocessingShape" xmlns:a14="http://schemas.microsoft.com/office/drawing/2010/main" val="0"/>
+                          <a14:useLocalDpi xmlns:a14="http://schemas.microsoft.com/office/drawing/2010/main" xmlns:wps="http://schemas.microsoft.com/office/word/2010/wordprocessingShape" xmlns:wpi="http://schemas.microsoft.com/office/word/2010/wordprocessingInk" xmlns:wpg="http://schemas.microsoft.com/office/word/2010/wordprocessingGroup" xmlns:w15="http://schemas.microsoft.com/office/word/2012/wordml" xmlns:w14="http://schemas.microsoft.com/office/word/2010/wordml" xmlns:w="http://schemas.openxmlformats.org/wordprocessingml/2006/main" xmlns:w10="urn:schemas-microsoft-com:office:word" xmlns:wp14="http://schemas.microsoft.com/office/word/2010/wordprocessingDrawing" xmlns:v="urn:schemas-microsoft-com:vml" xmlns:o="urn:schemas-microsoft-com:office:office" xmlns:mc="http://schemas.openxmlformats.org/markup-compatibility/2006" xmlns:wpc="http://schemas.microsoft.com/office/word/2010/wordprocessingCanvas" xmlns="" val="0"/>
                         </a:ext>
                       </a:extLst>
                     </a:blip>
@@ -5964,6 +6722,7 @@
           <w:rFonts w:ascii="Times New Roman" w:hAnsi="Times New Roman"/>
           <w:sz w:val="28"/>
         </w:rPr>
+        <w:lastRenderedPageBreak/>
         <w:t>Рис</w:t>
       </w:r>
       <w:r>
@@ -6013,7 +6772,6 @@
           <w:noProof/>
           <w:sz w:val="28"/>
         </w:rPr>
-        <w:lastRenderedPageBreak/>
         <w:drawing>
           <wp:inline distT="0" distB="0" distL="0" distR="0">
             <wp:extent cx="2626157" cy="3419475"/>
@@ -6032,10 +6790,10 @@
                     </pic:cNvPicPr>
                   </pic:nvPicPr>
                   <pic:blipFill>
-                    <a:blip r:embed="rId11" cstate="print">
+                    <a:blip r:embed="rId13" cstate="print">
                       <a:extLst>
                         <a:ext uri="{28A0092B-C50C-407E-A947-70E740481C1C}">
-                          <a14:useLocalDpi xmlns="" xmlns:wpc="http://schemas.microsoft.com/office/word/2010/wordprocessingCanvas" xmlns:mc="http://schemas.openxmlformats.org/markup-compatibility/2006" xmlns:o="urn:schemas-microsoft-com:office:office" xmlns:v="urn:schemas-microsoft-com:vml" xmlns:wp14="http://schemas.microsoft.com/office/word/2010/wordprocessingDrawing" xmlns:w10="urn:schemas-microsoft-com:office:word" xmlns:w="http://schemas.openxmlformats.org/wordprocessingml/2006/main" xmlns:w14="http://schemas.microsoft.com/office/word/2010/wordml" xmlns:w15="http://schemas.microsoft.com/office/word/2012/wordml" xmlns:wpg="http://schemas.microsoft.com/office/word/2010/wordprocessingGroup" xmlns:wpi="http://schemas.microsoft.com/office/word/2010/wordprocessingInk" xmlns:wps="http://schemas.microsoft.com/office/word/2010/wordprocessingShape" xmlns:a14="http://schemas.microsoft.com/office/drawing/2010/main" val="0"/>
+                          <a14:useLocalDpi xmlns:a14="http://schemas.microsoft.com/office/drawing/2010/main" xmlns:wps="http://schemas.microsoft.com/office/word/2010/wordprocessingShape" xmlns:wpi="http://schemas.microsoft.com/office/word/2010/wordprocessingInk" xmlns:wpg="http://schemas.microsoft.com/office/word/2010/wordprocessingGroup" xmlns:w15="http://schemas.microsoft.com/office/word/2012/wordml" xmlns:w14="http://schemas.microsoft.com/office/word/2010/wordml" xmlns:w="http://schemas.openxmlformats.org/wordprocessingml/2006/main" xmlns:w10="urn:schemas-microsoft-com:office:word" xmlns:wp14="http://schemas.microsoft.com/office/word/2010/wordprocessingDrawing" xmlns:v="urn:schemas-microsoft-com:vml" xmlns:o="urn:schemas-microsoft-com:office:office" xmlns:mc="http://schemas.openxmlformats.org/markup-compatibility/2006" xmlns:wpc="http://schemas.microsoft.com/office/word/2010/wordprocessingCanvas" xmlns="" val="0"/>
                         </a:ext>
                       </a:extLst>
                     </a:blip>
@@ -6070,9 +6828,7 @@
         <w:spacing w:line="360" w:lineRule="auto"/>
         <w:jc w:val="center"/>
         <w:rPr>
-          <w:color w:val="000000"/>
-          <w:sz w:val="28"/>
-          <w:szCs w:val="28"/>
+          <w:sz w:val="28"/>
         </w:rPr>
       </w:pPr>
       <w:r>
@@ -6114,7 +6870,293 @@
         <w:t>аштування підключення до безпровідної мережі</w:t>
       </w:r>
     </w:p>
+    <w:p>
+      <w:pPr>
+        <w:rPr>
+          <w:rFonts w:ascii="Times New Roman" w:eastAsia="Times New Roman" w:hAnsi="Times New Roman" w:cs="Times New Roman"/>
+          <w:sz w:val="28"/>
+          <w:szCs w:val="24"/>
+        </w:rPr>
+      </w:pPr>
+      <w:r>
+        <w:rPr>
+          <w:sz w:val="28"/>
+        </w:rPr>
+        <w:br w:type="page"/>
+      </w:r>
+    </w:p>
+    <w:p>
+      <w:pPr>
+        <w:pStyle w:val="NormalWeb"/>
+        <w:spacing w:line="360" w:lineRule="auto"/>
+        <w:jc w:val="center"/>
+        <w:rPr>
+          <w:b/>
+          <w:color w:val="000000"/>
+          <w:sz w:val="28"/>
+          <w:szCs w:val="28"/>
+        </w:rPr>
+      </w:pPr>
+      <w:r>
+        <w:rPr>
+          <w:b/>
+          <w:color w:val="000000"/>
+          <w:sz w:val="28"/>
+          <w:szCs w:val="28"/>
+        </w:rPr>
+        <w:lastRenderedPageBreak/>
+        <w:t>Висновки</w:t>
+      </w:r>
+    </w:p>
+    <w:p>
+      <w:pPr>
+        <w:pStyle w:val="NormalWeb"/>
+        <w:spacing w:line="360" w:lineRule="auto"/>
+        <w:jc w:val="center"/>
+        <w:rPr>
+          <w:b/>
+          <w:color w:val="000000"/>
+          <w:sz w:val="28"/>
+          <w:szCs w:val="28"/>
+        </w:rPr>
+      </w:pPr>
+    </w:p>
+    <w:p>
+      <w:pPr>
+        <w:pStyle w:val="NormalWeb"/>
+        <w:spacing w:line="360" w:lineRule="auto"/>
+        <w:jc w:val="both"/>
+        <w:rPr>
+          <w:color w:val="000000"/>
+          <w:sz w:val="28"/>
+          <w:szCs w:val="28"/>
+        </w:rPr>
+      </w:pPr>
+      <w:r>
+        <w:rPr>
+          <w:color w:val="000000"/>
+          <w:sz w:val="28"/>
+          <w:szCs w:val="28"/>
+        </w:rPr>
+        <w:tab/>
+        <w:t>Під час виконання комплексного практичного індивідуального завдання було вивчено управління чергами на вузлах мультисервісної мережі, досліджено методи контролю забезпечення послуг мобільного зв’язку та розглянуто особливості налаштування маршрутизаторів та параметрів їх безпеки.</w:t>
+      </w:r>
+    </w:p>
+    <w:p>
+      <w:pPr>
+        <w:rPr>
+          <w:rFonts w:ascii="Times New Roman" w:eastAsia="Times New Roman" w:hAnsi="Times New Roman" w:cs="Times New Roman"/>
+          <w:color w:val="000000"/>
+          <w:sz w:val="28"/>
+          <w:szCs w:val="28"/>
+        </w:rPr>
+      </w:pPr>
+      <w:r>
+        <w:rPr>
+          <w:color w:val="000000"/>
+          <w:sz w:val="28"/>
+          <w:szCs w:val="28"/>
+        </w:rPr>
+        <w:br w:type="page"/>
+      </w:r>
+    </w:p>
+    <w:p>
+      <w:pPr>
+        <w:pStyle w:val="NormalWeb"/>
+        <w:spacing w:line="360" w:lineRule="auto"/>
+        <w:jc w:val="center"/>
+        <w:rPr>
+          <w:b/>
+          <w:color w:val="000000"/>
+          <w:sz w:val="28"/>
+          <w:szCs w:val="28"/>
+        </w:rPr>
+      </w:pPr>
+      <w:r>
+        <w:rPr>
+          <w:b/>
+          <w:color w:val="000000"/>
+          <w:sz w:val="28"/>
+          <w:szCs w:val="28"/>
+        </w:rPr>
+        <w:lastRenderedPageBreak/>
+        <w:t>Список використаної літератури</w:t>
+      </w:r>
+    </w:p>
+    <w:p>
+      <w:pPr>
+        <w:pStyle w:val="NormalWeb"/>
+        <w:spacing w:line="360" w:lineRule="auto"/>
+        <w:jc w:val="center"/>
+        <w:rPr>
+          <w:b/>
+          <w:color w:val="000000"/>
+          <w:sz w:val="28"/>
+          <w:szCs w:val="28"/>
+        </w:rPr>
+      </w:pPr>
+    </w:p>
+    <w:p>
+      <w:pPr>
+        <w:pStyle w:val="NormalWeb"/>
+        <w:spacing w:line="360" w:lineRule="auto"/>
+        <w:jc w:val="both"/>
+        <w:rPr>
+          <w:color w:val="000000"/>
+          <w:sz w:val="28"/>
+          <w:szCs w:val="28"/>
+        </w:rPr>
+      </w:pPr>
+      <w:r>
+        <w:rPr>
+          <w:color w:val="000000"/>
+          <w:sz w:val="28"/>
+          <w:szCs w:val="28"/>
+        </w:rPr>
+        <w:t xml:space="preserve">1. О. А. Лаврів, М. І. </w:t>
+      </w:r>
+      <w:proofErr w:type="spellStart"/>
+      <w:r>
+        <w:rPr>
+          <w:color w:val="000000"/>
+          <w:sz w:val="28"/>
+          <w:szCs w:val="28"/>
+        </w:rPr>
+        <w:t>Бешлей</w:t>
+      </w:r>
+      <w:proofErr w:type="spellEnd"/>
+      <w:r>
+        <w:rPr>
+          <w:color w:val="000000"/>
+          <w:sz w:val="28"/>
+          <w:szCs w:val="28"/>
+        </w:rPr>
+        <w:t xml:space="preserve">, М. М. </w:t>
+      </w:r>
+      <w:proofErr w:type="spellStart"/>
+      <w:r>
+        <w:rPr>
+          <w:color w:val="000000"/>
+          <w:sz w:val="28"/>
+          <w:szCs w:val="28"/>
+        </w:rPr>
+        <w:t>Гнатчук</w:t>
+      </w:r>
+      <w:proofErr w:type="spellEnd"/>
+      <w:r>
+        <w:rPr>
+          <w:color w:val="000000"/>
+          <w:sz w:val="28"/>
+          <w:szCs w:val="28"/>
+        </w:rPr>
+        <w:t xml:space="preserve">, А. В. Поліщук «Модель системи управління ресурсами мультисервісних мереж в умовах само подібності </w:t>
+      </w:r>
+      <w:proofErr w:type="spellStart"/>
+      <w:r>
+        <w:rPr>
+          <w:color w:val="000000"/>
+          <w:sz w:val="28"/>
+          <w:szCs w:val="28"/>
+        </w:rPr>
+        <w:t>трафіку</w:t>
+      </w:r>
+      <w:proofErr w:type="spellEnd"/>
+      <w:r>
+        <w:rPr>
+          <w:color w:val="000000"/>
+          <w:sz w:val="28"/>
+          <w:szCs w:val="28"/>
+        </w:rPr>
+        <w:t>», Національний університет «Львівська Політехніка», 2012.</w:t>
+      </w:r>
+    </w:p>
+    <w:p>
+      <w:pPr>
+        <w:pStyle w:val="NormalWeb"/>
+        <w:spacing w:line="360" w:lineRule="auto"/>
+        <w:jc w:val="both"/>
+        <w:rPr>
+          <w:sz w:val="28"/>
+          <w:szCs w:val="28"/>
+        </w:rPr>
+      </w:pPr>
+      <w:r>
+        <w:rPr>
+          <w:sz w:val="28"/>
+          <w:szCs w:val="28"/>
+        </w:rPr>
+        <w:t xml:space="preserve">2. </w:t>
+      </w:r>
+      <w:hyperlink r:id="rId14" w:history="1">
+        <w:r>
+          <w:rPr>
+            <w:rStyle w:val="Hyperlink"/>
+            <w:sz w:val="28"/>
+            <w:szCs w:val="28"/>
+          </w:rPr>
+          <w:t>http://uadoc.zavantag.com/text/3927/index-1.html</w:t>
+        </w:r>
+      </w:hyperlink>
+    </w:p>
+    <w:p>
+      <w:pPr>
+        <w:pStyle w:val="NormalWeb"/>
+        <w:spacing w:line="360" w:lineRule="auto"/>
+        <w:jc w:val="both"/>
+        <w:rPr>
+          <w:sz w:val="28"/>
+          <w:szCs w:val="28"/>
+        </w:rPr>
+      </w:pPr>
+      <w:r>
+        <w:rPr>
+          <w:sz w:val="28"/>
+          <w:szCs w:val="28"/>
+        </w:rPr>
+        <w:t xml:space="preserve">3. </w:t>
+      </w:r>
+      <w:hyperlink r:id="rId15" w:history="1">
+        <w:r>
+          <w:rPr>
+            <w:rStyle w:val="Hyperlink"/>
+            <w:sz w:val="28"/>
+            <w:szCs w:val="28"/>
+          </w:rPr>
+          <w:t>http://referats.allbest.ru/management/9000158853.html</w:t>
+        </w:r>
+      </w:hyperlink>
+    </w:p>
+    <w:p>
+      <w:pPr>
+        <w:pStyle w:val="NormalWeb"/>
+        <w:spacing w:line="360" w:lineRule="auto"/>
+        <w:jc w:val="both"/>
+        <w:rPr>
+          <w:color w:val="000000"/>
+          <w:sz w:val="28"/>
+          <w:szCs w:val="28"/>
+        </w:rPr>
+      </w:pPr>
+      <w:r>
+        <w:rPr>
+          <w:sz w:val="28"/>
+          <w:szCs w:val="28"/>
+        </w:rPr>
+        <w:t xml:space="preserve">4. </w:t>
+      </w:r>
+      <w:hyperlink r:id="rId16" w:history="1">
+        <w:r>
+          <w:rPr>
+            <w:rStyle w:val="Hyperlink"/>
+            <w:sz w:val="28"/>
+            <w:szCs w:val="28"/>
+          </w:rPr>
+          <w:t>http://www.compress.ru/article.aspx?id=9404</w:t>
+        </w:r>
+      </w:hyperlink>
+    </w:p>
     <w:sectPr>
+      <w:footerReference w:type="default" r:id="rId17"/>
       <w:pgSz w:w="11906" w:h="16838"/>
       <w:pgMar w:top="850" w:right="850" w:bottom="850" w:left="1417" w:header="708" w:footer="708" w:gutter="0"/>
       <w:cols w:space="708"/>
@@ -6122,6 +7164,91 @@
     </w:sectPr>
   </w:body>
 </w:document>
+</file>
+
+<file path=word/endnotes.xml><?xml version="1.0" encoding="utf-8"?>
+<w:endnotes xmlns:ve="http://schemas.openxmlformats.org/markup-compatibility/2006" xmlns:o="urn:schemas-microsoft-com:office:office" xmlns:r="http://schemas.openxmlformats.org/officeDocument/2006/relationships" xmlns:m="http://schemas.openxmlformats.org/officeDocument/2006/math" xmlns:v="urn:schemas-microsoft-com:vml" xmlns:wp="http://schemas.openxmlformats.org/drawingml/2006/wordprocessingDrawing" xmlns:w10="urn:schemas-microsoft-com:office:word" xmlns:w="http://schemas.openxmlformats.org/wordprocessingml/2006/main" xmlns:wne="http://schemas.microsoft.com/office/word/2006/wordml">
+  <w:endnote w:type="separator" w:id="-1">
+    <w:p>
+      <w:pPr>
+        <w:spacing w:after="0" w:line="240" w:lineRule="auto"/>
+      </w:pPr>
+      <w:r>
+        <w:separator/>
+      </w:r>
+    </w:p>
+  </w:endnote>
+  <w:endnote w:type="continuationSeparator" w:id="0">
+    <w:p>
+      <w:pPr>
+        <w:spacing w:after="0" w:line="240" w:lineRule="auto"/>
+      </w:pPr>
+      <w:r>
+        <w:continuationSeparator/>
+      </w:r>
+    </w:p>
+  </w:endnote>
+</w:endnotes>
+</file>
+
+<file path=word/footer1.xml><?xml version="1.0" encoding="utf-8"?>
+<w:ftr xmlns:ve="http://schemas.openxmlformats.org/markup-compatibility/2006" xmlns:o="urn:schemas-microsoft-com:office:office" xmlns:r="http://schemas.openxmlformats.org/officeDocument/2006/relationships" xmlns:m="http://schemas.openxmlformats.org/officeDocument/2006/math" xmlns:v="urn:schemas-microsoft-com:vml" xmlns:wp="http://schemas.openxmlformats.org/drawingml/2006/wordprocessingDrawing" xmlns:w10="urn:schemas-microsoft-com:office:word" xmlns:w="http://schemas.openxmlformats.org/wordprocessingml/2006/main" xmlns:wne="http://schemas.microsoft.com/office/word/2006/wordml">
+  <w:sdt>
+    <w:sdtPr>
+      <w:id w:val="22382790"/>
+      <w:docPartObj>
+        <w:docPartGallery w:val="Page Numbers (Bottom of Page)"/>
+        <w:docPartUnique/>
+      </w:docPartObj>
+    </w:sdtPr>
+    <w:sdtContent>
+      <w:p>
+        <w:pPr>
+          <w:pStyle w:val="Footer"/>
+          <w:jc w:val="right"/>
+        </w:pPr>
+        <w:fldSimple w:instr=" PAGE   \* MERGEFORMAT ">
+          <w:r>
+            <w:rPr>
+              <w:noProof/>
+            </w:rPr>
+            <w:t>11</w:t>
+          </w:r>
+        </w:fldSimple>
+      </w:p>
+    </w:sdtContent>
+  </w:sdt>
+  <w:p>
+    <w:pPr>
+      <w:pStyle w:val="Footer"/>
+    </w:pPr>
+  </w:p>
+</w:ftr>
+</file>
+
+<file path=word/footnotes.xml><?xml version="1.0" encoding="utf-8"?>
+<w:footnotes xmlns:ve="http://schemas.openxmlformats.org/markup-compatibility/2006" xmlns:o="urn:schemas-microsoft-com:office:office" xmlns:r="http://schemas.openxmlformats.org/officeDocument/2006/relationships" xmlns:m="http://schemas.openxmlformats.org/officeDocument/2006/math" xmlns:v="urn:schemas-microsoft-com:vml" xmlns:wp="http://schemas.openxmlformats.org/drawingml/2006/wordprocessingDrawing" xmlns:w10="urn:schemas-microsoft-com:office:word" xmlns:w="http://schemas.openxmlformats.org/wordprocessingml/2006/main" xmlns:wne="http://schemas.microsoft.com/office/word/2006/wordml">
+  <w:footnote w:type="separator" w:id="-1">
+    <w:p>
+      <w:pPr>
+        <w:spacing w:after="0" w:line="240" w:lineRule="auto"/>
+      </w:pPr>
+      <w:r>
+        <w:separator/>
+      </w:r>
+    </w:p>
+  </w:footnote>
+  <w:footnote w:type="continuationSeparator" w:id="0">
+    <w:p>
+      <w:pPr>
+        <w:spacing w:after="0" w:line="240" w:lineRule="auto"/>
+      </w:pPr>
+      <w:r>
+        <w:continuationSeparator/>
+      </w:r>
+    </w:p>
+  </w:footnote>
+</w:footnotes>
 </file>
 
 <file path=word/numbering.xml><?xml version="1.0" encoding="utf-8"?>
@@ -8368,6 +9495,64 @@
       <w:sz w:val="16"/>
       <w:szCs w:val="16"/>
     </w:rPr>
+  </w:style>
+  <w:style w:type="character" w:styleId="Hyperlink">
+    <w:name w:val="Hyperlink"/>
+    <w:basedOn w:val="DefaultParagraphFont"/>
+    <w:uiPriority w:val="99"/>
+    <w:semiHidden/>
+    <w:unhideWhenUsed/>
+    <w:rsid w:val="00E67E7E"/>
+    <w:rPr>
+      <w:color w:val="0000FF"/>
+      <w:u w:val="single"/>
+    </w:rPr>
+  </w:style>
+  <w:style w:type="paragraph" w:styleId="Header">
+    <w:name w:val="header"/>
+    <w:basedOn w:val="Normal"/>
+    <w:link w:val="HeaderChar"/>
+    <w:uiPriority w:val="99"/>
+    <w:semiHidden/>
+    <w:unhideWhenUsed/>
+    <w:rsid w:val="00A6580F"/>
+    <w:pPr>
+      <w:tabs>
+        <w:tab w:val="center" w:pos="4819"/>
+        <w:tab w:val="right" w:pos="9639"/>
+      </w:tabs>
+      <w:spacing w:after="0" w:line="240" w:lineRule="auto"/>
+    </w:pPr>
+  </w:style>
+  <w:style w:type="character" w:customStyle="1" w:styleId="HeaderChar">
+    <w:name w:val="Header Char"/>
+    <w:basedOn w:val="DefaultParagraphFont"/>
+    <w:link w:val="Header"/>
+    <w:uiPriority w:val="99"/>
+    <w:semiHidden/>
+    <w:rsid w:val="00A6580F"/>
+  </w:style>
+  <w:style w:type="paragraph" w:styleId="Footer">
+    <w:name w:val="footer"/>
+    <w:basedOn w:val="Normal"/>
+    <w:link w:val="FooterChar"/>
+    <w:uiPriority w:val="99"/>
+    <w:unhideWhenUsed/>
+    <w:rsid w:val="00A6580F"/>
+    <w:pPr>
+      <w:tabs>
+        <w:tab w:val="center" w:pos="4819"/>
+        <w:tab w:val="right" w:pos="9639"/>
+      </w:tabs>
+      <w:spacing w:after="0" w:line="240" w:lineRule="auto"/>
+    </w:pPr>
+  </w:style>
+  <w:style w:type="character" w:customStyle="1" w:styleId="FooterChar">
+    <w:name w:val="Footer Char"/>
+    <w:basedOn w:val="DefaultParagraphFont"/>
+    <w:link w:val="Footer"/>
+    <w:uiPriority w:val="99"/>
+    <w:rsid w:val="00A6580F"/>
   </w:style>
 </w:styles>
 </file>
